--- a/Cheat Sheets/WORKFLOW NOTES.docx
+++ b/Cheat Sheets/WORKFLOW NOTES.docx
@@ -4,79 +4,52 @@
   <w:body>
     <w:p>
       <w:pPr>
-        <w:spacing w:after="0" w:line="240" w:lineRule="auto"/>
-        <w:rPr>
-          <w:rFonts w:ascii="Courier New" w:hAnsi="Courier New" w:cs="Courier New"/>
+        <w:rPr>
+          <w:rFonts w:cs="Courier New"/>
           <w:b/>
           <w:bCs/>
-          <w:sz w:val="24"/>
-          <w:szCs w:val="24"/>
-        </w:rPr>
-      </w:pPr>
-      <w:r>
-        <w:rPr>
-          <w:rFonts w:ascii="Courier New" w:hAnsi="Courier New" w:cs="Courier New"/>
+          <w:sz w:val="32"/>
+          <w:szCs w:val="32"/>
+        </w:rPr>
+      </w:pPr>
+      <w:r>
+        <w:rPr>
+          <w:rFonts w:cs="Courier New"/>
           <w:b/>
           <w:bCs/>
-          <w:sz w:val="24"/>
-          <w:szCs w:val="24"/>
+          <w:sz w:val="32"/>
+          <w:szCs w:val="32"/>
         </w:rPr>
         <w:t>WORKFLOW NOTES</w:t>
       </w:r>
     </w:p>
     <w:p>
       <w:pPr>
-        <w:spacing w:after="0" w:line="240" w:lineRule="auto"/>
-        <w:rPr>
-          <w:rFonts w:ascii="Courier New" w:hAnsi="Courier New" w:cs="Courier New"/>
-          <w:sz w:val="24"/>
-          <w:szCs w:val="24"/>
-        </w:rPr>
-      </w:pPr>
-    </w:p>
-    <w:p>
-      <w:pPr>
-        <w:spacing w:after="0" w:line="240" w:lineRule="auto"/>
-        <w:rPr>
-          <w:rFonts w:ascii="Courier New" w:hAnsi="Courier New" w:cs="Courier New"/>
-          <w:sz w:val="24"/>
-          <w:szCs w:val="24"/>
-        </w:rPr>
-      </w:pPr>
-      <w:r>
-        <w:rPr>
-          <w:rFonts w:ascii="Courier New" w:hAnsi="Courier New" w:cs="Courier New"/>
-          <w:sz w:val="24"/>
-          <w:szCs w:val="24"/>
-        </w:rPr>
-        <w:t>Reiter et al., 2021</w:t>
-      </w:r>
-    </w:p>
-    <w:p>
-      <w:pPr>
-        <w:spacing w:after="0" w:line="240" w:lineRule="auto"/>
-        <w:rPr>
-          <w:rFonts w:ascii="Courier New" w:hAnsi="Courier New" w:cs="Courier New"/>
-          <w:sz w:val="24"/>
-          <w:szCs w:val="24"/>
-        </w:rPr>
-      </w:pPr>
-    </w:p>
-    <w:p>
-      <w:pPr>
-        <w:spacing w:after="0" w:line="240" w:lineRule="auto"/>
-        <w:rPr>
-          <w:rFonts w:ascii="Courier New" w:hAnsi="Courier New" w:cs="Courier New"/>
-          <w:sz w:val="24"/>
-          <w:szCs w:val="24"/>
-        </w:rPr>
-      </w:pPr>
-      <w:r>
-        <w:rPr>
-          <w:rFonts w:ascii="Courier New" w:hAnsi="Courier New" w:cs="Courier New"/>
-          <w:sz w:val="24"/>
-          <w:szCs w:val="24"/>
-        </w:rPr>
+        <w:rPr>
+          <w:rFonts w:cs="Courier New"/>
+          <w:szCs w:val="24"/>
+        </w:rPr>
+      </w:pPr>
+    </w:p>
+    <w:p>
+      <w:pPr>
+        <w:pStyle w:val="Heading2"/>
+        <w:rPr>
+          <w:rFonts w:cs="Courier New"/>
+        </w:rPr>
+      </w:pPr>
+      <w:r>
+        <w:rPr>
+          <w:rFonts w:cs="Courier New"/>
+        </w:rPr>
+        <w:t>REITER ET AL., 2021</w:t>
+      </w:r>
+    </w:p>
+    <w:p>
+      <w:pPr>
+        <w:pStyle w:val="Heading3"/>
+      </w:pPr>
+      <w:r>
         <w:t>INTRO</w:t>
       </w:r>
     </w:p>
@@ -87,25 +60,21 @@
           <w:ilvl w:val="0"/>
           <w:numId w:val="2"/>
         </w:numPr>
-        <w:spacing w:after="0" w:line="240" w:lineRule="auto"/>
-        <w:rPr>
-          <w:rFonts w:ascii="Courier New" w:hAnsi="Courier New" w:cs="Courier New"/>
-          <w:sz w:val="24"/>
-          <w:szCs w:val="24"/>
-        </w:rPr>
-      </w:pPr>
-      <w:r>
-        <w:rPr>
-          <w:rFonts w:ascii="Courier New" w:hAnsi="Courier New" w:cs="Courier New"/>
-          <w:sz w:val="24"/>
+        <w:rPr>
+          <w:rFonts w:cs="Courier New"/>
+          <w:szCs w:val="24"/>
+        </w:rPr>
+      </w:pPr>
+      <w:r>
+        <w:rPr>
+          <w:rFonts w:cs="Courier New"/>
           <w:szCs w:val="24"/>
         </w:rPr>
         <w:t>Biological</w:t>
       </w:r>
       <w:r>
         <w:rPr>
-          <w:rFonts w:ascii="Courier New" w:hAnsi="Courier New" w:cs="Courier New"/>
-          <w:sz w:val="24"/>
+          <w:rFonts w:cs="Courier New"/>
           <w:szCs w:val="24"/>
         </w:rPr>
         <w:t xml:space="preserve"> research community committed to FAIR practices (all life sciences research should be):</w:t>
@@ -118,17 +87,14 @@
           <w:ilvl w:val="1"/>
           <w:numId w:val="2"/>
         </w:numPr>
-        <w:spacing w:after="0" w:line="240" w:lineRule="auto"/>
-        <w:rPr>
-          <w:rFonts w:ascii="Courier New" w:hAnsi="Courier New" w:cs="Courier New"/>
-          <w:sz w:val="24"/>
-          <w:szCs w:val="24"/>
-        </w:rPr>
-      </w:pPr>
-      <w:r>
-        <w:rPr>
-          <w:rFonts w:ascii="Courier New" w:hAnsi="Courier New" w:cs="Courier New"/>
-          <w:sz w:val="24"/>
+        <w:rPr>
+          <w:rFonts w:cs="Courier New"/>
+          <w:szCs w:val="24"/>
+        </w:rPr>
+      </w:pPr>
+      <w:r>
+        <w:rPr>
+          <w:rFonts w:cs="Courier New"/>
           <w:szCs w:val="24"/>
         </w:rPr>
         <w:t>F: findable</w:t>
@@ -141,17 +107,14 @@
           <w:ilvl w:val="1"/>
           <w:numId w:val="2"/>
         </w:numPr>
-        <w:spacing w:after="0" w:line="240" w:lineRule="auto"/>
-        <w:rPr>
-          <w:rFonts w:ascii="Courier New" w:hAnsi="Courier New" w:cs="Courier New"/>
-          <w:sz w:val="24"/>
-          <w:szCs w:val="24"/>
-        </w:rPr>
-      </w:pPr>
-      <w:r>
-        <w:rPr>
-          <w:rFonts w:ascii="Courier New" w:hAnsi="Courier New" w:cs="Courier New"/>
-          <w:sz w:val="24"/>
+        <w:rPr>
+          <w:rFonts w:cs="Courier New"/>
+          <w:szCs w:val="24"/>
+        </w:rPr>
+      </w:pPr>
+      <w:r>
+        <w:rPr>
+          <w:rFonts w:cs="Courier New"/>
           <w:szCs w:val="24"/>
         </w:rPr>
         <w:t>A: accessible</w:t>
@@ -164,17 +127,14 @@
           <w:ilvl w:val="1"/>
           <w:numId w:val="2"/>
         </w:numPr>
-        <w:spacing w:after="0" w:line="240" w:lineRule="auto"/>
-        <w:rPr>
-          <w:rFonts w:ascii="Courier New" w:hAnsi="Courier New" w:cs="Courier New"/>
-          <w:sz w:val="24"/>
-          <w:szCs w:val="24"/>
-        </w:rPr>
-      </w:pPr>
-      <w:r>
-        <w:rPr>
-          <w:rFonts w:ascii="Courier New" w:hAnsi="Courier New" w:cs="Courier New"/>
-          <w:sz w:val="24"/>
+        <w:rPr>
+          <w:rFonts w:cs="Courier New"/>
+          <w:szCs w:val="24"/>
+        </w:rPr>
+      </w:pPr>
+      <w:r>
+        <w:rPr>
+          <w:rFonts w:cs="Courier New"/>
           <w:szCs w:val="24"/>
         </w:rPr>
         <w:t>I: interoperable</w:t>
@@ -187,17 +147,14 @@
           <w:ilvl w:val="1"/>
           <w:numId w:val="2"/>
         </w:numPr>
-        <w:spacing w:after="0" w:line="240" w:lineRule="auto"/>
-        <w:rPr>
-          <w:rFonts w:ascii="Courier New" w:hAnsi="Courier New" w:cs="Courier New"/>
-          <w:sz w:val="24"/>
-          <w:szCs w:val="24"/>
-        </w:rPr>
-      </w:pPr>
-      <w:r>
-        <w:rPr>
-          <w:rFonts w:ascii="Courier New" w:hAnsi="Courier New" w:cs="Courier New"/>
-          <w:sz w:val="24"/>
+        <w:rPr>
+          <w:rFonts w:cs="Courier New"/>
+          <w:szCs w:val="24"/>
+        </w:rPr>
+      </w:pPr>
+      <w:r>
+        <w:rPr>
+          <w:rFonts w:cs="Courier New"/>
           <w:szCs w:val="24"/>
         </w:rPr>
         <w:t>R: reusable</w:t>
@@ -210,17 +167,14 @@
           <w:ilvl w:val="0"/>
           <w:numId w:val="2"/>
         </w:numPr>
-        <w:spacing w:after="0" w:line="240" w:lineRule="auto"/>
-        <w:rPr>
-          <w:rFonts w:ascii="Courier New" w:hAnsi="Courier New" w:cs="Courier New"/>
-          <w:sz w:val="24"/>
-          <w:szCs w:val="24"/>
-        </w:rPr>
-      </w:pPr>
-      <w:r>
-        <w:rPr>
-          <w:rFonts w:ascii="Courier New" w:hAnsi="Courier New" w:cs="Courier New"/>
-          <w:sz w:val="24"/>
+        <w:rPr>
+          <w:rFonts w:cs="Courier New"/>
+          <w:szCs w:val="24"/>
+        </w:rPr>
+      </w:pPr>
+      <w:r>
+        <w:rPr>
+          <w:rFonts w:cs="Courier New"/>
           <w:szCs w:val="24"/>
         </w:rPr>
         <w:t>Workflow systems needs to specify this info at each step:</w:t>
@@ -233,38 +187,17 @@
           <w:ilvl w:val="1"/>
           <w:numId w:val="2"/>
         </w:numPr>
-        <w:spacing w:after="0" w:line="240" w:lineRule="auto"/>
-        <w:rPr>
-          <w:rFonts w:ascii="Courier New" w:hAnsi="Courier New" w:cs="Courier New"/>
-          <w:sz w:val="24"/>
-          <w:szCs w:val="24"/>
-        </w:rPr>
-      </w:pPr>
-      <w:r>
-        <w:rPr>
-          <w:rFonts w:ascii="Courier New" w:hAnsi="Courier New" w:cs="Courier New"/>
-          <w:sz w:val="24"/>
-          <w:szCs w:val="24"/>
-        </w:rPr>
-        <w:t xml:space="preserve">Input (or types of </w:t>
-      </w:r>
-      <w:proofErr w:type="spellStart"/>
-      <w:r>
-        <w:rPr>
-          <w:rFonts w:ascii="Courier New" w:hAnsi="Courier New" w:cs="Courier New"/>
-          <w:sz w:val="24"/>
-          <w:szCs w:val="24"/>
-        </w:rPr>
-        <w:t>inupt</w:t>
-      </w:r>
-      <w:proofErr w:type="spellEnd"/>
-      <w:r>
-        <w:rPr>
-          <w:rFonts w:ascii="Courier New" w:hAnsi="Courier New" w:cs="Courier New"/>
-          <w:sz w:val="24"/>
-          <w:szCs w:val="24"/>
-        </w:rPr>
-        <w:t>) needed for that step</w:t>
+        <w:rPr>
+          <w:rFonts w:cs="Courier New"/>
+          <w:szCs w:val="24"/>
+        </w:rPr>
+      </w:pPr>
+      <w:r>
+        <w:rPr>
+          <w:rFonts w:cs="Courier New"/>
+          <w:szCs w:val="24"/>
+        </w:rPr>
+        <w:t>Input (or types of inupt) needed for that step</w:t>
       </w:r>
     </w:p>
     <w:p>
@@ -274,17 +207,14 @@
           <w:ilvl w:val="1"/>
           <w:numId w:val="2"/>
         </w:numPr>
-        <w:spacing w:after="0" w:line="240" w:lineRule="auto"/>
-        <w:rPr>
-          <w:rFonts w:ascii="Courier New" w:hAnsi="Courier New" w:cs="Courier New"/>
-          <w:sz w:val="24"/>
-          <w:szCs w:val="24"/>
-        </w:rPr>
-      </w:pPr>
-      <w:r>
-        <w:rPr>
-          <w:rFonts w:ascii="Courier New" w:hAnsi="Courier New" w:cs="Courier New"/>
-          <w:sz w:val="24"/>
+        <w:rPr>
+          <w:rFonts w:cs="Courier New"/>
+          <w:szCs w:val="24"/>
+        </w:rPr>
+      </w:pPr>
+      <w:r>
+        <w:rPr>
+          <w:rFonts w:cs="Courier New"/>
           <w:szCs w:val="24"/>
         </w:rPr>
         <w:t>Output (or types of output) being produced</w:t>
@@ -292,19 +222,9 @@
     </w:p>
     <w:p>
       <w:pPr>
-        <w:spacing w:after="0" w:line="240" w:lineRule="auto"/>
-        <w:rPr>
-          <w:rFonts w:ascii="Courier New" w:hAnsi="Courier New" w:cs="Courier New"/>
-          <w:sz w:val="24"/>
-          <w:szCs w:val="24"/>
-        </w:rPr>
-      </w:pPr>
-      <w:r>
-        <w:rPr>
-          <w:rFonts w:ascii="Courier New" w:hAnsi="Courier New" w:cs="Courier New"/>
-          <w:sz w:val="24"/>
-          <w:szCs w:val="24"/>
-        </w:rPr>
+        <w:pStyle w:val="Heading3"/>
+      </w:pPr>
+      <w:r>
         <w:t>GETTING STARTED WITH WORKFLOWS</w:t>
       </w:r>
     </w:p>
@@ -315,17 +235,14 @@
           <w:ilvl w:val="0"/>
           <w:numId w:val="6"/>
         </w:numPr>
-        <w:spacing w:after="0" w:line="240" w:lineRule="auto"/>
-        <w:rPr>
-          <w:rFonts w:ascii="Courier New" w:hAnsi="Courier New" w:cs="Courier New"/>
-          <w:sz w:val="24"/>
-          <w:szCs w:val="24"/>
-        </w:rPr>
-      </w:pPr>
-      <w:r>
-        <w:rPr>
-          <w:rFonts w:ascii="Courier New" w:hAnsi="Courier New" w:cs="Courier New"/>
-          <w:sz w:val="24"/>
+        <w:rPr>
+          <w:rFonts w:cs="Courier New"/>
+          <w:szCs w:val="24"/>
+        </w:rPr>
+      </w:pPr>
+      <w:r>
+        <w:rPr>
+          <w:rFonts w:cs="Courier New"/>
           <w:szCs w:val="24"/>
         </w:rPr>
         <w:t>Research workflows: under iterative development to answer novel scientific questions</w:t>
@@ -338,17 +255,14 @@
           <w:ilvl w:val="0"/>
           <w:numId w:val="6"/>
         </w:numPr>
-        <w:spacing w:after="0" w:line="240" w:lineRule="auto"/>
-        <w:rPr>
-          <w:rFonts w:ascii="Courier New" w:hAnsi="Courier New" w:cs="Courier New"/>
-          <w:sz w:val="24"/>
-          <w:szCs w:val="24"/>
-        </w:rPr>
-      </w:pPr>
-      <w:r>
-        <w:rPr>
-          <w:rFonts w:ascii="Courier New" w:hAnsi="Courier New" w:cs="Courier New"/>
-          <w:sz w:val="24"/>
+        <w:rPr>
+          <w:rFonts w:cs="Courier New"/>
+          <w:szCs w:val="24"/>
+        </w:rPr>
+      </w:pPr>
+      <w:r>
+        <w:rPr>
+          <w:rFonts w:cs="Courier New"/>
           <w:szCs w:val="24"/>
         </w:rPr>
         <w:t>Production workflows: have reached maturity and are used to run standard analysis on new samples</w:t>
@@ -361,17 +275,14 @@
           <w:ilvl w:val="0"/>
           <w:numId w:val="6"/>
         </w:numPr>
-        <w:spacing w:after="0" w:line="240" w:lineRule="auto"/>
-        <w:rPr>
-          <w:rFonts w:ascii="Courier New" w:hAnsi="Courier New" w:cs="Courier New"/>
-          <w:sz w:val="24"/>
-          <w:szCs w:val="24"/>
-        </w:rPr>
-      </w:pPr>
-      <w:r>
-        <w:rPr>
-          <w:rFonts w:ascii="Courier New" w:hAnsi="Courier New" w:cs="Courier New"/>
-          <w:sz w:val="24"/>
+        <w:rPr>
+          <w:rFonts w:cs="Courier New"/>
+          <w:szCs w:val="24"/>
+        </w:rPr>
+      </w:pPr>
+      <w:r>
+        <w:rPr>
+          <w:rFonts w:cs="Courier New"/>
           <w:szCs w:val="24"/>
         </w:rPr>
         <w:t>USING WORKFLOW WITHOUT LEARNING WORKFLOW SYNTAX</w:t>
@@ -384,61 +295,21 @@
           <w:ilvl w:val="1"/>
           <w:numId w:val="6"/>
         </w:numPr>
-        <w:spacing w:after="0" w:line="240" w:lineRule="auto"/>
-        <w:rPr>
-          <w:rFonts w:ascii="Courier New" w:hAnsi="Courier New" w:cs="Courier New"/>
-          <w:sz w:val="24"/>
-          <w:szCs w:val="24"/>
-        </w:rPr>
-      </w:pPr>
-      <w:r>
-        <w:rPr>
-          <w:rFonts w:ascii="Courier New" w:hAnsi="Courier New" w:cs="Courier New"/>
-          <w:sz w:val="24"/>
-          <w:szCs w:val="24"/>
-        </w:rPr>
-        <w:t xml:space="preserve">Existing websites like Galaxy, </w:t>
-      </w:r>
-      <w:proofErr w:type="spellStart"/>
-      <w:r>
-        <w:rPr>
-          <w:rFonts w:ascii="Courier New" w:hAnsi="Courier New" w:cs="Courier New"/>
-          <w:sz w:val="24"/>
-          <w:szCs w:val="24"/>
-        </w:rPr>
-        <w:t>Cavatica</w:t>
-      </w:r>
-      <w:proofErr w:type="spellEnd"/>
-      <w:r>
-        <w:rPr>
-          <w:rFonts w:ascii="Courier New" w:hAnsi="Courier New" w:cs="Courier New"/>
-          <w:sz w:val="24"/>
-          <w:szCs w:val="24"/>
-        </w:rPr>
-        <w:t xml:space="preserve">, </w:t>
-      </w:r>
-      <w:proofErr w:type="spellStart"/>
-      <w:r>
-        <w:rPr>
-          <w:rFonts w:ascii="Courier New" w:hAnsi="Courier New" w:cs="Courier New"/>
-          <w:sz w:val="24"/>
-          <w:szCs w:val="24"/>
-        </w:rPr>
-        <w:t>etc</w:t>
-      </w:r>
-      <w:proofErr w:type="spellEnd"/>
-      <w:r>
-        <w:rPr>
-          <w:rFonts w:ascii="Courier New" w:hAnsi="Courier New" w:cs="Courier New"/>
-          <w:sz w:val="24"/>
-          <w:szCs w:val="24"/>
-        </w:rPr>
-        <w:t xml:space="preserve"> can </w:t>
-      </w:r>
-      <w:r>
-        <w:rPr>
-          <w:rFonts w:ascii="Courier New" w:hAnsi="Courier New" w:cs="Courier New"/>
-          <w:sz w:val="24"/>
+        <w:rPr>
+          <w:rFonts w:cs="Courier New"/>
+          <w:szCs w:val="24"/>
+        </w:rPr>
+      </w:pPr>
+      <w:r>
+        <w:rPr>
+          <w:rFonts w:cs="Courier New"/>
+          <w:szCs w:val="24"/>
+        </w:rPr>
+        <w:t xml:space="preserve">Existing websites like Galaxy, Cavatica, etc can </w:t>
+      </w:r>
+      <w:r>
+        <w:rPr>
+          <w:rFonts w:cs="Courier New"/>
           <w:szCs w:val="24"/>
         </w:rPr>
         <w:t>allow workflow operation without using command line systems</w:t>
@@ -451,17 +322,14 @@
           <w:ilvl w:val="1"/>
           <w:numId w:val="6"/>
         </w:numPr>
-        <w:spacing w:after="0" w:line="240" w:lineRule="auto"/>
-        <w:rPr>
-          <w:rFonts w:ascii="Courier New" w:hAnsi="Courier New" w:cs="Courier New"/>
-          <w:sz w:val="24"/>
-          <w:szCs w:val="24"/>
-        </w:rPr>
-      </w:pPr>
-      <w:r>
-        <w:rPr>
-          <w:rFonts w:ascii="Courier New" w:hAnsi="Courier New" w:cs="Courier New"/>
-          <w:sz w:val="24"/>
+        <w:rPr>
+          <w:rFonts w:cs="Courier New"/>
+          <w:szCs w:val="24"/>
+        </w:rPr>
+      </w:pPr>
+      <w:r>
+        <w:rPr>
+          <w:rFonts w:cs="Courier New"/>
           <w:szCs w:val="24"/>
         </w:rPr>
         <w:t xml:space="preserve">There are also ways to use workflow systems in command line applications </w:t>
@@ -474,75 +342,32 @@
           <w:ilvl w:val="2"/>
           <w:numId w:val="6"/>
         </w:numPr>
-        <w:spacing w:after="0" w:line="240" w:lineRule="auto"/>
-        <w:rPr>
-          <w:rFonts w:ascii="Courier New" w:hAnsi="Courier New" w:cs="Courier New"/>
-          <w:sz w:val="24"/>
-          <w:szCs w:val="24"/>
-        </w:rPr>
-      </w:pPr>
-      <w:r>
-        <w:rPr>
-          <w:rFonts w:ascii="Courier New" w:hAnsi="Courier New" w:cs="Courier New"/>
-          <w:sz w:val="24"/>
-          <w:szCs w:val="24"/>
-        </w:rPr>
-        <w:t xml:space="preserve">Examples: RHNA-seq, </w:t>
-      </w:r>
-      <w:proofErr w:type="spellStart"/>
-      <w:r>
-        <w:rPr>
-          <w:rFonts w:ascii="Courier New" w:hAnsi="Courier New" w:cs="Courier New"/>
-          <w:sz w:val="24"/>
-          <w:szCs w:val="24"/>
-        </w:rPr>
-        <w:t>PiGX</w:t>
-      </w:r>
-      <w:proofErr w:type="spellEnd"/>
-      <w:r>
-        <w:rPr>
-          <w:rFonts w:ascii="Courier New" w:hAnsi="Courier New" w:cs="Courier New"/>
-          <w:sz w:val="24"/>
-          <w:szCs w:val="24"/>
-        </w:rPr>
-        <w:t xml:space="preserve">, ATLAS, Sunbeam, </w:t>
-      </w:r>
-      <w:proofErr w:type="gramStart"/>
-      <w:r>
-        <w:rPr>
-          <w:rFonts w:ascii="Courier New" w:hAnsi="Courier New" w:cs="Courier New"/>
-          <w:sz w:val="24"/>
-          <w:szCs w:val="24"/>
-        </w:rPr>
-        <w:t>dammit</w:t>
-      </w:r>
-      <w:proofErr w:type="gramEnd"/>
-      <w:r>
-        <w:rPr>
-          <w:rFonts w:ascii="Courier New" w:hAnsi="Courier New" w:cs="Courier New"/>
-          <w:sz w:val="24"/>
-          <w:szCs w:val="24"/>
-        </w:rPr>
-        <w:t xml:space="preserve"> eukaryotic transcriptome annotation pipeline, elvers de novo transcriptome pipeline</w:t>
-      </w:r>
-    </w:p>
-    <w:p>
-      <w:pPr>
-        <w:spacing w:after="0" w:line="240" w:lineRule="auto"/>
-        <w:rPr>
-          <w:rFonts w:ascii="Courier New" w:hAnsi="Courier New" w:cs="Courier New"/>
-          <w:sz w:val="24"/>
-          <w:szCs w:val="24"/>
-        </w:rPr>
-      </w:pPr>
-    </w:p>
-    <w:p>
-      <w:pPr>
-        <w:spacing w:after="0" w:line="240" w:lineRule="auto"/>
+        <w:rPr>
+          <w:rFonts w:cs="Courier New"/>
+          <w:szCs w:val="24"/>
+        </w:rPr>
+      </w:pPr>
+      <w:r>
+        <w:rPr>
+          <w:rFonts w:cs="Courier New"/>
+          <w:szCs w:val="24"/>
+        </w:rPr>
+        <w:t>Examples: RHNA-seq, PiGX, ATLAS, Sunbeam, dammit eukaryotic transcriptome annotation pipeline, elvers de novo transcriptome pipeline</w:t>
+      </w:r>
+    </w:p>
+    <w:p>
+      <w:pPr>
+        <w:rPr>
+          <w:rFonts w:cs="Courier New"/>
+          <w:szCs w:val="24"/>
+        </w:rPr>
+      </w:pPr>
+    </w:p>
+    <w:p>
+      <w:pPr>
         <w:jc w:val="center"/>
         <w:rPr>
-          <w:rFonts w:ascii="Courier New" w:hAnsi="Courier New" w:cs="Courier New"/>
-          <w:sz w:val="24"/>
+          <w:rFonts w:cs="Courier New"/>
           <w:szCs w:val="24"/>
         </w:rPr>
       </w:pPr>
@@ -601,20 +426,16 @@
           <w:ilvl w:val="0"/>
           <w:numId w:val="7"/>
         </w:numPr>
-        <w:spacing w:after="0" w:line="240" w:lineRule="auto"/>
-        <w:rPr>
-          <w:rFonts w:ascii="Courier New" w:hAnsi="Courier New" w:cs="Courier New"/>
-          <w:sz w:val="24"/>
-          <w:szCs w:val="24"/>
-        </w:rPr>
-      </w:pPr>
-      <w:r>
-        <w:rPr>
-          <w:rFonts w:ascii="Courier New" w:hAnsi="Courier New" w:cs="Courier New"/>
-          <w:sz w:val="24"/>
-          <w:szCs w:val="24"/>
-        </w:rPr>
-        <w:lastRenderedPageBreak/>
+        <w:rPr>
+          <w:rFonts w:cs="Courier New"/>
+          <w:szCs w:val="24"/>
+        </w:rPr>
+      </w:pPr>
+      <w:r>
+        <w:rPr>
+          <w:rFonts w:cs="Courier New"/>
+          <w:szCs w:val="24"/>
+        </w:rPr>
         <w:t>CHOOSING A WORKFLOW SYSTEM</w:t>
       </w:r>
     </w:p>
@@ -625,56 +446,17 @@
           <w:ilvl w:val="1"/>
           <w:numId w:val="7"/>
         </w:numPr>
-        <w:spacing w:after="0" w:line="240" w:lineRule="auto"/>
-        <w:rPr>
-          <w:rFonts w:ascii="Courier New" w:hAnsi="Courier New" w:cs="Courier New"/>
-          <w:sz w:val="24"/>
-          <w:szCs w:val="24"/>
-        </w:rPr>
-      </w:pPr>
-      <w:r>
-        <w:rPr>
-          <w:rFonts w:ascii="Courier New" w:hAnsi="Courier New" w:cs="Courier New"/>
-          <w:sz w:val="24"/>
-          <w:szCs w:val="24"/>
-        </w:rPr>
-        <w:t xml:space="preserve">Four of the most </w:t>
-      </w:r>
-      <w:proofErr w:type="gramStart"/>
-      <w:r>
-        <w:rPr>
-          <w:rFonts w:ascii="Courier New" w:hAnsi="Courier New" w:cs="Courier New"/>
-          <w:sz w:val="24"/>
-          <w:szCs w:val="24"/>
-        </w:rPr>
-        <w:t>widely-used</w:t>
-      </w:r>
-      <w:proofErr w:type="gramEnd"/>
-      <w:r>
-        <w:rPr>
-          <w:rFonts w:ascii="Courier New" w:hAnsi="Courier New" w:cs="Courier New"/>
-          <w:sz w:val="24"/>
-          <w:szCs w:val="24"/>
-        </w:rPr>
-        <w:t xml:space="preserve"> </w:t>
-      </w:r>
-      <w:proofErr w:type="spellStart"/>
-      <w:r>
-        <w:rPr>
-          <w:rFonts w:ascii="Courier New" w:hAnsi="Courier New" w:cs="Courier New"/>
-          <w:sz w:val="24"/>
-          <w:szCs w:val="24"/>
-        </w:rPr>
-        <w:t>bioinformative</w:t>
-      </w:r>
-      <w:proofErr w:type="spellEnd"/>
-      <w:r>
-        <w:rPr>
-          <w:rFonts w:ascii="Courier New" w:hAnsi="Courier New" w:cs="Courier New"/>
-          <w:sz w:val="24"/>
-          <w:szCs w:val="24"/>
-        </w:rPr>
-        <w:t xml:space="preserve"> workflow systems</w:t>
+        <w:rPr>
+          <w:rFonts w:cs="Courier New"/>
+          <w:szCs w:val="24"/>
+        </w:rPr>
+      </w:pPr>
+      <w:r>
+        <w:rPr>
+          <w:rFonts w:cs="Courier New"/>
+          <w:szCs w:val="24"/>
+        </w:rPr>
+        <w:t>Four of the most widely-used bioinformative workflow systems</w:t>
       </w:r>
     </w:p>
     <w:p>
@@ -684,23 +466,18 @@
           <w:ilvl w:val="2"/>
           <w:numId w:val="7"/>
         </w:numPr>
-        <w:spacing w:after="0" w:line="240" w:lineRule="auto"/>
-        <w:rPr>
-          <w:rFonts w:ascii="Courier New" w:hAnsi="Courier New" w:cs="Courier New"/>
-          <w:sz w:val="24"/>
-          <w:szCs w:val="24"/>
-        </w:rPr>
-      </w:pPr>
-      <w:proofErr w:type="spellStart"/>
-      <w:r>
-        <w:rPr>
-          <w:rFonts w:ascii="Courier New" w:hAnsi="Courier New" w:cs="Courier New"/>
-          <w:sz w:val="24"/>
+        <w:rPr>
+          <w:rFonts w:cs="Courier New"/>
+          <w:szCs w:val="24"/>
+        </w:rPr>
+      </w:pPr>
+      <w:r>
+        <w:rPr>
+          <w:rFonts w:cs="Courier New"/>
           <w:szCs w:val="24"/>
         </w:rPr>
         <w:t>Snakemake</w:t>
       </w:r>
-      <w:proofErr w:type="spellEnd"/>
     </w:p>
     <w:p>
       <w:pPr>
@@ -709,23 +486,18 @@
           <w:ilvl w:val="2"/>
           <w:numId w:val="7"/>
         </w:numPr>
-        <w:spacing w:after="0" w:line="240" w:lineRule="auto"/>
-        <w:rPr>
-          <w:rFonts w:ascii="Courier New" w:hAnsi="Courier New" w:cs="Courier New"/>
-          <w:sz w:val="24"/>
-          <w:szCs w:val="24"/>
-        </w:rPr>
-      </w:pPr>
-      <w:proofErr w:type="spellStart"/>
-      <w:r>
-        <w:rPr>
-          <w:rFonts w:ascii="Courier New" w:hAnsi="Courier New" w:cs="Courier New"/>
-          <w:sz w:val="24"/>
+        <w:rPr>
+          <w:rFonts w:cs="Courier New"/>
+          <w:szCs w:val="24"/>
+        </w:rPr>
+      </w:pPr>
+      <w:r>
+        <w:rPr>
+          <w:rFonts w:cs="Courier New"/>
           <w:szCs w:val="24"/>
         </w:rPr>
         <w:t>Nextflow</w:t>
       </w:r>
-      <w:proofErr w:type="spellEnd"/>
     </w:p>
     <w:p>
       <w:pPr>
@@ -734,17 +506,14 @@
           <w:ilvl w:val="2"/>
           <w:numId w:val="7"/>
         </w:numPr>
-        <w:spacing w:after="0" w:line="240" w:lineRule="auto"/>
-        <w:rPr>
-          <w:rFonts w:ascii="Courier New" w:hAnsi="Courier New" w:cs="Courier New"/>
-          <w:sz w:val="24"/>
-          <w:szCs w:val="24"/>
-        </w:rPr>
-      </w:pPr>
-      <w:r>
-        <w:rPr>
-          <w:rFonts w:ascii="Courier New" w:hAnsi="Courier New" w:cs="Courier New"/>
-          <w:sz w:val="24"/>
+        <w:rPr>
+          <w:rFonts w:cs="Courier New"/>
+          <w:szCs w:val="24"/>
+        </w:rPr>
+      </w:pPr>
+      <w:r>
+        <w:rPr>
+          <w:rFonts w:cs="Courier New"/>
           <w:szCs w:val="24"/>
         </w:rPr>
         <w:t>Common Workflow Language (CWL)</w:t>
@@ -757,17 +526,14 @@
           <w:ilvl w:val="2"/>
           <w:numId w:val="7"/>
         </w:numPr>
-        <w:spacing w:after="0" w:line="240" w:lineRule="auto"/>
-        <w:rPr>
-          <w:rFonts w:ascii="Courier New" w:hAnsi="Courier New" w:cs="Courier New"/>
-          <w:sz w:val="24"/>
-          <w:szCs w:val="24"/>
-        </w:rPr>
-      </w:pPr>
-      <w:r>
-        <w:rPr>
-          <w:rFonts w:ascii="Courier New" w:hAnsi="Courier New" w:cs="Courier New"/>
-          <w:sz w:val="24"/>
+        <w:rPr>
+          <w:rFonts w:cs="Courier New"/>
+          <w:szCs w:val="24"/>
+        </w:rPr>
+      </w:pPr>
+      <w:r>
+        <w:rPr>
+          <w:rFonts w:cs="Courier New"/>
           <w:szCs w:val="24"/>
         </w:rPr>
         <w:t>Workflow Description Language (WDL)</w:t>
@@ -775,19 +541,9 @@
     </w:p>
     <w:p>
       <w:pPr>
-        <w:spacing w:after="0" w:line="240" w:lineRule="auto"/>
-        <w:rPr>
-          <w:rFonts w:ascii="Courier New" w:hAnsi="Courier New" w:cs="Courier New"/>
-          <w:sz w:val="24"/>
-          <w:szCs w:val="24"/>
-        </w:rPr>
-      </w:pPr>
-      <w:r>
-        <w:rPr>
-          <w:rFonts w:ascii="Courier New" w:hAnsi="Courier New" w:cs="Courier New"/>
-          <w:sz w:val="24"/>
-          <w:szCs w:val="24"/>
-        </w:rPr>
+        <w:pStyle w:val="Heading3"/>
+      </w:pPr>
+      <w:r>
         <w:t>WRANGLING SCIENTIFIC SOFTWARE</w:t>
       </w:r>
     </w:p>
@@ -798,17 +554,14 @@
           <w:ilvl w:val="0"/>
           <w:numId w:val="7"/>
         </w:numPr>
-        <w:spacing w:after="0" w:line="240" w:lineRule="auto"/>
-        <w:rPr>
-          <w:rFonts w:ascii="Courier New" w:hAnsi="Courier New" w:cs="Courier New"/>
-          <w:sz w:val="24"/>
-          <w:szCs w:val="24"/>
-        </w:rPr>
-      </w:pPr>
-      <w:r>
-        <w:rPr>
-          <w:rFonts w:ascii="Courier New" w:hAnsi="Courier New" w:cs="Courier New"/>
-          <w:sz w:val="24"/>
+        <w:rPr>
+          <w:rFonts w:cs="Courier New"/>
+          <w:szCs w:val="24"/>
+        </w:rPr>
+      </w:pPr>
+      <w:r>
+        <w:rPr>
+          <w:rFonts w:cs="Courier New"/>
           <w:szCs w:val="24"/>
         </w:rPr>
         <w:t>Module system</w:t>
@@ -821,17 +574,14 @@
           <w:ilvl w:val="1"/>
           <w:numId w:val="7"/>
         </w:numPr>
-        <w:spacing w:after="0" w:line="240" w:lineRule="auto"/>
-        <w:rPr>
-          <w:rFonts w:ascii="Courier New" w:hAnsi="Courier New" w:cs="Courier New"/>
-          <w:sz w:val="24"/>
-          <w:szCs w:val="24"/>
-        </w:rPr>
-      </w:pPr>
-      <w:r>
-        <w:rPr>
-          <w:rFonts w:ascii="Courier New" w:hAnsi="Courier New" w:cs="Courier New"/>
-          <w:sz w:val="24"/>
+        <w:rPr>
+          <w:rFonts w:cs="Courier New"/>
+          <w:szCs w:val="24"/>
+        </w:rPr>
+      </w:pPr>
+      <w:r>
+        <w:rPr>
+          <w:rFonts w:cs="Courier New"/>
           <w:szCs w:val="24"/>
         </w:rPr>
         <w:t>An organized approach to installing, managing, keeping track of software and software versions</w:t>
@@ -844,17 +594,14 @@
           <w:ilvl w:val="1"/>
           <w:numId w:val="7"/>
         </w:numPr>
-        <w:spacing w:after="0" w:line="240" w:lineRule="auto"/>
-        <w:rPr>
-          <w:rFonts w:ascii="Courier New" w:hAnsi="Courier New" w:cs="Courier New"/>
-          <w:sz w:val="24"/>
-          <w:szCs w:val="24"/>
-        </w:rPr>
-      </w:pPr>
-      <w:r>
-        <w:rPr>
-          <w:rFonts w:ascii="Courier New" w:hAnsi="Courier New" w:cs="Courier New"/>
-          <w:sz w:val="24"/>
+        <w:rPr>
+          <w:rFonts w:cs="Courier New"/>
+          <w:szCs w:val="24"/>
+        </w:rPr>
+      </w:pPr>
+      <w:r>
+        <w:rPr>
+          <w:rFonts w:cs="Courier New"/>
           <w:szCs w:val="24"/>
         </w:rPr>
         <w:t>Often overseen by system administrators, available to all users (this has limitations)</w:t>
@@ -867,17 +614,14 @@
           <w:ilvl w:val="0"/>
           <w:numId w:val="7"/>
         </w:numPr>
-        <w:spacing w:after="0" w:line="240" w:lineRule="auto"/>
-        <w:rPr>
-          <w:rFonts w:ascii="Courier New" w:hAnsi="Courier New" w:cs="Courier New"/>
-          <w:sz w:val="24"/>
-          <w:szCs w:val="24"/>
-        </w:rPr>
-      </w:pPr>
-      <w:r>
-        <w:rPr>
-          <w:rFonts w:ascii="Courier New" w:hAnsi="Courier New" w:cs="Courier New"/>
-          <w:sz w:val="24"/>
+        <w:rPr>
+          <w:rFonts w:cs="Courier New"/>
+          <w:szCs w:val="24"/>
+        </w:rPr>
+      </w:pPr>
+      <w:r>
+        <w:rPr>
+          <w:rFonts w:cs="Courier New"/>
           <w:szCs w:val="24"/>
         </w:rPr>
         <w:t>Most workflow managers integrate with software management systems to handle this for the user</w:t>
@@ -890,38 +634,17 @@
           <w:ilvl w:val="1"/>
           <w:numId w:val="7"/>
         </w:numPr>
-        <w:spacing w:after="0" w:line="240" w:lineRule="auto"/>
-        <w:rPr>
-          <w:rFonts w:ascii="Courier New" w:hAnsi="Courier New" w:cs="Courier New"/>
-          <w:sz w:val="24"/>
-          <w:szCs w:val="24"/>
-        </w:rPr>
-      </w:pPr>
-      <w:r>
-        <w:rPr>
-          <w:rFonts w:ascii="Courier New" w:hAnsi="Courier New" w:cs="Courier New"/>
-          <w:sz w:val="24"/>
-          <w:szCs w:val="24"/>
-        </w:rPr>
-        <w:t xml:space="preserve">Ex: </w:t>
-      </w:r>
-      <w:proofErr w:type="spellStart"/>
-      <w:r>
-        <w:rPr>
-          <w:rFonts w:ascii="Courier New" w:hAnsi="Courier New" w:cs="Courier New"/>
-          <w:sz w:val="24"/>
-          <w:szCs w:val="24"/>
-        </w:rPr>
-        <w:t>conda</w:t>
-      </w:r>
-      <w:proofErr w:type="spellEnd"/>
-      <w:r>
-        <w:rPr>
-          <w:rFonts w:ascii="Courier New" w:hAnsi="Courier New" w:cs="Courier New"/>
-          <w:sz w:val="24"/>
-          <w:szCs w:val="24"/>
-        </w:rPr>
-        <w:t xml:space="preserve"> package manager</w:t>
+        <w:rPr>
+          <w:rFonts w:cs="Courier New"/>
+          <w:szCs w:val="24"/>
+        </w:rPr>
+      </w:pPr>
+      <w:r>
+        <w:rPr>
+          <w:rFonts w:cs="Courier New"/>
+          <w:szCs w:val="24"/>
+        </w:rPr>
+        <w:t>Ex: conda package manager</w:t>
       </w:r>
     </w:p>
     <w:p>
@@ -931,17 +654,14 @@
           <w:ilvl w:val="2"/>
           <w:numId w:val="7"/>
         </w:numPr>
-        <w:spacing w:after="0" w:line="240" w:lineRule="auto"/>
-        <w:rPr>
-          <w:rFonts w:ascii="Courier New" w:hAnsi="Courier New" w:cs="Courier New"/>
-          <w:sz w:val="24"/>
-          <w:szCs w:val="24"/>
-        </w:rPr>
-      </w:pPr>
-      <w:r>
-        <w:rPr>
-          <w:rFonts w:ascii="Courier New" w:hAnsi="Courier New" w:cs="Courier New"/>
-          <w:sz w:val="24"/>
+        <w:rPr>
+          <w:rFonts w:cs="Courier New"/>
+          <w:szCs w:val="24"/>
+        </w:rPr>
+      </w:pPr>
+      <w:r>
+        <w:rPr>
+          <w:rFonts w:cs="Courier New"/>
           <w:szCs w:val="24"/>
         </w:rPr>
         <w:t>Not necessarily perfect reproducibility over time</w:t>
@@ -954,30 +674,17 @@
           <w:ilvl w:val="1"/>
           <w:numId w:val="7"/>
         </w:numPr>
-        <w:spacing w:after="0" w:line="240" w:lineRule="auto"/>
-        <w:rPr>
-          <w:rFonts w:ascii="Courier New" w:hAnsi="Courier New" w:cs="Courier New"/>
-          <w:sz w:val="24"/>
-          <w:szCs w:val="24"/>
-        </w:rPr>
-      </w:pPr>
-      <w:proofErr w:type="spellStart"/>
-      <w:r>
-        <w:rPr>
-          <w:rFonts w:ascii="Courier New" w:hAnsi="Courier New" w:cs="Courier New"/>
-          <w:sz w:val="24"/>
-          <w:szCs w:val="24"/>
-        </w:rPr>
-        <w:t>Exs</w:t>
-      </w:r>
-      <w:proofErr w:type="spellEnd"/>
-      <w:r>
-        <w:rPr>
-          <w:rFonts w:ascii="Courier New" w:hAnsi="Courier New" w:cs="Courier New"/>
-          <w:sz w:val="24"/>
-          <w:szCs w:val="24"/>
-        </w:rPr>
-        <w:t>: singularity, docker</w:t>
+        <w:rPr>
+          <w:rFonts w:cs="Courier New"/>
+          <w:szCs w:val="24"/>
+        </w:rPr>
+      </w:pPr>
+      <w:r>
+        <w:rPr>
+          <w:rFonts w:cs="Courier New"/>
+          <w:szCs w:val="24"/>
+        </w:rPr>
+        <w:t>Exs: singularity, docker</w:t>
       </w:r>
     </w:p>
     <w:p>
@@ -987,17 +694,14 @@
           <w:ilvl w:val="2"/>
           <w:numId w:val="7"/>
         </w:numPr>
-        <w:spacing w:after="0" w:line="240" w:lineRule="auto"/>
-        <w:rPr>
-          <w:rFonts w:ascii="Courier New" w:hAnsi="Courier New" w:cs="Courier New"/>
-          <w:sz w:val="24"/>
-          <w:szCs w:val="24"/>
-        </w:rPr>
-      </w:pPr>
-      <w:r>
-        <w:rPr>
-          <w:rFonts w:ascii="Courier New" w:hAnsi="Courier New" w:cs="Courier New"/>
-          <w:sz w:val="24"/>
+        <w:rPr>
+          <w:rFonts w:cs="Courier New"/>
+          <w:szCs w:val="24"/>
+        </w:rPr>
+      </w:pPr>
+      <w:r>
+        <w:rPr>
+          <w:rFonts w:cs="Courier New"/>
           <w:szCs w:val="24"/>
         </w:rPr>
         <w:t>Heavier weight options</w:t>
@@ -1010,33 +714,28 @@
           <w:ilvl w:val="2"/>
           <w:numId w:val="7"/>
         </w:numPr>
-        <w:spacing w:after="0" w:line="240" w:lineRule="auto"/>
-        <w:rPr>
-          <w:rFonts w:ascii="Courier New" w:hAnsi="Courier New" w:cs="Courier New"/>
-          <w:sz w:val="24"/>
-          <w:szCs w:val="24"/>
-        </w:rPr>
-      </w:pPr>
-      <w:r>
-        <w:rPr>
-          <w:rFonts w:ascii="Courier New" w:hAnsi="Courier New" w:cs="Courier New"/>
-          <w:sz w:val="24"/>
+        <w:rPr>
+          <w:rFonts w:cs="Courier New"/>
+          <w:szCs w:val="24"/>
+        </w:rPr>
+      </w:pPr>
+      <w:r>
+        <w:rPr>
+          <w:rFonts w:cs="Courier New"/>
           <w:szCs w:val="24"/>
         </w:rPr>
         <w:t>Wrap software environments that can captu</w:t>
       </w:r>
       <w:r>
         <w:rPr>
-          <w:rFonts w:ascii="Courier New" w:hAnsi="Courier New" w:cs="Courier New"/>
-          <w:sz w:val="24"/>
+          <w:rFonts w:cs="Courier New"/>
           <w:szCs w:val="24"/>
         </w:rPr>
         <w:t>r</w:t>
       </w:r>
       <w:r>
         <w:rPr>
-          <w:rFonts w:ascii="Courier New" w:hAnsi="Courier New" w:cs="Courier New"/>
-          <w:sz w:val="24"/>
+          <w:rFonts w:cs="Courier New"/>
           <w:szCs w:val="24"/>
         </w:rPr>
         <w:t>e and reproduce runtime environment information</w:t>
@@ -1049,17 +748,14 @@
           <w:ilvl w:val="2"/>
           <w:numId w:val="7"/>
         </w:numPr>
-        <w:spacing w:after="0" w:line="240" w:lineRule="auto"/>
-        <w:rPr>
-          <w:rFonts w:ascii="Courier New" w:hAnsi="Courier New" w:cs="Courier New"/>
-          <w:sz w:val="24"/>
-          <w:szCs w:val="24"/>
-        </w:rPr>
-      </w:pPr>
-      <w:r>
-        <w:rPr>
-          <w:rFonts w:ascii="Courier New" w:hAnsi="Courier New" w:cs="Courier New"/>
-          <w:sz w:val="24"/>
+        <w:rPr>
+          <w:rFonts w:cs="Courier New"/>
+          <w:szCs w:val="24"/>
+        </w:rPr>
+      </w:pPr>
+      <w:r>
+        <w:rPr>
+          <w:rFonts w:cs="Courier New"/>
           <w:szCs w:val="24"/>
         </w:rPr>
         <w:t>Can be limited by things like changes in dependency installations over time</w:t>
@@ -1072,56 +768,17 @@
           <w:ilvl w:val="1"/>
           <w:numId w:val="7"/>
         </w:numPr>
-        <w:spacing w:after="0" w:line="240" w:lineRule="auto"/>
-        <w:rPr>
-          <w:rFonts w:ascii="Courier New" w:hAnsi="Courier New" w:cs="Courier New"/>
-          <w:sz w:val="24"/>
-          <w:szCs w:val="24"/>
-        </w:rPr>
-      </w:pPr>
-      <w:r>
-        <w:rPr>
-          <w:rFonts w:ascii="Courier New" w:hAnsi="Courier New" w:cs="Courier New"/>
-          <w:sz w:val="24"/>
-          <w:szCs w:val="24"/>
-        </w:rPr>
-        <w:t xml:space="preserve">Ex: functional package managers (GNU </w:t>
-      </w:r>
-      <w:proofErr w:type="spellStart"/>
-      <w:r>
-        <w:rPr>
-          <w:rFonts w:ascii="Courier New" w:hAnsi="Courier New" w:cs="Courier New"/>
-          <w:sz w:val="24"/>
-          <w:szCs w:val="24"/>
-        </w:rPr>
-        <w:t>Guix</w:t>
-      </w:r>
-      <w:proofErr w:type="spellEnd"/>
-      <w:r>
-        <w:rPr>
-          <w:rFonts w:ascii="Courier New" w:hAnsi="Courier New" w:cs="Courier New"/>
-          <w:sz w:val="24"/>
-          <w:szCs w:val="24"/>
-        </w:rPr>
-        <w:t xml:space="preserve">, Nix, </w:t>
-      </w:r>
-      <w:proofErr w:type="spellStart"/>
-      <w:r>
-        <w:rPr>
-          <w:rFonts w:ascii="Courier New" w:hAnsi="Courier New" w:cs="Courier New"/>
-          <w:sz w:val="24"/>
-          <w:szCs w:val="24"/>
-        </w:rPr>
-        <w:t>etc</w:t>
-      </w:r>
-      <w:proofErr w:type="spellEnd"/>
-      <w:r>
-        <w:rPr>
-          <w:rFonts w:ascii="Courier New" w:hAnsi="Courier New" w:cs="Courier New"/>
-          <w:sz w:val="24"/>
-          <w:szCs w:val="24"/>
-        </w:rPr>
-        <w:t>):</w:t>
+        <w:rPr>
+          <w:rFonts w:cs="Courier New"/>
+          <w:szCs w:val="24"/>
+        </w:rPr>
+      </w:pPr>
+      <w:r>
+        <w:rPr>
+          <w:rFonts w:cs="Courier New"/>
+          <w:szCs w:val="24"/>
+        </w:rPr>
+        <w:t>Ex: functional package managers (GNU Guix, Nix, etc):</w:t>
       </w:r>
     </w:p>
     <w:p>
@@ -1131,17 +788,14 @@
           <w:ilvl w:val="2"/>
           <w:numId w:val="7"/>
         </w:numPr>
-        <w:spacing w:after="0" w:line="240" w:lineRule="auto"/>
-        <w:rPr>
-          <w:rFonts w:ascii="Courier New" w:hAnsi="Courier New" w:cs="Courier New"/>
-          <w:sz w:val="24"/>
-          <w:szCs w:val="24"/>
-        </w:rPr>
-      </w:pPr>
-      <w:r>
-        <w:rPr>
-          <w:rFonts w:ascii="Courier New" w:hAnsi="Courier New" w:cs="Courier New"/>
-          <w:sz w:val="24"/>
+        <w:rPr>
+          <w:rFonts w:cs="Courier New"/>
+          <w:szCs w:val="24"/>
+        </w:rPr>
+      </w:pPr>
+      <w:r>
+        <w:rPr>
+          <w:rFonts w:cs="Courier New"/>
           <w:szCs w:val="24"/>
         </w:rPr>
         <w:t>Strictly require all dependency and configuration details be encoded within each software package</w:t>
@@ -1154,17 +808,14 @@
           <w:ilvl w:val="2"/>
           <w:numId w:val="7"/>
         </w:numPr>
-        <w:spacing w:after="0" w:line="240" w:lineRule="auto"/>
-        <w:rPr>
-          <w:rFonts w:ascii="Courier New" w:hAnsi="Courier New" w:cs="Courier New"/>
-          <w:sz w:val="24"/>
-          <w:szCs w:val="24"/>
-        </w:rPr>
-      </w:pPr>
-      <w:r>
-        <w:rPr>
-          <w:rFonts w:ascii="Courier New" w:hAnsi="Courier New" w:cs="Courier New"/>
-          <w:sz w:val="24"/>
+        <w:rPr>
+          <w:rFonts w:cs="Courier New"/>
+          <w:szCs w:val="24"/>
+        </w:rPr>
+      </w:pPr>
+      <w:r>
+        <w:rPr>
+          <w:rFonts w:cs="Courier New"/>
           <w:szCs w:val="24"/>
         </w:rPr>
         <w:t>Limited by steep learning curve; also requires system-wide permissions from administrators usually</w:t>
@@ -1172,19 +823,9 @@
     </w:p>
     <w:p>
       <w:pPr>
-        <w:spacing w:after="0" w:line="240" w:lineRule="auto"/>
-        <w:rPr>
-          <w:rFonts w:ascii="Courier New" w:hAnsi="Courier New" w:cs="Courier New"/>
-          <w:sz w:val="24"/>
-          <w:szCs w:val="24"/>
-        </w:rPr>
-      </w:pPr>
-      <w:r>
-        <w:rPr>
-          <w:rFonts w:ascii="Courier New" w:hAnsi="Courier New" w:cs="Courier New"/>
-          <w:sz w:val="24"/>
-          <w:szCs w:val="24"/>
-        </w:rPr>
+        <w:pStyle w:val="Heading3"/>
+      </w:pPr>
+      <w:r>
         <w:t>GETTING STARTED WITH SOFTWARE MANAGEMENT</w:t>
       </w:r>
     </w:p>
@@ -1195,17 +836,14 @@
           <w:ilvl w:val="0"/>
           <w:numId w:val="8"/>
         </w:numPr>
-        <w:spacing w:after="0" w:line="240" w:lineRule="auto"/>
-        <w:rPr>
-          <w:rFonts w:ascii="Courier New" w:hAnsi="Courier New" w:cs="Courier New"/>
-          <w:sz w:val="24"/>
-          <w:szCs w:val="24"/>
-        </w:rPr>
-      </w:pPr>
-      <w:r>
-        <w:rPr>
-          <w:rFonts w:ascii="Courier New" w:hAnsi="Courier New" w:cs="Courier New"/>
-          <w:sz w:val="24"/>
+        <w:rPr>
+          <w:rFonts w:cs="Courier New"/>
+          <w:szCs w:val="24"/>
+        </w:rPr>
+      </w:pPr>
+      <w:r>
+        <w:rPr>
+          <w:rFonts w:cs="Courier New"/>
           <w:szCs w:val="24"/>
         </w:rPr>
         <w:t>USING SOFTWARE WITHOUT LEARNING SOFTWARE MANAGEMENT SYSTEMS</w:t>
@@ -1218,17 +856,14 @@
           <w:ilvl w:val="1"/>
           <w:numId w:val="8"/>
         </w:numPr>
-        <w:spacing w:after="0" w:line="240" w:lineRule="auto"/>
-        <w:rPr>
-          <w:rFonts w:ascii="Courier New" w:hAnsi="Courier New" w:cs="Courier New"/>
-          <w:sz w:val="24"/>
-          <w:szCs w:val="24"/>
-        </w:rPr>
-      </w:pPr>
-      <w:r>
-        <w:rPr>
-          <w:rFonts w:ascii="Courier New" w:hAnsi="Courier New" w:cs="Courier New"/>
-          <w:sz w:val="24"/>
+        <w:rPr>
+          <w:rFonts w:cs="Courier New"/>
+          <w:szCs w:val="24"/>
+        </w:rPr>
+      </w:pPr>
+      <w:r>
+        <w:rPr>
+          <w:rFonts w:cs="Courier New"/>
           <w:szCs w:val="24"/>
         </w:rPr>
         <w:t>Integrated development environments (IDE)</w:t>
@@ -1241,17 +876,14 @@
           <w:ilvl w:val="2"/>
           <w:numId w:val="8"/>
         </w:numPr>
-        <w:spacing w:after="0" w:line="240" w:lineRule="auto"/>
-        <w:rPr>
-          <w:rFonts w:ascii="Courier New" w:hAnsi="Courier New" w:cs="Courier New"/>
-          <w:sz w:val="24"/>
-          <w:szCs w:val="24"/>
-        </w:rPr>
-      </w:pPr>
-      <w:r>
-        <w:rPr>
-          <w:rFonts w:ascii="Courier New" w:hAnsi="Courier New" w:cs="Courier New"/>
-          <w:sz w:val="24"/>
+        <w:rPr>
+          <w:rFonts w:cs="Courier New"/>
+          <w:szCs w:val="24"/>
+        </w:rPr>
+      </w:pPr>
+      <w:r>
+        <w:rPr>
+          <w:rFonts w:cs="Courier New"/>
           <w:szCs w:val="24"/>
         </w:rPr>
         <w:t>Examples: PyCharm, RStudio: language-specific</w:t>
@@ -1264,17 +896,14 @@
           <w:ilvl w:val="2"/>
           <w:numId w:val="8"/>
         </w:numPr>
-        <w:spacing w:after="0" w:line="240" w:lineRule="auto"/>
-        <w:rPr>
-          <w:rFonts w:ascii="Courier New" w:hAnsi="Courier New" w:cs="Courier New"/>
-          <w:sz w:val="24"/>
-          <w:szCs w:val="24"/>
-        </w:rPr>
-      </w:pPr>
-      <w:r>
-        <w:rPr>
-          <w:rFonts w:ascii="Courier New" w:hAnsi="Courier New" w:cs="Courier New"/>
-          <w:sz w:val="24"/>
+        <w:rPr>
+          <w:rFonts w:cs="Courier New"/>
+          <w:szCs w:val="24"/>
+        </w:rPr>
+      </w:pPr>
+      <w:r>
+        <w:rPr>
+          <w:rFonts w:cs="Courier New"/>
           <w:szCs w:val="24"/>
         </w:rPr>
         <w:t>Useful for testing a tool before integrating into an analysis</w:t>
@@ -1287,25 +916,21 @@
           <w:ilvl w:val="0"/>
           <w:numId w:val="8"/>
         </w:numPr>
-        <w:spacing w:after="0" w:line="240" w:lineRule="auto"/>
-        <w:rPr>
-          <w:rFonts w:ascii="Courier New" w:hAnsi="Courier New" w:cs="Courier New"/>
-          <w:sz w:val="24"/>
-          <w:szCs w:val="24"/>
-        </w:rPr>
-      </w:pPr>
-      <w:r>
-        <w:rPr>
-          <w:rFonts w:ascii="Courier New" w:hAnsi="Courier New" w:cs="Courier New"/>
-          <w:sz w:val="24"/>
+        <w:rPr>
+          <w:rFonts w:cs="Courier New"/>
+          <w:szCs w:val="24"/>
+        </w:rPr>
+      </w:pPr>
+      <w:r>
+        <w:rPr>
+          <w:rFonts w:cs="Courier New"/>
           <w:szCs w:val="24"/>
         </w:rPr>
         <w:t>CHOOSING A SOFTWARE MANAGEMENT SYSTE</w:t>
       </w:r>
       <w:r>
         <w:rPr>
-          <w:rFonts w:ascii="Courier New" w:hAnsi="Courier New" w:cs="Courier New"/>
-          <w:sz w:val="24"/>
+          <w:rFonts w:cs="Courier New"/>
           <w:szCs w:val="24"/>
         </w:rPr>
         <w:t>M</w:t>
@@ -1318,17 +943,14 @@
           <w:ilvl w:val="1"/>
           <w:numId w:val="8"/>
         </w:numPr>
-        <w:spacing w:after="0" w:line="240" w:lineRule="auto"/>
-        <w:rPr>
-          <w:rFonts w:ascii="Courier New" w:hAnsi="Courier New" w:cs="Courier New"/>
-          <w:sz w:val="24"/>
-          <w:szCs w:val="24"/>
-        </w:rPr>
-      </w:pPr>
-      <w:r>
-        <w:rPr>
-          <w:rFonts w:ascii="Courier New" w:hAnsi="Courier New" w:cs="Courier New"/>
-          <w:sz w:val="24"/>
+        <w:rPr>
+          <w:rFonts w:cs="Courier New"/>
+          <w:szCs w:val="24"/>
+        </w:rPr>
+      </w:pPr>
+      <w:r>
+        <w:rPr>
+          <w:rFonts w:cs="Courier New"/>
           <w:szCs w:val="24"/>
         </w:rPr>
         <w:t>A balance between reproducibility capabilities and learning curve</w:t>
@@ -1341,30 +963,17 @@
           <w:ilvl w:val="1"/>
           <w:numId w:val="8"/>
         </w:numPr>
-        <w:spacing w:after="0" w:line="240" w:lineRule="auto"/>
-        <w:rPr>
-          <w:rFonts w:ascii="Courier New" w:hAnsi="Courier New" w:cs="Courier New"/>
-          <w:sz w:val="24"/>
-          <w:szCs w:val="24"/>
-        </w:rPr>
-      </w:pPr>
-      <w:proofErr w:type="spellStart"/>
-      <w:r>
-        <w:rPr>
-          <w:rFonts w:ascii="Courier New" w:hAnsi="Courier New" w:cs="Courier New"/>
-          <w:sz w:val="24"/>
-          <w:szCs w:val="24"/>
-        </w:rPr>
-        <w:t>Conda</w:t>
-      </w:r>
-      <w:proofErr w:type="spellEnd"/>
-      <w:r>
-        <w:rPr>
-          <w:rFonts w:ascii="Courier New" w:hAnsi="Courier New" w:cs="Courier New"/>
-          <w:sz w:val="24"/>
-          <w:szCs w:val="24"/>
-        </w:rPr>
-        <w:t xml:space="preserve"> may be a good balance between the two for active projects</w:t>
+        <w:rPr>
+          <w:rFonts w:cs="Courier New"/>
+          <w:szCs w:val="24"/>
+        </w:rPr>
+      </w:pPr>
+      <w:r>
+        <w:rPr>
+          <w:rFonts w:cs="Courier New"/>
+          <w:szCs w:val="24"/>
+        </w:rPr>
+        <w:t>Conda may be a good balance between the two for active projects</w:t>
       </w:r>
     </w:p>
     <w:p>
@@ -1374,17 +983,14 @@
           <w:ilvl w:val="0"/>
           <w:numId w:val="8"/>
         </w:numPr>
-        <w:spacing w:after="0" w:line="240" w:lineRule="auto"/>
-        <w:rPr>
-          <w:rFonts w:ascii="Courier New" w:hAnsi="Courier New" w:cs="Courier New"/>
-          <w:sz w:val="24"/>
-          <w:szCs w:val="24"/>
-        </w:rPr>
-      </w:pPr>
-      <w:r>
-        <w:rPr>
-          <w:rFonts w:ascii="Courier New" w:hAnsi="Courier New" w:cs="Courier New"/>
-          <w:sz w:val="24"/>
+        <w:rPr>
+          <w:rFonts w:cs="Courier New"/>
+          <w:szCs w:val="24"/>
+        </w:rPr>
+      </w:pPr>
+      <w:r>
+        <w:rPr>
+          <w:rFonts w:cs="Courier New"/>
           <w:szCs w:val="24"/>
         </w:rPr>
         <w:t>INTEGRATING SOFTWARE MANAGEMENT WITHIN WORKFLOWS</w:t>
@@ -1397,57 +1003,17 @@
           <w:ilvl w:val="1"/>
           <w:numId w:val="8"/>
         </w:numPr>
-        <w:spacing w:after="0" w:line="240" w:lineRule="auto"/>
-        <w:rPr>
-          <w:rFonts w:ascii="Courier New" w:hAnsi="Courier New" w:cs="Courier New"/>
-          <w:sz w:val="24"/>
-          <w:szCs w:val="24"/>
-        </w:rPr>
-      </w:pPr>
-      <w:r>
-        <w:rPr>
-          <w:rFonts w:ascii="Courier New" w:hAnsi="Courier New" w:cs="Courier New"/>
-          <w:sz w:val="24"/>
-          <w:szCs w:val="24"/>
-        </w:rPr>
-        <w:lastRenderedPageBreak/>
-        <w:t>IDEs/</w:t>
-      </w:r>
-      <w:proofErr w:type="spellStart"/>
-      <w:r>
-        <w:rPr>
-          <w:rFonts w:ascii="Courier New" w:hAnsi="Courier New" w:cs="Courier New"/>
-          <w:sz w:val="24"/>
-          <w:szCs w:val="24"/>
-        </w:rPr>
-        <w:t>jupyter</w:t>
-      </w:r>
-      <w:proofErr w:type="spellEnd"/>
-      <w:r>
-        <w:rPr>
-          <w:rFonts w:ascii="Courier New" w:hAnsi="Courier New" w:cs="Courier New"/>
-          <w:sz w:val="24"/>
-          <w:szCs w:val="24"/>
-        </w:rPr>
-        <w:t xml:space="preserve"> with </w:t>
-      </w:r>
-      <w:proofErr w:type="spellStart"/>
-      <w:r>
-        <w:rPr>
-          <w:rFonts w:ascii="Courier New" w:hAnsi="Courier New" w:cs="Courier New"/>
-          <w:sz w:val="24"/>
-          <w:szCs w:val="24"/>
-        </w:rPr>
-        <w:t>conda</w:t>
-      </w:r>
-      <w:proofErr w:type="spellEnd"/>
-      <w:r>
-        <w:rPr>
-          <w:rFonts w:ascii="Courier New" w:hAnsi="Courier New" w:cs="Courier New"/>
-          <w:sz w:val="24"/>
-          <w:szCs w:val="24"/>
-        </w:rPr>
-        <w:t xml:space="preserve"> are useful for developing an analysis strategy and creating an initial workflow</w:t>
+        <w:rPr>
+          <w:rFonts w:cs="Courier New"/>
+          <w:szCs w:val="24"/>
+        </w:rPr>
+      </w:pPr>
+      <w:r>
+        <w:rPr>
+          <w:rFonts w:cs="Courier New"/>
+          <w:szCs w:val="24"/>
+        </w:rPr>
+        <w:t>IDEs/jupyter with conda are useful for developing an analysis strategy and creating an initial workflow</w:t>
       </w:r>
     </w:p>
     <w:p>
@@ -1457,73 +1023,24 @@
           <w:ilvl w:val="1"/>
           <w:numId w:val="8"/>
         </w:numPr>
-        <w:spacing w:after="0" w:line="240" w:lineRule="auto"/>
-        <w:rPr>
-          <w:rFonts w:ascii="Courier New" w:hAnsi="Courier New" w:cs="Courier New"/>
-          <w:sz w:val="24"/>
-          <w:szCs w:val="24"/>
-        </w:rPr>
-      </w:pPr>
-      <w:r>
-        <w:rPr>
-          <w:rFonts w:ascii="Courier New" w:hAnsi="Courier New" w:cs="Courier New"/>
-          <w:sz w:val="24"/>
-          <w:szCs w:val="24"/>
-        </w:rPr>
-        <w:t xml:space="preserve">Next steps with workflow-integrated software management via </w:t>
-      </w:r>
-      <w:proofErr w:type="spellStart"/>
-      <w:r>
-        <w:rPr>
-          <w:rFonts w:ascii="Courier New" w:hAnsi="Courier New" w:cs="Courier New"/>
-          <w:sz w:val="24"/>
-          <w:szCs w:val="24"/>
-        </w:rPr>
-        <w:t>conda</w:t>
-      </w:r>
-      <w:proofErr w:type="spellEnd"/>
-      <w:r>
-        <w:rPr>
-          <w:rFonts w:ascii="Courier New" w:hAnsi="Courier New" w:cs="Courier New"/>
-          <w:sz w:val="24"/>
-          <w:szCs w:val="24"/>
-        </w:rPr>
-        <w:t>/singularity/</w:t>
-      </w:r>
-      <w:proofErr w:type="spellStart"/>
-      <w:r>
-        <w:rPr>
-          <w:rFonts w:ascii="Courier New" w:hAnsi="Courier New" w:cs="Courier New"/>
-          <w:sz w:val="24"/>
-          <w:szCs w:val="24"/>
-        </w:rPr>
-        <w:t>nixOS</w:t>
-      </w:r>
-      <w:proofErr w:type="spellEnd"/>
-      <w:r>
-        <w:rPr>
-          <w:rFonts w:ascii="Courier New" w:hAnsi="Courier New" w:cs="Courier New"/>
-          <w:sz w:val="24"/>
-          <w:szCs w:val="24"/>
-        </w:rPr>
-        <w:t xml:space="preserve"> for executing the resulting workflow on many samples</w:t>
-      </w:r>
-    </w:p>
-    <w:p>
-      <w:pPr>
-        <w:spacing w:after="0" w:line="240" w:lineRule="auto"/>
-        <w:rPr>
-          <w:rFonts w:ascii="Courier New" w:hAnsi="Courier New" w:cs="Courier New"/>
-          <w:sz w:val="24"/>
-          <w:szCs w:val="24"/>
-        </w:rPr>
-      </w:pPr>
-      <w:r>
-        <w:rPr>
-          <w:rFonts w:ascii="Courier New" w:hAnsi="Courier New" w:cs="Courier New"/>
-          <w:sz w:val="24"/>
-          <w:szCs w:val="24"/>
-        </w:rPr>
+        <w:rPr>
+          <w:rFonts w:cs="Courier New"/>
+          <w:szCs w:val="24"/>
+        </w:rPr>
+      </w:pPr>
+      <w:r>
+        <w:rPr>
+          <w:rFonts w:cs="Courier New"/>
+          <w:szCs w:val="24"/>
+        </w:rPr>
+        <w:t>Next steps with workflow-integrated software management via conda/singularity/nixOS for executing the resulting workflow on many samples</w:t>
+      </w:r>
+    </w:p>
+    <w:p>
+      <w:pPr>
+        <w:pStyle w:val="Heading3"/>
+      </w:pPr>
+      <w:r>
         <w:t>WORKFLOW-BASED PROJECT MANAGEMENT</w:t>
       </w:r>
     </w:p>
@@ -1534,17 +1051,14 @@
           <w:ilvl w:val="0"/>
           <w:numId w:val="9"/>
         </w:numPr>
-        <w:spacing w:after="0" w:line="240" w:lineRule="auto"/>
-        <w:rPr>
-          <w:rFonts w:ascii="Courier New" w:hAnsi="Courier New" w:cs="Courier New"/>
-          <w:sz w:val="24"/>
-          <w:szCs w:val="24"/>
-        </w:rPr>
-      </w:pPr>
-      <w:r>
-        <w:rPr>
-          <w:rFonts w:ascii="Courier New" w:hAnsi="Courier New" w:cs="Courier New"/>
-          <w:sz w:val="24"/>
+        <w:rPr>
+          <w:rFonts w:cs="Courier New"/>
+          <w:szCs w:val="24"/>
+        </w:rPr>
+      </w:pPr>
+      <w:r>
+        <w:rPr>
+          <w:rFonts w:cs="Courier New"/>
           <w:szCs w:val="24"/>
         </w:rPr>
         <w:t>SYSTEMATICALLY DOCUMENT YOUR WORKFLOWS</w:t>
@@ -1557,17 +1071,14 @@
           <w:ilvl w:val="1"/>
           <w:numId w:val="9"/>
         </w:numPr>
-        <w:spacing w:after="0" w:line="240" w:lineRule="auto"/>
-        <w:rPr>
-          <w:rFonts w:ascii="Courier New" w:hAnsi="Courier New" w:cs="Courier New"/>
-          <w:sz w:val="24"/>
-          <w:szCs w:val="24"/>
-        </w:rPr>
-      </w:pPr>
-      <w:r>
-        <w:rPr>
-          <w:rFonts w:ascii="Courier New" w:hAnsi="Courier New" w:cs="Courier New"/>
-          <w:sz w:val="24"/>
+        <w:rPr>
+          <w:rFonts w:cs="Courier New"/>
+          <w:szCs w:val="24"/>
+        </w:rPr>
+      </w:pPr>
+      <w:r>
+        <w:rPr>
+          <w:rFonts w:cs="Courier New"/>
           <w:szCs w:val="24"/>
         </w:rPr>
         <w:t>Good documentation includes EVERYTHING, including:</w:t>
@@ -1580,17 +1091,14 @@
           <w:ilvl w:val="2"/>
           <w:numId w:val="9"/>
         </w:numPr>
-        <w:spacing w:after="0" w:line="240" w:lineRule="auto"/>
-        <w:rPr>
-          <w:rFonts w:ascii="Courier New" w:hAnsi="Courier New" w:cs="Courier New"/>
-          <w:sz w:val="24"/>
-          <w:szCs w:val="24"/>
-        </w:rPr>
-      </w:pPr>
-      <w:r>
-        <w:rPr>
-          <w:rFonts w:ascii="Courier New" w:hAnsi="Courier New" w:cs="Courier New"/>
-          <w:sz w:val="24"/>
+        <w:rPr>
+          <w:rFonts w:cs="Courier New"/>
+          <w:szCs w:val="24"/>
+        </w:rPr>
+      </w:pPr>
+      <w:r>
+        <w:rPr>
+          <w:rFonts w:cs="Courier New"/>
           <w:szCs w:val="24"/>
         </w:rPr>
         <w:t>Organization of files and results</w:t>
@@ -1603,17 +1111,14 @@
           <w:ilvl w:val="2"/>
           <w:numId w:val="9"/>
         </w:numPr>
-        <w:spacing w:after="0" w:line="240" w:lineRule="auto"/>
-        <w:rPr>
-          <w:rFonts w:ascii="Courier New" w:hAnsi="Courier New" w:cs="Courier New"/>
-          <w:sz w:val="24"/>
-          <w:szCs w:val="24"/>
-        </w:rPr>
-      </w:pPr>
-      <w:r>
-        <w:rPr>
-          <w:rFonts w:ascii="Courier New" w:hAnsi="Courier New" w:cs="Courier New"/>
-          <w:sz w:val="24"/>
+        <w:rPr>
+          <w:rFonts w:cs="Courier New"/>
+          <w:szCs w:val="24"/>
+        </w:rPr>
+      </w:pPr>
+      <w:r>
+        <w:rPr>
+          <w:rFonts w:cs="Courier New"/>
           <w:szCs w:val="24"/>
         </w:rPr>
         <w:t>Clear and commented code</w:t>
@@ -1626,17 +1131,14 @@
           <w:ilvl w:val="2"/>
           <w:numId w:val="9"/>
         </w:numPr>
-        <w:spacing w:after="0" w:line="240" w:lineRule="auto"/>
-        <w:rPr>
-          <w:rFonts w:ascii="Courier New" w:hAnsi="Courier New" w:cs="Courier New"/>
-          <w:sz w:val="24"/>
-          <w:szCs w:val="24"/>
-        </w:rPr>
-      </w:pPr>
-      <w:r>
-        <w:rPr>
-          <w:rFonts w:ascii="Courier New" w:hAnsi="Courier New" w:cs="Courier New"/>
-          <w:sz w:val="24"/>
+        <w:rPr>
+          <w:rFonts w:cs="Courier New"/>
+          <w:szCs w:val="24"/>
+        </w:rPr>
+      </w:pPr>
+      <w:r>
+        <w:rPr>
+          <w:rFonts w:cs="Courier New"/>
           <w:szCs w:val="24"/>
         </w:rPr>
         <w:t>Accompanying explanatory documents for design decisions and metadata</w:t>
@@ -1649,17 +1151,14 @@
           <w:ilvl w:val="0"/>
           <w:numId w:val="9"/>
         </w:numPr>
-        <w:spacing w:after="0" w:line="240" w:lineRule="auto"/>
-        <w:rPr>
-          <w:rFonts w:ascii="Courier New" w:hAnsi="Courier New" w:cs="Courier New"/>
-          <w:sz w:val="24"/>
-          <w:szCs w:val="24"/>
-        </w:rPr>
-      </w:pPr>
-      <w:r>
-        <w:rPr>
-          <w:rFonts w:ascii="Courier New" w:hAnsi="Courier New" w:cs="Courier New"/>
-          <w:sz w:val="24"/>
+        <w:rPr>
+          <w:rFonts w:cs="Courier New"/>
+          <w:szCs w:val="24"/>
+        </w:rPr>
+      </w:pPr>
+      <w:r>
+        <w:rPr>
+          <w:rFonts w:cs="Courier New"/>
           <w:szCs w:val="24"/>
         </w:rPr>
         <w:t>USE CONSISTENT, SELF-DOCUMENTING NAMES</w:t>
@@ -1672,17 +1171,14 @@
           <w:ilvl w:val="1"/>
           <w:numId w:val="9"/>
         </w:numPr>
-        <w:spacing w:after="0" w:line="240" w:lineRule="auto"/>
-        <w:rPr>
-          <w:rFonts w:ascii="Courier New" w:hAnsi="Courier New" w:cs="Courier New"/>
-          <w:sz w:val="24"/>
-          <w:szCs w:val="24"/>
-        </w:rPr>
-      </w:pPr>
-      <w:r>
-        <w:rPr>
-          <w:rFonts w:ascii="Courier New" w:hAnsi="Courier New" w:cs="Courier New"/>
-          <w:sz w:val="24"/>
+        <w:rPr>
+          <w:rFonts w:cs="Courier New"/>
+          <w:szCs w:val="24"/>
+        </w:rPr>
+      </w:pPr>
+      <w:r>
+        <w:rPr>
+          <w:rFonts w:cs="Courier New"/>
           <w:szCs w:val="24"/>
         </w:rPr>
         <w:t>For files, scripts, variables, workflows, projects, and manuscripts</w:t>
@@ -1695,17 +1191,14 @@
           <w:ilvl w:val="0"/>
           <w:numId w:val="9"/>
         </w:numPr>
-        <w:spacing w:after="0" w:line="240" w:lineRule="auto"/>
-        <w:rPr>
-          <w:rFonts w:ascii="Courier New" w:hAnsi="Courier New" w:cs="Courier New"/>
-          <w:sz w:val="24"/>
-          <w:szCs w:val="24"/>
-        </w:rPr>
-      </w:pPr>
-      <w:r>
-        <w:rPr>
-          <w:rFonts w:ascii="Courier New" w:hAnsi="Courier New" w:cs="Courier New"/>
-          <w:sz w:val="24"/>
+        <w:rPr>
+          <w:rFonts w:cs="Courier New"/>
+          <w:szCs w:val="24"/>
+        </w:rPr>
+      </w:pPr>
+      <w:r>
+        <w:rPr>
+          <w:rFonts w:cs="Courier New"/>
           <w:szCs w:val="24"/>
         </w:rPr>
         <w:t>STORE WORKFLOW METADATE WITH THE WORKFLOW</w:t>
@@ -1718,31 +1211,18 @@
           <w:ilvl w:val="1"/>
           <w:numId w:val="9"/>
         </w:numPr>
-        <w:spacing w:after="0" w:line="240" w:lineRule="auto"/>
-        <w:rPr>
-          <w:rFonts w:ascii="Courier New" w:hAnsi="Courier New" w:cs="Courier New"/>
-          <w:sz w:val="24"/>
-          <w:szCs w:val="24"/>
-        </w:rPr>
-      </w:pPr>
-      <w:r>
-        <w:rPr>
-          <w:rFonts w:ascii="Courier New" w:hAnsi="Courier New" w:cs="Courier New"/>
-          <w:sz w:val="24"/>
-          <w:szCs w:val="24"/>
-        </w:rPr>
-        <w:t xml:space="preserve">Hundreds of small decisions: what parameters used and why, how you got something to work, </w:t>
-      </w:r>
-      <w:proofErr w:type="spellStart"/>
-      <w:r>
-        <w:rPr>
-          <w:rFonts w:ascii="Courier New" w:hAnsi="Courier New" w:cs="Courier New"/>
-          <w:sz w:val="24"/>
-          <w:szCs w:val="24"/>
-        </w:rPr>
-        <w:t>etc</w:t>
-      </w:r>
-      <w:proofErr w:type="spellEnd"/>
+        <w:rPr>
+          <w:rFonts w:cs="Courier New"/>
+          <w:szCs w:val="24"/>
+        </w:rPr>
+      </w:pPr>
+      <w:r>
+        <w:rPr>
+          <w:rFonts w:cs="Courier New"/>
+          <w:szCs w:val="24"/>
+        </w:rPr>
+        <w:t>Hundreds of small decisions: what parameters used and why, how you got something to work, etc</w:t>
+      </w:r>
     </w:p>
     <w:p>
       <w:pPr>
@@ -1751,17 +1231,14 @@
           <w:ilvl w:val="1"/>
           <w:numId w:val="9"/>
         </w:numPr>
-        <w:spacing w:after="0" w:line="240" w:lineRule="auto"/>
-        <w:rPr>
-          <w:rFonts w:ascii="Courier New" w:hAnsi="Courier New" w:cs="Courier New"/>
-          <w:sz w:val="24"/>
-          <w:szCs w:val="24"/>
-        </w:rPr>
-      </w:pPr>
-      <w:r>
-        <w:rPr>
-          <w:rFonts w:ascii="Courier New" w:hAnsi="Courier New" w:cs="Courier New"/>
-          <w:sz w:val="24"/>
+        <w:rPr>
+          <w:rFonts w:cs="Courier New"/>
+          <w:szCs w:val="24"/>
+        </w:rPr>
+      </w:pPr>
+      <w:r>
+        <w:rPr>
+          <w:rFonts w:cs="Courier New"/>
           <w:szCs w:val="24"/>
         </w:rPr>
         <w:t>Keep this information in an intuitive and easily accessible place</w:t>
@@ -1774,17 +1251,14 @@
           <w:ilvl w:val="2"/>
           <w:numId w:val="9"/>
         </w:numPr>
-        <w:spacing w:after="0" w:line="240" w:lineRule="auto"/>
-        <w:rPr>
-          <w:rFonts w:ascii="Courier New" w:hAnsi="Courier New" w:cs="Courier New"/>
-          <w:sz w:val="24"/>
-          <w:szCs w:val="24"/>
-        </w:rPr>
-      </w:pPr>
-      <w:r>
-        <w:rPr>
-          <w:rFonts w:ascii="Courier New" w:hAnsi="Courier New" w:cs="Courier New"/>
-          <w:sz w:val="24"/>
+        <w:rPr>
+          <w:rFonts w:cs="Courier New"/>
+          <w:szCs w:val="24"/>
+        </w:rPr>
+      </w:pPr>
+      <w:r>
+        <w:rPr>
+          <w:rFonts w:cs="Courier New"/>
           <w:szCs w:val="24"/>
         </w:rPr>
         <w:t>Plain text files usually</w:t>
@@ -1797,31 +1271,18 @@
           <w:ilvl w:val="2"/>
           <w:numId w:val="9"/>
         </w:numPr>
-        <w:spacing w:after="0" w:line="240" w:lineRule="auto"/>
-        <w:rPr>
-          <w:rFonts w:ascii="Courier New" w:hAnsi="Courier New" w:cs="Courier New"/>
-          <w:sz w:val="24"/>
-          <w:szCs w:val="24"/>
-        </w:rPr>
-      </w:pPr>
-      <w:r>
-        <w:rPr>
-          <w:rFonts w:ascii="Courier New" w:hAnsi="Courier New" w:cs="Courier New"/>
-          <w:sz w:val="24"/>
-          <w:szCs w:val="24"/>
-        </w:rPr>
-        <w:t xml:space="preserve">Code itself can also contain comments, links, </w:t>
-      </w:r>
-      <w:proofErr w:type="spellStart"/>
-      <w:r>
-        <w:rPr>
-          <w:rFonts w:ascii="Courier New" w:hAnsi="Courier New" w:cs="Courier New"/>
-          <w:sz w:val="24"/>
-          <w:szCs w:val="24"/>
-        </w:rPr>
-        <w:t>etc</w:t>
-      </w:r>
-      <w:proofErr w:type="spellEnd"/>
+        <w:rPr>
+          <w:rFonts w:cs="Courier New"/>
+          <w:szCs w:val="24"/>
+        </w:rPr>
+      </w:pPr>
+      <w:r>
+        <w:rPr>
+          <w:rFonts w:cs="Courier New"/>
+          <w:szCs w:val="24"/>
+        </w:rPr>
+        <w:t>Code itself can also contain comments, links, etc</w:t>
+      </w:r>
     </w:p>
     <w:p>
       <w:pPr>
@@ -1830,17 +1291,14 @@
           <w:ilvl w:val="0"/>
           <w:numId w:val="9"/>
         </w:numPr>
-        <w:spacing w:after="0" w:line="240" w:lineRule="auto"/>
-        <w:rPr>
-          <w:rFonts w:ascii="Courier New" w:hAnsi="Courier New" w:cs="Courier New"/>
-          <w:sz w:val="24"/>
-          <w:szCs w:val="24"/>
-        </w:rPr>
-      </w:pPr>
-      <w:r>
-        <w:rPr>
-          <w:rFonts w:ascii="Courier New" w:hAnsi="Courier New" w:cs="Courier New"/>
-          <w:sz w:val="24"/>
+        <w:rPr>
+          <w:rFonts w:cs="Courier New"/>
+          <w:szCs w:val="24"/>
+        </w:rPr>
+      </w:pPr>
+      <w:r>
+        <w:rPr>
+          <w:rFonts w:cs="Courier New"/>
           <w:szCs w:val="24"/>
         </w:rPr>
         <w:t>DOCUMENT DATA AND ANALYSIS EXPLORTAION USING COMPUTATIONAL NOTEBOOKS</w:t>
@@ -1853,25 +1311,21 @@
           <w:ilvl w:val="1"/>
           <w:numId w:val="9"/>
         </w:numPr>
-        <w:spacing w:after="0" w:line="240" w:lineRule="auto"/>
-        <w:rPr>
-          <w:rFonts w:ascii="Courier New" w:hAnsi="Courier New" w:cs="Courier New"/>
-          <w:sz w:val="24"/>
-          <w:szCs w:val="24"/>
-        </w:rPr>
-      </w:pPr>
-      <w:r>
-        <w:rPr>
-          <w:rFonts w:ascii="Courier New" w:hAnsi="Courier New" w:cs="Courier New"/>
-          <w:sz w:val="24"/>
+        <w:rPr>
+          <w:rFonts w:cs="Courier New"/>
+          <w:szCs w:val="24"/>
+        </w:rPr>
+      </w:pPr>
+      <w:r>
+        <w:rPr>
+          <w:rFonts w:cs="Courier New"/>
           <w:szCs w:val="24"/>
         </w:rPr>
         <w:t>Combination of narrative, code, and code output</w:t>
       </w:r>
       <w:r>
         <w:rPr>
-          <w:rFonts w:ascii="Courier New" w:hAnsi="Courier New" w:cs="Courier New"/>
-          <w:sz w:val="24"/>
+          <w:rFonts w:cs="Courier New"/>
           <w:szCs w:val="24"/>
         </w:rPr>
         <w:t xml:space="preserve"> in a single location</w:t>
@@ -1884,17 +1338,14 @@
           <w:ilvl w:val="0"/>
           <w:numId w:val="9"/>
         </w:numPr>
-        <w:spacing w:after="0" w:line="240" w:lineRule="auto"/>
-        <w:rPr>
-          <w:rFonts w:ascii="Courier New" w:hAnsi="Courier New" w:cs="Courier New"/>
-          <w:sz w:val="24"/>
-          <w:szCs w:val="24"/>
-        </w:rPr>
-      </w:pPr>
-      <w:r>
-        <w:rPr>
-          <w:rFonts w:ascii="Courier New" w:hAnsi="Courier New" w:cs="Courier New"/>
-          <w:sz w:val="24"/>
+        <w:rPr>
+          <w:rFonts w:cs="Courier New"/>
+          <w:szCs w:val="24"/>
+        </w:rPr>
+      </w:pPr>
+      <w:r>
+        <w:rPr>
+          <w:rFonts w:cs="Courier New"/>
           <w:szCs w:val="24"/>
         </w:rPr>
         <w:t>VISUALIZE YOUR WORKFLOW</w:t>
@@ -1907,17 +1358,14 @@
           <w:ilvl w:val="1"/>
           <w:numId w:val="9"/>
         </w:numPr>
-        <w:spacing w:after="0" w:line="240" w:lineRule="auto"/>
-        <w:rPr>
-          <w:rFonts w:ascii="Courier New" w:hAnsi="Courier New" w:cs="Courier New"/>
-          <w:sz w:val="24"/>
-          <w:szCs w:val="24"/>
-        </w:rPr>
-      </w:pPr>
-      <w:r>
-        <w:rPr>
-          <w:rFonts w:ascii="Courier New" w:hAnsi="Courier New" w:cs="Courier New"/>
-          <w:sz w:val="24"/>
+        <w:rPr>
+          <w:rFonts w:cs="Courier New"/>
+          <w:szCs w:val="24"/>
+        </w:rPr>
+      </w:pPr>
+      <w:r>
+        <w:rPr>
+          <w:rFonts w:cs="Courier New"/>
           <w:szCs w:val="24"/>
         </w:rPr>
         <w:t>Highest level: flowcharts detailing the relationships between steps</w:t>
@@ -1930,17 +1378,14 @@
           <w:ilvl w:val="1"/>
           <w:numId w:val="9"/>
         </w:numPr>
-        <w:spacing w:after="0" w:line="240" w:lineRule="auto"/>
-        <w:rPr>
-          <w:rFonts w:ascii="Courier New" w:hAnsi="Courier New" w:cs="Courier New"/>
-          <w:sz w:val="24"/>
-          <w:szCs w:val="24"/>
-        </w:rPr>
-      </w:pPr>
-      <w:r>
-        <w:rPr>
-          <w:rFonts w:ascii="Courier New" w:hAnsi="Courier New" w:cs="Courier New"/>
-          <w:sz w:val="24"/>
+        <w:rPr>
+          <w:rFonts w:cs="Courier New"/>
+          <w:szCs w:val="24"/>
+        </w:rPr>
+      </w:pPr>
+      <w:r>
+        <w:rPr>
+          <w:rFonts w:cs="Courier New"/>
           <w:szCs w:val="24"/>
         </w:rPr>
         <w:t xml:space="preserve">Individual steps: graphical representation of the output </w:t>
@@ -1953,17 +1398,14 @@
           <w:ilvl w:val="0"/>
           <w:numId w:val="9"/>
         </w:numPr>
-        <w:spacing w:after="0" w:line="240" w:lineRule="auto"/>
-        <w:rPr>
-          <w:rFonts w:ascii="Courier New" w:hAnsi="Courier New" w:cs="Courier New"/>
-          <w:sz w:val="24"/>
-          <w:szCs w:val="24"/>
-        </w:rPr>
-      </w:pPr>
-      <w:r>
-        <w:rPr>
-          <w:rFonts w:ascii="Courier New" w:hAnsi="Courier New" w:cs="Courier New"/>
-          <w:sz w:val="24"/>
+        <w:rPr>
+          <w:rFonts w:cs="Courier New"/>
+          <w:szCs w:val="24"/>
+        </w:rPr>
+      </w:pPr>
+      <w:r>
+        <w:rPr>
+          <w:rFonts w:cs="Courier New"/>
           <w:szCs w:val="24"/>
         </w:rPr>
         <w:t>VERSION CONTROL YOUR PROJECT</w:t>
@@ -1976,17 +1418,14 @@
           <w:ilvl w:val="1"/>
           <w:numId w:val="9"/>
         </w:numPr>
-        <w:spacing w:after="0" w:line="240" w:lineRule="auto"/>
-        <w:rPr>
-          <w:rFonts w:ascii="Courier New" w:hAnsi="Courier New" w:cs="Courier New"/>
-          <w:sz w:val="24"/>
-          <w:szCs w:val="24"/>
-        </w:rPr>
-      </w:pPr>
-      <w:r>
-        <w:rPr>
-          <w:rFonts w:ascii="Courier New" w:hAnsi="Courier New" w:cs="Courier New"/>
-          <w:sz w:val="24"/>
+        <w:rPr>
+          <w:rFonts w:cs="Courier New"/>
+          <w:szCs w:val="24"/>
+        </w:rPr>
+      </w:pPr>
+      <w:r>
+        <w:rPr>
+          <w:rFonts w:cs="Courier New"/>
           <w:szCs w:val="24"/>
         </w:rPr>
         <w:t>Without version control software: frequent hard drive backups, manually saving different versions of the same file by appending version number or the date onto the end of the file name</w:t>
@@ -1999,38 +1438,17 @@
           <w:ilvl w:val="1"/>
           <w:numId w:val="9"/>
         </w:numPr>
-        <w:spacing w:after="0" w:line="240" w:lineRule="auto"/>
-        <w:rPr>
-          <w:rFonts w:ascii="Courier New" w:hAnsi="Courier New" w:cs="Courier New"/>
-          <w:sz w:val="24"/>
-          <w:szCs w:val="24"/>
-        </w:rPr>
-      </w:pPr>
-      <w:r>
-        <w:rPr>
-          <w:rFonts w:ascii="Courier New" w:hAnsi="Courier New" w:cs="Courier New"/>
-          <w:sz w:val="24"/>
-          <w:szCs w:val="24"/>
-        </w:rPr>
-        <w:t>Version control software (</w:t>
-      </w:r>
-      <w:proofErr w:type="spellStart"/>
-      <w:r>
-        <w:rPr>
-          <w:rFonts w:ascii="Courier New" w:hAnsi="Courier New" w:cs="Courier New"/>
-          <w:sz w:val="24"/>
-          <w:szCs w:val="24"/>
-        </w:rPr>
-        <w:t>eg</w:t>
-      </w:r>
-      <w:proofErr w:type="spellEnd"/>
-      <w:r>
-        <w:rPr>
-          <w:rFonts w:ascii="Courier New" w:hAnsi="Courier New" w:cs="Courier New"/>
-          <w:sz w:val="24"/>
-          <w:szCs w:val="24"/>
-        </w:rPr>
-        <w:t>: git, mercurial)</w:t>
+        <w:rPr>
+          <w:rFonts w:cs="Courier New"/>
+          <w:szCs w:val="24"/>
+        </w:rPr>
+      </w:pPr>
+      <w:r>
+        <w:rPr>
+          <w:rFonts w:cs="Courier New"/>
+          <w:szCs w:val="24"/>
+        </w:rPr>
+        <w:t>Version control software (eg: git, mercurial)</w:t>
       </w:r>
     </w:p>
     <w:p>
@@ -2040,74 +1458,17 @@
           <w:ilvl w:val="1"/>
           <w:numId w:val="9"/>
         </w:numPr>
-        <w:spacing w:after="0" w:line="240" w:lineRule="auto"/>
-        <w:rPr>
-          <w:rFonts w:ascii="Courier New" w:hAnsi="Courier New" w:cs="Courier New"/>
-          <w:sz w:val="24"/>
-          <w:szCs w:val="24"/>
-        </w:rPr>
-      </w:pPr>
-      <w:r>
-        <w:rPr>
-          <w:rFonts w:ascii="Courier New" w:hAnsi="Courier New" w:cs="Courier New"/>
-          <w:sz w:val="24"/>
-          <w:szCs w:val="24"/>
-        </w:rPr>
-        <w:t>Online repositories (</w:t>
-      </w:r>
-      <w:proofErr w:type="spellStart"/>
-      <w:r>
-        <w:rPr>
-          <w:rFonts w:ascii="Courier New" w:hAnsi="Courier New" w:cs="Courier New"/>
-          <w:sz w:val="24"/>
-          <w:szCs w:val="24"/>
-        </w:rPr>
-        <w:t>eg</w:t>
-      </w:r>
-      <w:proofErr w:type="spellEnd"/>
-      <w:r>
-        <w:rPr>
-          <w:rFonts w:ascii="Courier New" w:hAnsi="Courier New" w:cs="Courier New"/>
-          <w:sz w:val="24"/>
-          <w:szCs w:val="24"/>
-        </w:rPr>
-        <w:t xml:space="preserve">: </w:t>
-      </w:r>
-      <w:proofErr w:type="spellStart"/>
-      <w:r>
-        <w:rPr>
-          <w:rFonts w:ascii="Courier New" w:hAnsi="Courier New" w:cs="Courier New"/>
-          <w:sz w:val="24"/>
-          <w:szCs w:val="24"/>
-        </w:rPr>
-        <w:t>github</w:t>
-      </w:r>
-      <w:proofErr w:type="spellEnd"/>
-      <w:r>
-        <w:rPr>
-          <w:rFonts w:ascii="Courier New" w:hAnsi="Courier New" w:cs="Courier New"/>
-          <w:sz w:val="24"/>
-          <w:szCs w:val="24"/>
-        </w:rPr>
-        <w:t xml:space="preserve">, </w:t>
-      </w:r>
-      <w:proofErr w:type="spellStart"/>
-      <w:r>
-        <w:rPr>
-          <w:rFonts w:ascii="Courier New" w:hAnsi="Courier New" w:cs="Courier New"/>
-          <w:sz w:val="24"/>
-          <w:szCs w:val="24"/>
-        </w:rPr>
-        <w:t>gitlab</w:t>
-      </w:r>
-      <w:proofErr w:type="spellEnd"/>
-      <w:r>
-        <w:rPr>
-          <w:rFonts w:ascii="Courier New" w:hAnsi="Courier New" w:cs="Courier New"/>
-          <w:sz w:val="24"/>
-          <w:szCs w:val="24"/>
-        </w:rPr>
-        <w:t>, bitbucket)</w:t>
+        <w:rPr>
+          <w:rFonts w:cs="Courier New"/>
+          <w:szCs w:val="24"/>
+        </w:rPr>
+      </w:pPr>
+      <w:r>
+        <w:rPr>
+          <w:rFonts w:cs="Courier New"/>
+          <w:szCs w:val="24"/>
+        </w:rPr>
+        <w:t>Online repositories (eg: github, gitlab, bitbucket)</w:t>
       </w:r>
     </w:p>
     <w:p>
@@ -2117,17 +1478,14 @@
           <w:ilvl w:val="0"/>
           <w:numId w:val="9"/>
         </w:numPr>
-        <w:spacing w:after="0" w:line="240" w:lineRule="auto"/>
-        <w:rPr>
-          <w:rFonts w:ascii="Courier New" w:hAnsi="Courier New" w:cs="Courier New"/>
-          <w:sz w:val="24"/>
-          <w:szCs w:val="24"/>
-        </w:rPr>
-      </w:pPr>
-      <w:r>
-        <w:rPr>
-          <w:rFonts w:ascii="Courier New" w:hAnsi="Courier New" w:cs="Courier New"/>
-          <w:sz w:val="24"/>
+        <w:rPr>
+          <w:rFonts w:cs="Courier New"/>
+          <w:szCs w:val="24"/>
+        </w:rPr>
+      </w:pPr>
+      <w:r>
+        <w:rPr>
+          <w:rFonts w:cs="Courier New"/>
           <w:szCs w:val="24"/>
         </w:rPr>
         <w:t>SHARE YOUR WORKFLOW AND ANALYSIS CODE</w:t>
@@ -2140,49 +1498,18 @@
           <w:ilvl w:val="1"/>
           <w:numId w:val="9"/>
         </w:numPr>
-        <w:spacing w:after="0" w:line="240" w:lineRule="auto"/>
-        <w:rPr>
-          <w:rFonts w:ascii="Courier New" w:hAnsi="Courier New" w:cs="Courier New"/>
-          <w:sz w:val="24"/>
-          <w:szCs w:val="24"/>
-        </w:rPr>
-      </w:pPr>
-      <w:r>
-        <w:rPr>
-          <w:rFonts w:ascii="Courier New" w:hAnsi="Courier New" w:cs="Courier New"/>
-          <w:sz w:val="24"/>
-          <w:szCs w:val="24"/>
-        </w:rPr>
-        <w:t xml:space="preserve">Can package code with binder, </w:t>
-      </w:r>
-      <w:proofErr w:type="spellStart"/>
-      <w:r>
-        <w:rPr>
-          <w:rFonts w:ascii="Courier New" w:hAnsi="Courier New" w:cs="Courier New"/>
-          <w:sz w:val="24"/>
-          <w:szCs w:val="24"/>
-        </w:rPr>
-        <w:t>reprozip</w:t>
-      </w:r>
-      <w:proofErr w:type="spellEnd"/>
-      <w:r>
-        <w:rPr>
-          <w:rFonts w:ascii="Courier New" w:hAnsi="Courier New" w:cs="Courier New"/>
-          <w:sz w:val="24"/>
-          <w:szCs w:val="24"/>
-        </w:rPr>
-        <w:t xml:space="preserve">, whole tale, </w:t>
-      </w:r>
-      <w:proofErr w:type="spellStart"/>
-      <w:r>
-        <w:rPr>
-          <w:rFonts w:ascii="Courier New" w:hAnsi="Courier New" w:cs="Courier New"/>
-          <w:sz w:val="24"/>
-          <w:szCs w:val="24"/>
-        </w:rPr>
-        <w:t>etc</w:t>
-      </w:r>
-      <w:proofErr w:type="spellEnd"/>
+        <w:rPr>
+          <w:rFonts w:cs="Courier New"/>
+          <w:szCs w:val="24"/>
+        </w:rPr>
+      </w:pPr>
+      <w:r>
+        <w:rPr>
+          <w:rFonts w:cs="Courier New"/>
+          <w:szCs w:val="24"/>
+        </w:rPr>
+        <w:t>Can package code with binder, reprozip, whole tale, etc</w:t>
+      </w:r>
     </w:p>
     <w:p>
       <w:pPr>
@@ -2191,31 +1518,18 @@
           <w:ilvl w:val="1"/>
           <w:numId w:val="9"/>
         </w:numPr>
-        <w:spacing w:after="0" w:line="240" w:lineRule="auto"/>
-        <w:rPr>
-          <w:rFonts w:ascii="Courier New" w:hAnsi="Courier New" w:cs="Courier New"/>
-          <w:sz w:val="24"/>
-          <w:szCs w:val="24"/>
-        </w:rPr>
-      </w:pPr>
-      <w:r>
-        <w:rPr>
-          <w:rFonts w:ascii="Courier New" w:hAnsi="Courier New" w:cs="Courier New"/>
-          <w:sz w:val="24"/>
-          <w:szCs w:val="24"/>
-        </w:rPr>
-        <w:t xml:space="preserve">Can create interactive visualization tools with shiny apps, </w:t>
-      </w:r>
-      <w:proofErr w:type="spellStart"/>
-      <w:r>
-        <w:rPr>
-          <w:rFonts w:ascii="Courier New" w:hAnsi="Courier New" w:cs="Courier New"/>
-          <w:sz w:val="24"/>
-          <w:szCs w:val="24"/>
-        </w:rPr>
-        <w:t>plotly</w:t>
-      </w:r>
-      <w:proofErr w:type="spellEnd"/>
+        <w:rPr>
+          <w:rFonts w:cs="Courier New"/>
+          <w:szCs w:val="24"/>
+        </w:rPr>
+      </w:pPr>
+      <w:r>
+        <w:rPr>
+          <w:rFonts w:cs="Courier New"/>
+          <w:szCs w:val="24"/>
+        </w:rPr>
+        <w:t>Can create interactive visualization tools with shiny apps, plotly</w:t>
+      </w:r>
     </w:p>
     <w:p>
       <w:pPr>
@@ -2224,46 +1538,24 @@
           <w:ilvl w:val="1"/>
           <w:numId w:val="9"/>
         </w:numPr>
-        <w:spacing w:after="0" w:line="240" w:lineRule="auto"/>
-        <w:rPr>
-          <w:rFonts w:ascii="Courier New" w:hAnsi="Courier New" w:cs="Courier New"/>
-          <w:sz w:val="24"/>
-          <w:szCs w:val="24"/>
-        </w:rPr>
-      </w:pPr>
-      <w:r>
-        <w:rPr>
-          <w:rFonts w:ascii="Courier New" w:hAnsi="Courier New" w:cs="Courier New"/>
-          <w:sz w:val="24"/>
-          <w:szCs w:val="24"/>
-        </w:rPr>
-        <w:t xml:space="preserve">All of these allow others to the run the code in a web-based environment in environments identical to </w:t>
-      </w:r>
-      <w:r>
-        <w:rPr>
-          <w:rFonts w:ascii="Courier New" w:hAnsi="Courier New" w:cs="Courier New"/>
-          <w:sz w:val="24"/>
-          <w:szCs w:val="24"/>
-        </w:rPr>
-        <w:lastRenderedPageBreak/>
-        <w:t>the environment that the original computation was performed</w:t>
-      </w:r>
-    </w:p>
-    <w:p>
-      <w:pPr>
-        <w:spacing w:after="0" w:line="240" w:lineRule="auto"/>
-        <w:rPr>
-          <w:rFonts w:ascii="Courier New" w:hAnsi="Courier New" w:cs="Courier New"/>
-          <w:sz w:val="24"/>
-          <w:szCs w:val="24"/>
-        </w:rPr>
-      </w:pPr>
-      <w:r>
-        <w:rPr>
-          <w:rFonts w:ascii="Courier New" w:hAnsi="Courier New" w:cs="Courier New"/>
-          <w:sz w:val="24"/>
-          <w:szCs w:val="24"/>
-        </w:rPr>
+        <w:rPr>
+          <w:rFonts w:cs="Courier New"/>
+          <w:szCs w:val="24"/>
+        </w:rPr>
+      </w:pPr>
+      <w:r>
+        <w:rPr>
+          <w:rFonts w:cs="Courier New"/>
+          <w:szCs w:val="24"/>
+        </w:rPr>
+        <w:t>All of these allow others to the run the code in a web-based environment in environments identical to the environment that the original computation was performed</w:t>
+      </w:r>
+    </w:p>
+    <w:p>
+      <w:pPr>
+        <w:pStyle w:val="Heading3"/>
+      </w:pPr>
+      <w:r>
         <w:t>GETTING STARTED DEVELOPING WORKFLOWS</w:t>
       </w:r>
     </w:p>
@@ -2274,17 +1566,14 @@
           <w:ilvl w:val="0"/>
           <w:numId w:val="10"/>
         </w:numPr>
-        <w:spacing w:after="0" w:line="240" w:lineRule="auto"/>
-        <w:rPr>
-          <w:rFonts w:ascii="Courier New" w:hAnsi="Courier New" w:cs="Courier New"/>
-          <w:sz w:val="24"/>
-          <w:szCs w:val="24"/>
-        </w:rPr>
-      </w:pPr>
-      <w:r>
-        <w:rPr>
-          <w:rFonts w:ascii="Courier New" w:hAnsi="Courier New" w:cs="Courier New"/>
-          <w:sz w:val="24"/>
+        <w:rPr>
+          <w:rFonts w:cs="Courier New"/>
+          <w:szCs w:val="24"/>
+        </w:rPr>
+      </w:pPr>
+      <w:r>
+        <w:rPr>
+          <w:rFonts w:cs="Courier New"/>
           <w:szCs w:val="24"/>
         </w:rPr>
         <w:t xml:space="preserve">Best method: </w:t>
@@ -2297,17 +1586,14 @@
           <w:ilvl w:val="1"/>
           <w:numId w:val="10"/>
         </w:numPr>
-        <w:spacing w:after="0" w:line="240" w:lineRule="auto"/>
-        <w:rPr>
-          <w:rFonts w:ascii="Courier New" w:hAnsi="Courier New" w:cs="Courier New"/>
-          <w:sz w:val="24"/>
-          <w:szCs w:val="24"/>
-        </w:rPr>
-      </w:pPr>
-      <w:r>
-        <w:rPr>
-          <w:rFonts w:ascii="Courier New" w:hAnsi="Courier New" w:cs="Courier New"/>
-          <w:sz w:val="24"/>
+        <w:rPr>
+          <w:rFonts w:cs="Courier New"/>
+          <w:szCs w:val="24"/>
+        </w:rPr>
+      </w:pPr>
+      <w:r>
+        <w:rPr>
+          <w:rFonts w:cs="Courier New"/>
           <w:szCs w:val="24"/>
         </w:rPr>
         <w:t>include as much of the analysis as possible within an automated workflow framework</w:t>
@@ -2320,17 +1606,14 @@
           <w:ilvl w:val="1"/>
           <w:numId w:val="10"/>
         </w:numPr>
-        <w:spacing w:after="0" w:line="240" w:lineRule="auto"/>
-        <w:rPr>
-          <w:rFonts w:ascii="Courier New" w:hAnsi="Courier New" w:cs="Courier New"/>
-          <w:sz w:val="24"/>
-          <w:szCs w:val="24"/>
-        </w:rPr>
-      </w:pPr>
-      <w:r>
-        <w:rPr>
-          <w:rFonts w:ascii="Courier New" w:hAnsi="Courier New" w:cs="Courier New"/>
-          <w:sz w:val="24"/>
+        <w:rPr>
+          <w:rFonts w:cs="Courier New"/>
+          <w:szCs w:val="24"/>
+        </w:rPr>
+      </w:pPr>
+      <w:r>
+        <w:rPr>
+          <w:rFonts w:cs="Courier New"/>
           <w:szCs w:val="24"/>
         </w:rPr>
         <w:t>use self-documenting names</w:t>
@@ -2343,17 +1626,14 @@
           <w:ilvl w:val="1"/>
           <w:numId w:val="10"/>
         </w:numPr>
-        <w:spacing w:after="0" w:line="240" w:lineRule="auto"/>
-        <w:rPr>
-          <w:rFonts w:ascii="Courier New" w:hAnsi="Courier New" w:cs="Courier New"/>
-          <w:sz w:val="24"/>
-          <w:szCs w:val="24"/>
-        </w:rPr>
-      </w:pPr>
-      <w:r>
-        <w:rPr>
-          <w:rFonts w:ascii="Courier New" w:hAnsi="Courier New" w:cs="Courier New"/>
-          <w:sz w:val="24"/>
+        <w:rPr>
+          <w:rFonts w:cs="Courier New"/>
+          <w:szCs w:val="24"/>
+        </w:rPr>
+      </w:pPr>
+      <w:r>
+        <w:rPr>
+          <w:rFonts w:cs="Courier New"/>
           <w:szCs w:val="24"/>
         </w:rPr>
         <w:t>include analysis visualizations</w:t>
@@ -2366,17 +1646,14 @@
           <w:ilvl w:val="1"/>
           <w:numId w:val="10"/>
         </w:numPr>
-        <w:spacing w:after="0" w:line="240" w:lineRule="auto"/>
-        <w:rPr>
-          <w:rFonts w:ascii="Courier New" w:hAnsi="Courier New" w:cs="Courier New"/>
-          <w:sz w:val="24"/>
-          <w:szCs w:val="24"/>
-        </w:rPr>
-      </w:pPr>
-      <w:r>
-        <w:rPr>
-          <w:rFonts w:ascii="Courier New" w:hAnsi="Courier New" w:cs="Courier New"/>
-          <w:sz w:val="24"/>
+        <w:rPr>
+          <w:rFonts w:cs="Courier New"/>
+          <w:szCs w:val="24"/>
+        </w:rPr>
+      </w:pPr>
+      <w:r>
+        <w:rPr>
+          <w:rFonts w:cs="Courier New"/>
           <w:szCs w:val="24"/>
         </w:rPr>
         <w:t>keep rigorous documentation alongside your workflow</w:t>
@@ -2389,17 +1666,14 @@
           <w:ilvl w:val="0"/>
           <w:numId w:val="10"/>
         </w:numPr>
-        <w:spacing w:after="0" w:line="240" w:lineRule="auto"/>
-        <w:rPr>
-          <w:rFonts w:ascii="Courier New" w:hAnsi="Courier New" w:cs="Courier New"/>
-          <w:sz w:val="24"/>
-          <w:szCs w:val="24"/>
-        </w:rPr>
-      </w:pPr>
-      <w:r>
-        <w:rPr>
-          <w:rFonts w:ascii="Courier New" w:hAnsi="Courier New" w:cs="Courier New"/>
-          <w:sz w:val="24"/>
+        <w:rPr>
+          <w:rFonts w:cs="Courier New"/>
+          <w:szCs w:val="24"/>
+        </w:rPr>
+      </w:pPr>
+      <w:r>
+        <w:rPr>
+          <w:rFonts w:cs="Courier New"/>
           <w:szCs w:val="24"/>
         </w:rPr>
         <w:t>START WITH WORKING CODE</w:t>
@@ -2412,17 +1686,14 @@
           <w:ilvl w:val="1"/>
           <w:numId w:val="10"/>
         </w:numPr>
-        <w:spacing w:after="0" w:line="240" w:lineRule="auto"/>
-        <w:rPr>
-          <w:rFonts w:ascii="Courier New" w:hAnsi="Courier New" w:cs="Courier New"/>
-          <w:sz w:val="24"/>
-          <w:szCs w:val="24"/>
-        </w:rPr>
-      </w:pPr>
-      <w:r>
-        <w:rPr>
-          <w:rFonts w:ascii="Courier New" w:hAnsi="Courier New" w:cs="Courier New"/>
-          <w:sz w:val="24"/>
+        <w:rPr>
+          <w:rFonts w:cs="Courier New"/>
+          <w:szCs w:val="24"/>
+        </w:rPr>
+      </w:pPr>
+      <w:r>
+        <w:rPr>
+          <w:rFonts w:cs="Courier New"/>
           <w:szCs w:val="24"/>
         </w:rPr>
         <w:t>Use working examples provided as part of the tool documentation or online</w:t>
@@ -2435,17 +1706,14 @@
           <w:ilvl w:val="1"/>
           <w:numId w:val="10"/>
         </w:numPr>
-        <w:spacing w:after="0" w:line="240" w:lineRule="auto"/>
-        <w:rPr>
-          <w:rFonts w:ascii="Courier New" w:hAnsi="Courier New" w:cs="Courier New"/>
-          <w:sz w:val="24"/>
-          <w:szCs w:val="24"/>
-        </w:rPr>
-      </w:pPr>
-      <w:r>
-        <w:rPr>
-          <w:rFonts w:ascii="Courier New" w:hAnsi="Courier New" w:cs="Courier New"/>
-          <w:sz w:val="24"/>
+        <w:rPr>
+          <w:rFonts w:cs="Courier New"/>
+          <w:szCs w:val="24"/>
+        </w:rPr>
+      </w:pPr>
+      <w:r>
+        <w:rPr>
+          <w:rFonts w:cs="Courier New"/>
           <w:szCs w:val="24"/>
         </w:rPr>
         <w:t>To model syntax after</w:t>
@@ -2458,17 +1726,14 @@
           <w:ilvl w:val="0"/>
           <w:numId w:val="10"/>
         </w:numPr>
-        <w:spacing w:after="0" w:line="240" w:lineRule="auto"/>
-        <w:rPr>
-          <w:rFonts w:ascii="Courier New" w:hAnsi="Courier New" w:cs="Courier New"/>
-          <w:sz w:val="24"/>
-          <w:szCs w:val="24"/>
-        </w:rPr>
-      </w:pPr>
-      <w:r>
-        <w:rPr>
-          <w:rFonts w:ascii="Courier New" w:hAnsi="Courier New" w:cs="Courier New"/>
-          <w:sz w:val="24"/>
+        <w:rPr>
+          <w:rFonts w:cs="Courier New"/>
+          <w:szCs w:val="24"/>
+        </w:rPr>
+      </w:pPr>
+      <w:r>
+        <w:rPr>
+          <w:rFonts w:cs="Courier New"/>
           <w:szCs w:val="24"/>
         </w:rPr>
         <w:t>TEST WITH SUBSAMPLED DATA</w:t>
@@ -2481,17 +1746,14 @@
           <w:ilvl w:val="1"/>
           <w:numId w:val="10"/>
         </w:numPr>
-        <w:spacing w:after="0" w:line="240" w:lineRule="auto"/>
-        <w:rPr>
-          <w:rFonts w:ascii="Courier New" w:hAnsi="Courier New" w:cs="Courier New"/>
-          <w:sz w:val="24"/>
-          <w:szCs w:val="24"/>
-        </w:rPr>
-      </w:pPr>
-      <w:r>
-        <w:rPr>
-          <w:rFonts w:ascii="Courier New" w:hAnsi="Courier New" w:cs="Courier New"/>
-          <w:sz w:val="24"/>
+        <w:rPr>
+          <w:rFonts w:cs="Courier New"/>
+          <w:szCs w:val="24"/>
+        </w:rPr>
+      </w:pPr>
+      <w:r>
+        <w:rPr>
+          <w:rFonts w:cs="Courier New"/>
           <w:szCs w:val="24"/>
         </w:rPr>
         <w:t>Test your working workflow syntax on a subset of data</w:t>
@@ -2504,17 +1766,14 @@
           <w:ilvl w:val="1"/>
           <w:numId w:val="10"/>
         </w:numPr>
-        <w:spacing w:after="0" w:line="240" w:lineRule="auto"/>
-        <w:rPr>
-          <w:rFonts w:ascii="Courier New" w:hAnsi="Courier New" w:cs="Courier New"/>
-          <w:sz w:val="24"/>
-          <w:szCs w:val="24"/>
-        </w:rPr>
-      </w:pPr>
-      <w:r>
-        <w:rPr>
-          <w:rFonts w:ascii="Courier New" w:hAnsi="Courier New" w:cs="Courier New"/>
-          <w:sz w:val="24"/>
+        <w:rPr>
+          <w:rFonts w:cs="Courier New"/>
+          <w:szCs w:val="24"/>
+        </w:rPr>
+      </w:pPr>
+      <w:r>
+        <w:rPr>
+          <w:rFonts w:cs="Courier New"/>
           <w:szCs w:val="24"/>
         </w:rPr>
         <w:t>For example: first X number of lines of a dataset</w:t>
@@ -2527,17 +1786,14 @@
           <w:ilvl w:val="0"/>
           <w:numId w:val="10"/>
         </w:numPr>
-        <w:spacing w:after="0" w:line="240" w:lineRule="auto"/>
-        <w:rPr>
-          <w:rFonts w:ascii="Courier New" w:hAnsi="Courier New" w:cs="Courier New"/>
-          <w:sz w:val="24"/>
-          <w:szCs w:val="24"/>
-        </w:rPr>
-      </w:pPr>
-      <w:r>
-        <w:rPr>
-          <w:rFonts w:ascii="Courier New" w:hAnsi="Courier New" w:cs="Courier New"/>
-          <w:sz w:val="24"/>
+        <w:rPr>
+          <w:rFonts w:cs="Courier New"/>
+          <w:szCs w:val="24"/>
+        </w:rPr>
+      </w:pPr>
+      <w:r>
+        <w:rPr>
+          <w:rFonts w:cs="Courier New"/>
           <w:szCs w:val="24"/>
         </w:rPr>
         <w:t>DOCUMENT YOUR PROCESS</w:t>
@@ -2550,17 +1806,14 @@
           <w:ilvl w:val="1"/>
           <w:numId w:val="10"/>
         </w:numPr>
-        <w:spacing w:after="0" w:line="240" w:lineRule="auto"/>
-        <w:rPr>
-          <w:rFonts w:ascii="Courier New" w:hAnsi="Courier New" w:cs="Courier New"/>
-          <w:sz w:val="24"/>
-          <w:szCs w:val="24"/>
-        </w:rPr>
-      </w:pPr>
-      <w:r>
-        <w:rPr>
-          <w:rFonts w:ascii="Courier New" w:hAnsi="Courier New" w:cs="Courier New"/>
-          <w:sz w:val="24"/>
+        <w:rPr>
+          <w:rFonts w:cs="Courier New"/>
+          <w:szCs w:val="24"/>
+        </w:rPr>
+      </w:pPr>
+      <w:r>
+        <w:rPr>
+          <w:rFonts w:cs="Courier New"/>
           <w:szCs w:val="24"/>
         </w:rPr>
         <w:t xml:space="preserve">Track changes, explorations, errors </w:t>
@@ -2573,17 +1826,14 @@
           <w:ilvl w:val="1"/>
           <w:numId w:val="10"/>
         </w:numPr>
-        <w:spacing w:after="0" w:line="240" w:lineRule="auto"/>
-        <w:rPr>
-          <w:rFonts w:ascii="Courier New" w:hAnsi="Courier New" w:cs="Courier New"/>
-          <w:sz w:val="24"/>
-          <w:szCs w:val="24"/>
-        </w:rPr>
-      </w:pPr>
-      <w:r>
-        <w:rPr>
-          <w:rFonts w:ascii="Courier New" w:hAnsi="Courier New" w:cs="Courier New"/>
-          <w:sz w:val="24"/>
+        <w:rPr>
+          <w:rFonts w:cs="Courier New"/>
+          <w:szCs w:val="24"/>
+        </w:rPr>
+      </w:pPr>
+      <w:r>
+        <w:rPr>
+          <w:rFonts w:cs="Courier New"/>
           <w:szCs w:val="24"/>
         </w:rPr>
         <w:t>Suggested: markdown language</w:t>
@@ -2596,17 +1846,14 @@
           <w:ilvl w:val="0"/>
           <w:numId w:val="10"/>
         </w:numPr>
-        <w:spacing w:after="0" w:line="240" w:lineRule="auto"/>
-        <w:rPr>
-          <w:rFonts w:ascii="Courier New" w:hAnsi="Courier New" w:cs="Courier New"/>
-          <w:sz w:val="24"/>
-          <w:szCs w:val="24"/>
-        </w:rPr>
-      </w:pPr>
-      <w:r>
-        <w:rPr>
-          <w:rFonts w:ascii="Courier New" w:hAnsi="Courier New" w:cs="Courier New"/>
-          <w:sz w:val="24"/>
+        <w:rPr>
+          <w:rFonts w:cs="Courier New"/>
+          <w:szCs w:val="24"/>
+        </w:rPr>
+      </w:pPr>
+      <w:r>
+        <w:rPr>
+          <w:rFonts w:cs="Courier New"/>
           <w:szCs w:val="24"/>
         </w:rPr>
         <w:t>DEVELOP YOUR WORKFLOW</w:t>
@@ -2619,17 +1866,14 @@
           <w:ilvl w:val="1"/>
           <w:numId w:val="10"/>
         </w:numPr>
-        <w:spacing w:after="0" w:line="240" w:lineRule="auto"/>
-        <w:rPr>
-          <w:rFonts w:ascii="Courier New" w:hAnsi="Courier New" w:cs="Courier New"/>
-          <w:sz w:val="24"/>
-          <w:szCs w:val="24"/>
-        </w:rPr>
-      </w:pPr>
-      <w:r>
-        <w:rPr>
-          <w:rFonts w:ascii="Courier New" w:hAnsi="Courier New" w:cs="Courier New"/>
-          <w:sz w:val="24"/>
+        <w:rPr>
+          <w:rFonts w:cs="Courier New"/>
+          <w:szCs w:val="24"/>
+        </w:rPr>
+      </w:pPr>
+      <w:r>
+        <w:rPr>
+          <w:rFonts w:cs="Courier New"/>
           <w:szCs w:val="24"/>
         </w:rPr>
         <w:t>From the working code, iteratively modify and add steps</w:t>
@@ -2642,17 +1886,14 @@
           <w:ilvl w:val="1"/>
           <w:numId w:val="10"/>
         </w:numPr>
-        <w:spacing w:after="0" w:line="240" w:lineRule="auto"/>
-        <w:rPr>
-          <w:rFonts w:ascii="Courier New" w:hAnsi="Courier New" w:cs="Courier New"/>
-          <w:sz w:val="24"/>
-          <w:szCs w:val="24"/>
-        </w:rPr>
-      </w:pPr>
-      <w:r>
-        <w:rPr>
-          <w:rFonts w:ascii="Courier New" w:hAnsi="Courier New" w:cs="Courier New"/>
-          <w:sz w:val="24"/>
+        <w:rPr>
+          <w:rFonts w:cs="Courier New"/>
+          <w:szCs w:val="24"/>
+        </w:rPr>
+      </w:pPr>
+      <w:r>
+        <w:rPr>
+          <w:rFonts w:cs="Courier New"/>
           <w:szCs w:val="24"/>
         </w:rPr>
         <w:t>Periodically clear output directors and rerun the entire workflow</w:t>
@@ -2665,17 +1906,14 @@
           <w:ilvl w:val="0"/>
           <w:numId w:val="10"/>
         </w:numPr>
-        <w:spacing w:after="0" w:line="240" w:lineRule="auto"/>
-        <w:rPr>
-          <w:rFonts w:ascii="Courier New" w:hAnsi="Courier New" w:cs="Courier New"/>
-          <w:sz w:val="24"/>
-          <w:szCs w:val="24"/>
-        </w:rPr>
-      </w:pPr>
-      <w:r>
-        <w:rPr>
-          <w:rFonts w:ascii="Courier New" w:hAnsi="Courier New" w:cs="Courier New"/>
-          <w:sz w:val="24"/>
+        <w:rPr>
+          <w:rFonts w:cs="Courier New"/>
+          <w:szCs w:val="24"/>
+        </w:rPr>
+      </w:pPr>
+      <w:r>
+        <w:rPr>
+          <w:rFonts w:cs="Courier New"/>
           <w:szCs w:val="24"/>
         </w:rPr>
         <w:t>ASSESS YOUR RESULTS</w:t>
@@ -2688,17 +1926,14 @@
           <w:ilvl w:val="1"/>
           <w:numId w:val="10"/>
         </w:numPr>
-        <w:spacing w:after="0" w:line="240" w:lineRule="auto"/>
-        <w:rPr>
-          <w:rFonts w:ascii="Courier New" w:hAnsi="Courier New" w:cs="Courier New"/>
-          <w:sz w:val="24"/>
-          <w:szCs w:val="24"/>
-        </w:rPr>
-      </w:pPr>
-      <w:r>
-        <w:rPr>
-          <w:rFonts w:ascii="Courier New" w:hAnsi="Courier New" w:cs="Courier New"/>
-          <w:sz w:val="24"/>
+        <w:rPr>
+          <w:rFonts w:cs="Courier New"/>
+          <w:szCs w:val="24"/>
+        </w:rPr>
+      </w:pPr>
+      <w:r>
+        <w:rPr>
+          <w:rFonts w:cs="Courier New"/>
           <w:szCs w:val="24"/>
         </w:rPr>
         <w:t>Evaluate as you go</w:t>
@@ -2711,17 +1946,14 @@
           <w:ilvl w:val="1"/>
           <w:numId w:val="10"/>
         </w:numPr>
-        <w:spacing w:after="0" w:line="240" w:lineRule="auto"/>
-        <w:rPr>
-          <w:rFonts w:ascii="Courier New" w:hAnsi="Courier New" w:cs="Courier New"/>
-          <w:sz w:val="24"/>
-          <w:szCs w:val="24"/>
-        </w:rPr>
-      </w:pPr>
-      <w:r>
-        <w:rPr>
-          <w:rFonts w:ascii="Courier New" w:hAnsi="Courier New" w:cs="Courier New"/>
-          <w:sz w:val="24"/>
+        <w:rPr>
+          <w:rFonts w:cs="Courier New"/>
+          <w:szCs w:val="24"/>
+        </w:rPr>
+      </w:pPr>
+      <w:r>
+        <w:rPr>
+          <w:rFonts w:cs="Courier New"/>
           <w:szCs w:val="24"/>
         </w:rPr>
         <w:t>Consider which aspects can be evaluated to assess each step for expected behavior</w:t>
@@ -2734,17 +1966,14 @@
           <w:ilvl w:val="0"/>
           <w:numId w:val="10"/>
         </w:numPr>
-        <w:spacing w:after="0" w:line="240" w:lineRule="auto"/>
-        <w:rPr>
-          <w:rFonts w:ascii="Courier New" w:hAnsi="Courier New" w:cs="Courier New"/>
-          <w:sz w:val="24"/>
-          <w:szCs w:val="24"/>
-        </w:rPr>
-      </w:pPr>
-      <w:r>
-        <w:rPr>
-          <w:rFonts w:ascii="Courier New" w:hAnsi="Courier New" w:cs="Courier New"/>
-          <w:sz w:val="24"/>
+        <w:rPr>
+          <w:rFonts w:cs="Courier New"/>
+          <w:szCs w:val="24"/>
+        </w:rPr>
+      </w:pPr>
+      <w:r>
+        <w:rPr>
+          <w:rFonts w:cs="Courier New"/>
           <w:szCs w:val="24"/>
         </w:rPr>
         <w:t>BACK UP EARLY AND OFTEN</w:t>
@@ -2757,17 +1986,14 @@
           <w:ilvl w:val="0"/>
           <w:numId w:val="10"/>
         </w:numPr>
-        <w:spacing w:after="0" w:line="240" w:lineRule="auto"/>
-        <w:rPr>
-          <w:rFonts w:ascii="Courier New" w:hAnsi="Courier New" w:cs="Courier New"/>
-          <w:sz w:val="24"/>
-          <w:szCs w:val="24"/>
-        </w:rPr>
-      </w:pPr>
-      <w:r>
-        <w:rPr>
-          <w:rFonts w:ascii="Courier New" w:hAnsi="Courier New" w:cs="Courier New"/>
-          <w:sz w:val="24"/>
+        <w:rPr>
+          <w:rFonts w:cs="Courier New"/>
+          <w:szCs w:val="24"/>
+        </w:rPr>
+      </w:pPr>
+      <w:r>
+        <w:rPr>
+          <w:rFonts w:cs="Courier New"/>
           <w:szCs w:val="24"/>
         </w:rPr>
         <w:t>SCALE UP YOUR WORKFLOW</w:t>
@@ -2780,17 +2006,14 @@
           <w:ilvl w:val="1"/>
           <w:numId w:val="10"/>
         </w:numPr>
-        <w:spacing w:after="0" w:line="240" w:lineRule="auto"/>
-        <w:rPr>
-          <w:rFonts w:ascii="Courier New" w:hAnsi="Courier New" w:cs="Courier New"/>
-          <w:sz w:val="24"/>
-          <w:szCs w:val="24"/>
-        </w:rPr>
-      </w:pPr>
-      <w:r>
-        <w:rPr>
-          <w:rFonts w:ascii="Courier New" w:hAnsi="Courier New" w:cs="Courier New"/>
-          <w:sz w:val="24"/>
+        <w:rPr>
+          <w:rFonts w:cs="Courier New"/>
+          <w:szCs w:val="24"/>
+        </w:rPr>
+      </w:pPr>
+      <w:r>
+        <w:rPr>
+          <w:rFonts w:cs="Courier New"/>
           <w:szCs w:val="24"/>
         </w:rPr>
         <w:t>May need extensive computing capability or storage</w:t>
@@ -2803,17 +2026,14 @@
           <w:ilvl w:val="0"/>
           <w:numId w:val="10"/>
         </w:numPr>
-        <w:spacing w:after="0" w:line="240" w:lineRule="auto"/>
-        <w:rPr>
-          <w:rFonts w:ascii="Courier New" w:hAnsi="Courier New" w:cs="Courier New"/>
-          <w:sz w:val="24"/>
-          <w:szCs w:val="24"/>
-        </w:rPr>
-      </w:pPr>
-      <w:r>
-        <w:rPr>
-          <w:rFonts w:ascii="Courier New" w:hAnsi="Courier New" w:cs="Courier New"/>
-          <w:sz w:val="24"/>
+        <w:rPr>
+          <w:rFonts w:cs="Courier New"/>
+          <w:szCs w:val="24"/>
+        </w:rPr>
+      </w:pPr>
+      <w:r>
+        <w:rPr>
+          <w:rFonts w:cs="Courier New"/>
           <w:szCs w:val="24"/>
         </w:rPr>
         <w:t>FIND A COMMUNITY AND ASK FOR HELP AS NECESSARY</w:t>
@@ -2826,17 +2046,14 @@
           <w:ilvl w:val="1"/>
           <w:numId w:val="10"/>
         </w:numPr>
-        <w:spacing w:after="0" w:line="240" w:lineRule="auto"/>
-        <w:rPr>
-          <w:rFonts w:ascii="Courier New" w:hAnsi="Courier New" w:cs="Courier New"/>
-          <w:sz w:val="24"/>
-          <w:szCs w:val="24"/>
-        </w:rPr>
-      </w:pPr>
-      <w:r>
-        <w:rPr>
-          <w:rFonts w:ascii="Courier New" w:hAnsi="Courier New" w:cs="Courier New"/>
-          <w:sz w:val="24"/>
+        <w:rPr>
+          <w:rFonts w:cs="Courier New"/>
+          <w:szCs w:val="24"/>
+        </w:rPr>
+      </w:pPr>
+      <w:r>
+        <w:rPr>
+          <w:rFonts w:cs="Courier New"/>
           <w:szCs w:val="24"/>
         </w:rPr>
         <w:t>Many free and accessible tutorials and code out there</w:t>
@@ -2844,19 +2061,9 @@
     </w:p>
     <w:p>
       <w:pPr>
-        <w:spacing w:after="0" w:line="240" w:lineRule="auto"/>
-        <w:rPr>
-          <w:rFonts w:ascii="Courier New" w:hAnsi="Courier New" w:cs="Courier New"/>
-          <w:sz w:val="24"/>
-          <w:szCs w:val="24"/>
-        </w:rPr>
-      </w:pPr>
-      <w:r>
-        <w:rPr>
-          <w:rFonts w:ascii="Courier New" w:hAnsi="Courier New" w:cs="Courier New"/>
-          <w:sz w:val="24"/>
-          <w:szCs w:val="24"/>
-        </w:rPr>
+        <w:pStyle w:val="Heading3"/>
+      </w:pPr>
+      <w:r>
         <w:t>DATA AND RESOURCE MANAGEMENT FOR WORKFLOW-ENABLES BIOLOGY</w:t>
       </w:r>
     </w:p>
@@ -2867,17 +2074,14 @@
           <w:ilvl w:val="0"/>
           <w:numId w:val="11"/>
         </w:numPr>
-        <w:spacing w:after="0" w:line="240" w:lineRule="auto"/>
-        <w:rPr>
-          <w:rFonts w:ascii="Courier New" w:hAnsi="Courier New" w:cs="Courier New"/>
-          <w:sz w:val="24"/>
-          <w:szCs w:val="24"/>
-        </w:rPr>
-      </w:pPr>
-      <w:r>
-        <w:rPr>
-          <w:rFonts w:ascii="Courier New" w:hAnsi="Courier New" w:cs="Courier New"/>
-          <w:sz w:val="24"/>
+        <w:rPr>
+          <w:rFonts w:cs="Courier New"/>
+          <w:szCs w:val="24"/>
+        </w:rPr>
+      </w:pPr>
+      <w:r>
+        <w:rPr>
+          <w:rFonts w:cs="Courier New"/>
           <w:szCs w:val="24"/>
         </w:rPr>
         <w:t>MANAGING LARGE-SCALE DATASETS</w:t>
@@ -2890,31 +2094,18 @@
           <w:ilvl w:val="1"/>
           <w:numId w:val="11"/>
         </w:numPr>
-        <w:spacing w:after="0" w:line="240" w:lineRule="auto"/>
-        <w:rPr>
-          <w:rFonts w:ascii="Courier New" w:hAnsi="Courier New" w:cs="Courier New"/>
-          <w:sz w:val="24"/>
-          <w:szCs w:val="24"/>
-        </w:rPr>
-      </w:pPr>
-      <w:r>
-        <w:rPr>
-          <w:rFonts w:ascii="Courier New" w:hAnsi="Courier New" w:cs="Courier New"/>
-          <w:sz w:val="24"/>
-          <w:szCs w:val="24"/>
-        </w:rPr>
-        <w:t xml:space="preserve">No substitute for good design, </w:t>
-      </w:r>
-      <w:proofErr w:type="spellStart"/>
-      <w:r>
-        <w:rPr>
-          <w:rFonts w:ascii="Courier New" w:hAnsi="Courier New" w:cs="Courier New"/>
-          <w:sz w:val="24"/>
-          <w:szCs w:val="24"/>
-        </w:rPr>
-        <w:t>etc</w:t>
-      </w:r>
-      <w:proofErr w:type="spellEnd"/>
+        <w:rPr>
+          <w:rFonts w:cs="Courier New"/>
+          <w:szCs w:val="24"/>
+        </w:rPr>
+      </w:pPr>
+      <w:r>
+        <w:rPr>
+          <w:rFonts w:cs="Courier New"/>
+          <w:szCs w:val="24"/>
+        </w:rPr>
+        <w:t>No substitute for good design, etc</w:t>
+      </w:r>
     </w:p>
     <w:p>
       <w:pPr>
@@ -2923,17 +2114,14 @@
           <w:ilvl w:val="0"/>
           <w:numId w:val="11"/>
         </w:numPr>
-        <w:spacing w:after="0" w:line="240" w:lineRule="auto"/>
-        <w:rPr>
-          <w:rFonts w:ascii="Courier New" w:hAnsi="Courier New" w:cs="Courier New"/>
-          <w:sz w:val="24"/>
-          <w:szCs w:val="24"/>
-        </w:rPr>
-      </w:pPr>
-      <w:r>
-        <w:rPr>
-          <w:rFonts w:ascii="Courier New" w:hAnsi="Courier New" w:cs="Courier New"/>
-          <w:sz w:val="24"/>
+        <w:rPr>
+          <w:rFonts w:cs="Courier New"/>
+          <w:szCs w:val="24"/>
+        </w:rPr>
+      </w:pPr>
+      <w:r>
+        <w:rPr>
+          <w:rFonts w:cs="Courier New"/>
           <w:szCs w:val="24"/>
         </w:rPr>
         <w:t>LOOK FOR APPROPRIATE PUBLICLY AVAILABLE DATA</w:t>
@@ -2946,17 +2134,14 @@
           <w:ilvl w:val="1"/>
           <w:numId w:val="11"/>
         </w:numPr>
-        <w:spacing w:after="0" w:line="240" w:lineRule="auto"/>
-        <w:rPr>
-          <w:rFonts w:ascii="Courier New" w:hAnsi="Courier New" w:cs="Courier New"/>
-          <w:sz w:val="24"/>
-          <w:szCs w:val="24"/>
-        </w:rPr>
-      </w:pPr>
-      <w:r>
-        <w:rPr>
-          <w:rFonts w:ascii="Courier New" w:hAnsi="Courier New" w:cs="Courier New"/>
-          <w:sz w:val="24"/>
+        <w:rPr>
+          <w:rFonts w:cs="Courier New"/>
+          <w:szCs w:val="24"/>
+        </w:rPr>
+      </w:pPr>
+      <w:r>
+        <w:rPr>
+          <w:rFonts w:cs="Courier New"/>
           <w:szCs w:val="24"/>
         </w:rPr>
         <w:t>Sometimes you don’t even need to collect your own data, your question can be answered with existing datasets</w:t>
@@ -2969,17 +2154,14 @@
           <w:ilvl w:val="1"/>
           <w:numId w:val="11"/>
         </w:numPr>
-        <w:spacing w:after="0" w:line="240" w:lineRule="auto"/>
-        <w:rPr>
-          <w:rFonts w:ascii="Courier New" w:hAnsi="Courier New" w:cs="Courier New"/>
-          <w:sz w:val="24"/>
-          <w:szCs w:val="24"/>
-        </w:rPr>
-      </w:pPr>
-      <w:r>
-        <w:rPr>
-          <w:rFonts w:ascii="Courier New" w:hAnsi="Courier New" w:cs="Courier New"/>
-          <w:sz w:val="24"/>
+        <w:rPr>
+          <w:rFonts w:cs="Courier New"/>
+          <w:szCs w:val="24"/>
+        </w:rPr>
+      </w:pPr>
+      <w:r>
+        <w:rPr>
+          <w:rFonts w:cs="Courier New"/>
           <w:szCs w:val="24"/>
         </w:rPr>
         <w:t>Largest repository for raw sequencing data: International Nucleotide Sequence Database Collaboration (INSDC)</w:t>
@@ -2992,20 +2174,16 @@
           <w:ilvl w:val="0"/>
           <w:numId w:val="11"/>
         </w:numPr>
-        <w:spacing w:after="0" w:line="240" w:lineRule="auto"/>
-        <w:rPr>
-          <w:rFonts w:ascii="Courier New" w:hAnsi="Courier New" w:cs="Courier New"/>
-          <w:sz w:val="24"/>
-          <w:szCs w:val="24"/>
-        </w:rPr>
-      </w:pPr>
-      <w:r>
-        <w:rPr>
-          <w:rFonts w:ascii="Courier New" w:hAnsi="Courier New" w:cs="Courier New"/>
-          <w:sz w:val="24"/>
-          <w:szCs w:val="24"/>
-        </w:rPr>
-        <w:lastRenderedPageBreak/>
+        <w:rPr>
+          <w:rFonts w:cs="Courier New"/>
+          <w:szCs w:val="24"/>
+        </w:rPr>
+      </w:pPr>
+      <w:r>
+        <w:rPr>
+          <w:rFonts w:cs="Courier New"/>
+          <w:szCs w:val="24"/>
+        </w:rPr>
         <w:t>CONSIDER ANALYSIS WHEN GENERATING YOUR OWN DATA</w:t>
       </w:r>
     </w:p>
@@ -3016,17 +2194,14 @@
           <w:ilvl w:val="1"/>
           <w:numId w:val="11"/>
         </w:numPr>
-        <w:spacing w:after="0" w:line="240" w:lineRule="auto"/>
-        <w:rPr>
-          <w:rFonts w:ascii="Courier New" w:hAnsi="Courier New" w:cs="Courier New"/>
-          <w:sz w:val="24"/>
-          <w:szCs w:val="24"/>
-        </w:rPr>
-      </w:pPr>
-      <w:r>
-        <w:rPr>
-          <w:rFonts w:ascii="Courier New" w:hAnsi="Courier New" w:cs="Courier New"/>
-          <w:sz w:val="24"/>
+        <w:rPr>
+          <w:rFonts w:cs="Courier New"/>
+          <w:szCs w:val="24"/>
+        </w:rPr>
+      </w:pPr>
+      <w:r>
+        <w:rPr>
+          <w:rFonts w:cs="Courier New"/>
           <w:szCs w:val="24"/>
         </w:rPr>
         <w:t>Experimental design considerations</w:t>
@@ -3039,17 +2214,14 @@
           <w:ilvl w:val="2"/>
           <w:numId w:val="11"/>
         </w:numPr>
-        <w:spacing w:after="0" w:line="240" w:lineRule="auto"/>
-        <w:rPr>
-          <w:rFonts w:ascii="Courier New" w:hAnsi="Courier New" w:cs="Courier New"/>
-          <w:sz w:val="24"/>
-          <w:szCs w:val="24"/>
-        </w:rPr>
-      </w:pPr>
-      <w:r>
-        <w:rPr>
-          <w:rFonts w:ascii="Courier New" w:hAnsi="Courier New" w:cs="Courier New"/>
-          <w:sz w:val="24"/>
+        <w:rPr>
+          <w:rFonts w:cs="Courier New"/>
+          <w:szCs w:val="24"/>
+        </w:rPr>
+      </w:pPr>
+      <w:r>
+        <w:rPr>
+          <w:rFonts w:cs="Courier New"/>
           <w:szCs w:val="24"/>
         </w:rPr>
         <w:t>Sequencing type</w:t>
@@ -3062,17 +2234,14 @@
           <w:ilvl w:val="2"/>
           <w:numId w:val="11"/>
         </w:numPr>
-        <w:spacing w:after="0" w:line="240" w:lineRule="auto"/>
-        <w:rPr>
-          <w:rFonts w:ascii="Courier New" w:hAnsi="Courier New" w:cs="Courier New"/>
-          <w:sz w:val="24"/>
-          <w:szCs w:val="24"/>
-        </w:rPr>
-      </w:pPr>
-      <w:r>
-        <w:rPr>
-          <w:rFonts w:ascii="Courier New" w:hAnsi="Courier New" w:cs="Courier New"/>
-          <w:sz w:val="24"/>
+        <w:rPr>
+          <w:rFonts w:cs="Courier New"/>
+          <w:szCs w:val="24"/>
+        </w:rPr>
+      </w:pPr>
+      <w:r>
+        <w:rPr>
+          <w:rFonts w:cs="Courier New"/>
           <w:szCs w:val="24"/>
         </w:rPr>
         <w:t>Sequencing depths per sample</w:t>
@@ -3085,17 +2254,14 @@
           <w:ilvl w:val="2"/>
           <w:numId w:val="11"/>
         </w:numPr>
-        <w:spacing w:after="0" w:line="240" w:lineRule="auto"/>
-        <w:rPr>
-          <w:rFonts w:ascii="Courier New" w:hAnsi="Courier New" w:cs="Courier New"/>
-          <w:sz w:val="24"/>
-          <w:szCs w:val="24"/>
-        </w:rPr>
-      </w:pPr>
-      <w:r>
-        <w:rPr>
-          <w:rFonts w:ascii="Courier New" w:hAnsi="Courier New" w:cs="Courier New"/>
-          <w:sz w:val="24"/>
+        <w:rPr>
+          <w:rFonts w:cs="Courier New"/>
+          <w:szCs w:val="24"/>
+        </w:rPr>
+      </w:pPr>
+      <w:r>
+        <w:rPr>
+          <w:rFonts w:cs="Courier New"/>
           <w:szCs w:val="24"/>
         </w:rPr>
         <w:t>Biological replication</w:t>
@@ -3108,17 +2274,14 @@
           <w:ilvl w:val="1"/>
           <w:numId w:val="11"/>
         </w:numPr>
-        <w:spacing w:after="0" w:line="240" w:lineRule="auto"/>
-        <w:rPr>
-          <w:rFonts w:ascii="Courier New" w:hAnsi="Courier New" w:cs="Courier New"/>
-          <w:sz w:val="24"/>
-          <w:szCs w:val="24"/>
-        </w:rPr>
-      </w:pPr>
-      <w:r>
-        <w:rPr>
-          <w:rFonts w:ascii="Courier New" w:hAnsi="Courier New" w:cs="Courier New"/>
-          <w:sz w:val="24"/>
+        <w:rPr>
+          <w:rFonts w:cs="Courier New"/>
+          <w:szCs w:val="24"/>
+        </w:rPr>
+      </w:pPr>
+      <w:r>
+        <w:rPr>
+          <w:rFonts w:cs="Courier New"/>
           <w:szCs w:val="24"/>
         </w:rPr>
         <w:t>Buffer</w:t>
@@ -3131,17 +2294,14 @@
           <w:ilvl w:val="2"/>
           <w:numId w:val="11"/>
         </w:numPr>
-        <w:spacing w:after="0" w:line="240" w:lineRule="auto"/>
-        <w:rPr>
-          <w:rFonts w:ascii="Courier New" w:hAnsi="Courier New" w:cs="Courier New"/>
-          <w:sz w:val="24"/>
-          <w:szCs w:val="24"/>
-        </w:rPr>
-      </w:pPr>
-      <w:r>
-        <w:rPr>
-          <w:rFonts w:ascii="Courier New" w:hAnsi="Courier New" w:cs="Courier New"/>
-          <w:sz w:val="24"/>
+        <w:rPr>
+          <w:rFonts w:cs="Courier New"/>
+          <w:szCs w:val="24"/>
+        </w:rPr>
+      </w:pPr>
+      <w:r>
+        <w:rPr>
+          <w:rFonts w:cs="Courier New"/>
           <w:szCs w:val="24"/>
         </w:rPr>
         <w:t>Once generated, keep multiple independent backups of the raw data</w:t>
@@ -3154,17 +2314,14 @@
           <w:ilvl w:val="1"/>
           <w:numId w:val="11"/>
         </w:numPr>
-        <w:spacing w:after="0" w:line="240" w:lineRule="auto"/>
-        <w:rPr>
-          <w:rFonts w:ascii="Courier New" w:hAnsi="Courier New" w:cs="Courier New"/>
-          <w:sz w:val="24"/>
-          <w:szCs w:val="24"/>
-        </w:rPr>
-      </w:pPr>
-      <w:r>
-        <w:rPr>
-          <w:rFonts w:ascii="Courier New" w:hAnsi="Courier New" w:cs="Courier New"/>
-          <w:sz w:val="24"/>
+        <w:rPr>
+          <w:rFonts w:cs="Courier New"/>
+          <w:szCs w:val="24"/>
+        </w:rPr>
+      </w:pPr>
+      <w:r>
+        <w:rPr>
+          <w:rFonts w:cs="Courier New"/>
           <w:szCs w:val="24"/>
         </w:rPr>
         <w:t>Keep track of as much information as possible</w:t>
@@ -3177,17 +2334,14 @@
           <w:ilvl w:val="2"/>
           <w:numId w:val="11"/>
         </w:numPr>
-        <w:spacing w:after="0" w:line="240" w:lineRule="auto"/>
-        <w:rPr>
-          <w:rFonts w:ascii="Courier New" w:hAnsi="Courier New" w:cs="Courier New"/>
-          <w:sz w:val="24"/>
-          <w:szCs w:val="24"/>
-        </w:rPr>
-      </w:pPr>
-      <w:r>
-        <w:rPr>
-          <w:rFonts w:ascii="Courier New" w:hAnsi="Courier New" w:cs="Courier New"/>
-          <w:sz w:val="24"/>
+        <w:rPr>
+          <w:rFonts w:cs="Courier New"/>
+          <w:szCs w:val="24"/>
+        </w:rPr>
+      </w:pPr>
+      <w:r>
+        <w:rPr>
+          <w:rFonts w:cs="Courier New"/>
           <w:szCs w:val="24"/>
         </w:rPr>
         <w:t>Dates and times of sample collection, storage, and extraction</w:t>
@@ -3200,17 +2354,14 @@
           <w:ilvl w:val="2"/>
           <w:numId w:val="11"/>
         </w:numPr>
-        <w:spacing w:after="0" w:line="240" w:lineRule="auto"/>
-        <w:rPr>
-          <w:rFonts w:ascii="Courier New" w:hAnsi="Courier New" w:cs="Courier New"/>
-          <w:sz w:val="24"/>
-          <w:szCs w:val="24"/>
-        </w:rPr>
-      </w:pPr>
-      <w:r>
-        <w:rPr>
-          <w:rFonts w:ascii="Courier New" w:hAnsi="Courier New" w:cs="Courier New"/>
-          <w:sz w:val="24"/>
+        <w:rPr>
+          <w:rFonts w:cs="Courier New"/>
+          <w:szCs w:val="24"/>
+        </w:rPr>
+      </w:pPr>
+      <w:r>
+        <w:rPr>
+          <w:rFonts w:cs="Courier New"/>
           <w:szCs w:val="24"/>
         </w:rPr>
         <w:t>Sample names</w:t>
@@ -3223,17 +2374,14 @@
           <w:ilvl w:val="2"/>
           <w:numId w:val="11"/>
         </w:numPr>
-        <w:spacing w:after="0" w:line="240" w:lineRule="auto"/>
-        <w:rPr>
-          <w:rFonts w:ascii="Courier New" w:hAnsi="Courier New" w:cs="Courier New"/>
-          <w:sz w:val="24"/>
-          <w:szCs w:val="24"/>
-        </w:rPr>
-      </w:pPr>
-      <w:r>
-        <w:rPr>
-          <w:rFonts w:ascii="Courier New" w:hAnsi="Courier New" w:cs="Courier New"/>
-          <w:sz w:val="24"/>
+        <w:rPr>
+          <w:rFonts w:cs="Courier New"/>
+          <w:szCs w:val="24"/>
+        </w:rPr>
+      </w:pPr>
+      <w:r>
+        <w:rPr>
+          <w:rFonts w:cs="Courier New"/>
           <w:szCs w:val="24"/>
         </w:rPr>
         <w:t>Aberrations that occurred during sampling</w:t>
@@ -3246,17 +2394,14 @@
           <w:ilvl w:val="2"/>
           <w:numId w:val="11"/>
         </w:numPr>
-        <w:spacing w:after="0" w:line="240" w:lineRule="auto"/>
-        <w:rPr>
-          <w:rFonts w:ascii="Courier New" w:hAnsi="Courier New" w:cs="Courier New"/>
-          <w:sz w:val="24"/>
-          <w:szCs w:val="24"/>
-        </w:rPr>
-      </w:pPr>
-      <w:r>
-        <w:rPr>
-          <w:rFonts w:ascii="Courier New" w:hAnsi="Courier New" w:cs="Courier New"/>
-          <w:sz w:val="24"/>
+        <w:rPr>
+          <w:rFonts w:cs="Courier New"/>
+          <w:szCs w:val="24"/>
+        </w:rPr>
+      </w:pPr>
+      <w:r>
+        <w:rPr>
+          <w:rFonts w:cs="Courier New"/>
           <w:szCs w:val="24"/>
         </w:rPr>
         <w:t>Kit lot used for extraction</w:t>
@@ -3269,17 +2414,14 @@
           <w:ilvl w:val="2"/>
           <w:numId w:val="11"/>
         </w:numPr>
-        <w:spacing w:after="0" w:line="240" w:lineRule="auto"/>
-        <w:rPr>
-          <w:rFonts w:ascii="Courier New" w:hAnsi="Courier New" w:cs="Courier New"/>
-          <w:sz w:val="24"/>
-          <w:szCs w:val="24"/>
-        </w:rPr>
-      </w:pPr>
-      <w:r>
-        <w:rPr>
-          <w:rFonts w:ascii="Courier New" w:hAnsi="Courier New" w:cs="Courier New"/>
-          <w:sz w:val="24"/>
+        <w:rPr>
+          <w:rFonts w:cs="Courier New"/>
+          <w:szCs w:val="24"/>
+        </w:rPr>
+      </w:pPr>
+      <w:r>
+        <w:rPr>
+          <w:rFonts w:cs="Courier New"/>
           <w:szCs w:val="24"/>
         </w:rPr>
         <w:t>Any other sample/sequencing measures possible (helps control for batch effects)</w:t>
@@ -3292,17 +2434,14 @@
           <w:ilvl w:val="3"/>
           <w:numId w:val="11"/>
         </w:numPr>
-        <w:spacing w:after="0" w:line="240" w:lineRule="auto"/>
-        <w:rPr>
-          <w:rFonts w:ascii="Courier New" w:hAnsi="Courier New" w:cs="Courier New"/>
-          <w:sz w:val="24"/>
-          <w:szCs w:val="24"/>
-        </w:rPr>
-      </w:pPr>
-      <w:r>
-        <w:rPr>
-          <w:rFonts w:ascii="Courier New" w:hAnsi="Courier New" w:cs="Courier New"/>
-          <w:sz w:val="24"/>
+        <w:rPr>
+          <w:rFonts w:cs="Courier New"/>
+          <w:szCs w:val="24"/>
+        </w:rPr>
+      </w:pPr>
+      <w:r>
+        <w:rPr>
+          <w:rFonts w:cs="Courier New"/>
           <w:szCs w:val="24"/>
         </w:rPr>
         <w:t>Temperature</w:t>
@@ -3315,17 +2454,14 @@
           <w:ilvl w:val="3"/>
           <w:numId w:val="11"/>
         </w:numPr>
-        <w:spacing w:after="0" w:line="240" w:lineRule="auto"/>
-        <w:rPr>
-          <w:rFonts w:ascii="Courier New" w:hAnsi="Courier New" w:cs="Courier New"/>
-          <w:sz w:val="24"/>
-          <w:szCs w:val="24"/>
-        </w:rPr>
-      </w:pPr>
-      <w:r>
-        <w:rPr>
-          <w:rFonts w:ascii="Courier New" w:hAnsi="Courier New" w:cs="Courier New"/>
-          <w:sz w:val="24"/>
+        <w:rPr>
+          <w:rFonts w:cs="Courier New"/>
+          <w:szCs w:val="24"/>
+        </w:rPr>
+      </w:pPr>
+      <w:r>
+        <w:rPr>
+          <w:rFonts w:cs="Courier New"/>
           <w:szCs w:val="24"/>
         </w:rPr>
         <w:t>Location</w:t>
@@ -3338,17 +2474,14 @@
           <w:ilvl w:val="3"/>
           <w:numId w:val="11"/>
         </w:numPr>
-        <w:spacing w:after="0" w:line="240" w:lineRule="auto"/>
-        <w:rPr>
-          <w:rFonts w:ascii="Courier New" w:hAnsi="Courier New" w:cs="Courier New"/>
-          <w:sz w:val="24"/>
-          <w:szCs w:val="24"/>
-        </w:rPr>
-      </w:pPr>
-      <w:r>
-        <w:rPr>
-          <w:rFonts w:ascii="Courier New" w:hAnsi="Courier New" w:cs="Courier New"/>
-          <w:sz w:val="24"/>
+        <w:rPr>
+          <w:rFonts w:cs="Courier New"/>
+          <w:szCs w:val="24"/>
+        </w:rPr>
+      </w:pPr>
+      <w:r>
+        <w:rPr>
+          <w:rFonts w:cs="Courier New"/>
           <w:szCs w:val="24"/>
         </w:rPr>
         <w:t>Metabolite concentration</w:t>
@@ -3361,17 +2494,14 @@
           <w:ilvl w:val="3"/>
           <w:numId w:val="11"/>
         </w:numPr>
-        <w:spacing w:after="0" w:line="240" w:lineRule="auto"/>
-        <w:rPr>
-          <w:rFonts w:ascii="Courier New" w:hAnsi="Courier New" w:cs="Courier New"/>
-          <w:sz w:val="24"/>
-          <w:szCs w:val="24"/>
-        </w:rPr>
-      </w:pPr>
-      <w:r>
-        <w:rPr>
-          <w:rFonts w:ascii="Courier New" w:hAnsi="Courier New" w:cs="Courier New"/>
-          <w:sz w:val="24"/>
+        <w:rPr>
+          <w:rFonts w:cs="Courier New"/>
+          <w:szCs w:val="24"/>
+        </w:rPr>
+      </w:pPr>
+      <w:r>
+        <w:rPr>
+          <w:rFonts w:cs="Courier New"/>
           <w:szCs w:val="24"/>
         </w:rPr>
         <w:t>Name of collector</w:t>
@@ -3384,17 +2514,14 @@
           <w:ilvl w:val="3"/>
           <w:numId w:val="11"/>
         </w:numPr>
-        <w:spacing w:after="0" w:line="240" w:lineRule="auto"/>
-        <w:rPr>
-          <w:rFonts w:ascii="Courier New" w:hAnsi="Courier New" w:cs="Courier New"/>
-          <w:sz w:val="24"/>
-          <w:szCs w:val="24"/>
-        </w:rPr>
-      </w:pPr>
-      <w:r>
-        <w:rPr>
-          <w:rFonts w:ascii="Courier New" w:hAnsi="Courier New" w:cs="Courier New"/>
-          <w:sz w:val="24"/>
+        <w:rPr>
+          <w:rFonts w:cs="Courier New"/>
+          <w:szCs w:val="24"/>
+        </w:rPr>
+      </w:pPr>
+      <w:r>
+        <w:rPr>
+          <w:rFonts w:cs="Courier New"/>
           <w:szCs w:val="24"/>
         </w:rPr>
         <w:t>Well number</w:t>
@@ -3407,17 +2534,14 @@
           <w:ilvl w:val="3"/>
           <w:numId w:val="11"/>
         </w:numPr>
-        <w:spacing w:after="0" w:line="240" w:lineRule="auto"/>
-        <w:rPr>
-          <w:rFonts w:ascii="Courier New" w:hAnsi="Courier New" w:cs="Courier New"/>
-          <w:sz w:val="24"/>
-          <w:szCs w:val="24"/>
-        </w:rPr>
-      </w:pPr>
-      <w:r>
-        <w:rPr>
-          <w:rFonts w:ascii="Courier New" w:hAnsi="Courier New" w:cs="Courier New"/>
-          <w:sz w:val="24"/>
+        <w:rPr>
+          <w:rFonts w:cs="Courier New"/>
+          <w:szCs w:val="24"/>
+        </w:rPr>
+      </w:pPr>
+      <w:r>
+        <w:rPr>
+          <w:rFonts w:cs="Courier New"/>
           <w:szCs w:val="24"/>
         </w:rPr>
         <w:t>Plate number</w:t>
@@ -3430,17 +2554,14 @@
           <w:ilvl w:val="3"/>
           <w:numId w:val="11"/>
         </w:numPr>
-        <w:spacing w:after="0" w:line="240" w:lineRule="auto"/>
-        <w:rPr>
-          <w:rFonts w:ascii="Courier New" w:hAnsi="Courier New" w:cs="Courier New"/>
-          <w:sz w:val="24"/>
-          <w:szCs w:val="24"/>
-        </w:rPr>
-      </w:pPr>
-      <w:r>
-        <w:rPr>
-          <w:rFonts w:ascii="Courier New" w:hAnsi="Courier New" w:cs="Courier New"/>
-          <w:sz w:val="24"/>
+        <w:rPr>
+          <w:rFonts w:cs="Courier New"/>
+          <w:szCs w:val="24"/>
+        </w:rPr>
+      </w:pPr>
+      <w:r>
+        <w:rPr>
+          <w:rFonts w:cs="Courier New"/>
           <w:szCs w:val="24"/>
         </w:rPr>
         <w:t>Machine used</w:t>
@@ -3448,19 +2569,9 @@
     </w:p>
     <w:p>
       <w:pPr>
-        <w:spacing w:after="0" w:line="240" w:lineRule="auto"/>
-        <w:rPr>
-          <w:rFonts w:ascii="Courier New" w:hAnsi="Courier New" w:cs="Courier New"/>
-          <w:sz w:val="24"/>
-          <w:szCs w:val="24"/>
-        </w:rPr>
-      </w:pPr>
-      <w:r>
-        <w:rPr>
-          <w:rFonts w:ascii="Courier New" w:hAnsi="Courier New" w:cs="Courier New"/>
-          <w:sz w:val="24"/>
-          <w:szCs w:val="24"/>
-        </w:rPr>
+        <w:pStyle w:val="Heading3"/>
+      </w:pPr>
+      <w:r>
         <w:t>GETTING STARTED WITH SEQUENCING DATA</w:t>
       </w:r>
     </w:p>
@@ -3471,17 +2582,14 @@
           <w:ilvl w:val="0"/>
           <w:numId w:val="13"/>
         </w:numPr>
-        <w:spacing w:after="0" w:line="240" w:lineRule="auto"/>
-        <w:rPr>
-          <w:rFonts w:ascii="Courier New" w:hAnsi="Courier New" w:cs="Courier New"/>
-          <w:sz w:val="24"/>
-          <w:szCs w:val="24"/>
-        </w:rPr>
-      </w:pPr>
-      <w:r>
-        <w:rPr>
-          <w:rFonts w:ascii="Courier New" w:hAnsi="Courier New" w:cs="Courier New"/>
-          <w:sz w:val="24"/>
+        <w:rPr>
+          <w:rFonts w:cs="Courier New"/>
+          <w:szCs w:val="24"/>
+        </w:rPr>
+      </w:pPr>
+      <w:r>
+        <w:rPr>
+          <w:rFonts w:cs="Courier New"/>
           <w:szCs w:val="24"/>
         </w:rPr>
         <w:t>PROTECT VALUABLE DATA</w:t>
@@ -3494,17 +2602,14 @@
           <w:ilvl w:val="1"/>
           <w:numId w:val="13"/>
         </w:numPr>
-        <w:spacing w:after="0" w:line="240" w:lineRule="auto"/>
-        <w:rPr>
-          <w:rFonts w:ascii="Courier New" w:hAnsi="Courier New" w:cs="Courier New"/>
-          <w:sz w:val="24"/>
-          <w:szCs w:val="24"/>
-        </w:rPr>
-      </w:pPr>
-      <w:r>
-        <w:rPr>
-          <w:rFonts w:ascii="Courier New" w:hAnsi="Courier New" w:cs="Courier New"/>
-          <w:sz w:val="24"/>
+        <w:rPr>
+          <w:rFonts w:cs="Courier New"/>
+          <w:szCs w:val="24"/>
+        </w:rPr>
+      </w:pPr>
+      <w:r>
+        <w:rPr>
+          <w:rFonts w:cs="Courier New"/>
           <w:szCs w:val="24"/>
         </w:rPr>
         <w:t>Keep a read-only version alongside a workflow</w:t>
@@ -3517,17 +2622,14 @@
           <w:ilvl w:val="1"/>
           <w:numId w:val="13"/>
         </w:numPr>
-        <w:spacing w:after="0" w:line="240" w:lineRule="auto"/>
-        <w:rPr>
-          <w:rFonts w:ascii="Courier New" w:hAnsi="Courier New" w:cs="Courier New"/>
-          <w:sz w:val="24"/>
-          <w:szCs w:val="24"/>
-        </w:rPr>
-      </w:pPr>
-      <w:r>
-        <w:rPr>
-          <w:rFonts w:ascii="Courier New" w:hAnsi="Courier New" w:cs="Courier New"/>
-          <w:sz w:val="24"/>
+        <w:rPr>
+          <w:rFonts w:cs="Courier New"/>
+          <w:szCs w:val="24"/>
+        </w:rPr>
+      </w:pPr>
+      <w:r>
+        <w:rPr>
+          <w:rFonts w:cs="Courier New"/>
           <w:szCs w:val="24"/>
         </w:rPr>
         <w:t>Keep multiple backups</w:t>
@@ -3540,17 +2642,14 @@
           <w:ilvl w:val="1"/>
           <w:numId w:val="13"/>
         </w:numPr>
-        <w:spacing w:after="0" w:line="240" w:lineRule="auto"/>
-        <w:rPr>
-          <w:rFonts w:ascii="Courier New" w:hAnsi="Courier New" w:cs="Courier New"/>
-          <w:sz w:val="24"/>
-          <w:szCs w:val="24"/>
-        </w:rPr>
-      </w:pPr>
-      <w:r>
-        <w:rPr>
-          <w:rFonts w:ascii="Courier New" w:hAnsi="Courier New" w:cs="Courier New"/>
-          <w:sz w:val="24"/>
+        <w:rPr>
+          <w:rFonts w:cs="Courier New"/>
+          <w:szCs w:val="24"/>
+        </w:rPr>
+      </w:pPr>
+      <w:r>
+        <w:rPr>
+          <w:rFonts w:cs="Courier New"/>
           <w:szCs w:val="24"/>
         </w:rPr>
         <w:t>Data version control</w:t>
@@ -3563,17 +2662,14 @@
           <w:ilvl w:val="0"/>
           <w:numId w:val="13"/>
         </w:numPr>
-        <w:spacing w:after="0" w:line="240" w:lineRule="auto"/>
-        <w:rPr>
-          <w:rFonts w:ascii="Courier New" w:hAnsi="Courier New" w:cs="Courier New"/>
-          <w:sz w:val="24"/>
-          <w:szCs w:val="24"/>
-        </w:rPr>
-      </w:pPr>
-      <w:r>
-        <w:rPr>
-          <w:rFonts w:ascii="Courier New" w:hAnsi="Courier New" w:cs="Courier New"/>
-          <w:sz w:val="24"/>
+        <w:rPr>
+          <w:rFonts w:cs="Courier New"/>
+          <w:szCs w:val="24"/>
+        </w:rPr>
+      </w:pPr>
+      <w:r>
+        <w:rPr>
+          <w:rFonts w:cs="Courier New"/>
           <w:szCs w:val="24"/>
         </w:rPr>
         <w:t>ENSURE DATA INTEGRITY DURING TRANSFERS</w:t>
@@ -3586,17 +2682,14 @@
           <w:ilvl w:val="1"/>
           <w:numId w:val="13"/>
         </w:numPr>
-        <w:spacing w:after="0" w:line="240" w:lineRule="auto"/>
-        <w:rPr>
-          <w:rFonts w:ascii="Courier New" w:hAnsi="Courier New" w:cs="Courier New"/>
-          <w:sz w:val="24"/>
-          <w:szCs w:val="24"/>
-        </w:rPr>
-      </w:pPr>
-      <w:r>
-        <w:rPr>
-          <w:rFonts w:ascii="Courier New" w:hAnsi="Courier New" w:cs="Courier New"/>
-          <w:sz w:val="24"/>
+        <w:rPr>
+          <w:rFonts w:cs="Courier New"/>
+          <w:szCs w:val="24"/>
+        </w:rPr>
+      </w:pPr>
+      <w:r>
+        <w:rPr>
+          <w:rFonts w:cs="Courier New"/>
           <w:szCs w:val="24"/>
         </w:rPr>
         <w:t>Zipping files saves time and space during transfer</w:t>
@@ -3609,17 +2702,14 @@
           <w:ilvl w:val="1"/>
           <w:numId w:val="13"/>
         </w:numPr>
-        <w:spacing w:after="0" w:line="240" w:lineRule="auto"/>
-        <w:rPr>
-          <w:rFonts w:ascii="Courier New" w:hAnsi="Courier New" w:cs="Courier New"/>
-          <w:sz w:val="24"/>
-          <w:szCs w:val="24"/>
-        </w:rPr>
-      </w:pPr>
-      <w:r>
-        <w:rPr>
-          <w:rFonts w:ascii="Courier New" w:hAnsi="Courier New" w:cs="Courier New"/>
-          <w:sz w:val="24"/>
+        <w:rPr>
+          <w:rFonts w:cs="Courier New"/>
+          <w:szCs w:val="24"/>
+        </w:rPr>
+      </w:pPr>
+      <w:r>
+        <w:rPr>
+          <w:rFonts w:cs="Courier New"/>
           <w:szCs w:val="24"/>
         </w:rPr>
         <w:t>Checksums can be used to ensure file integrity after transfer</w:t>
@@ -3632,17 +2722,14 @@
           <w:ilvl w:val="0"/>
           <w:numId w:val="13"/>
         </w:numPr>
-        <w:spacing w:after="0" w:line="240" w:lineRule="auto"/>
-        <w:rPr>
-          <w:rFonts w:ascii="Courier New" w:hAnsi="Courier New" w:cs="Courier New"/>
-          <w:sz w:val="24"/>
-          <w:szCs w:val="24"/>
-        </w:rPr>
-      </w:pPr>
-      <w:r>
-        <w:rPr>
-          <w:rFonts w:ascii="Courier New" w:hAnsi="Courier New" w:cs="Courier New"/>
-          <w:sz w:val="24"/>
+        <w:rPr>
+          <w:rFonts w:cs="Courier New"/>
+          <w:szCs w:val="24"/>
+        </w:rPr>
+      </w:pPr>
+      <w:r>
+        <w:rPr>
+          <w:rFonts w:cs="Courier New"/>
           <w:szCs w:val="24"/>
         </w:rPr>
         <w:t>PERFORM QUALITY CONTROL AT EVERY STEP</w:t>
@@ -3655,17 +2742,14 @@
           <w:ilvl w:val="1"/>
           <w:numId w:val="13"/>
         </w:numPr>
-        <w:spacing w:after="0" w:line="240" w:lineRule="auto"/>
-        <w:rPr>
-          <w:rFonts w:ascii="Courier New" w:hAnsi="Courier New" w:cs="Courier New"/>
-          <w:sz w:val="24"/>
-          <w:szCs w:val="24"/>
-        </w:rPr>
-      </w:pPr>
-      <w:r>
-        <w:rPr>
-          <w:rFonts w:ascii="Courier New" w:hAnsi="Courier New" w:cs="Courier New"/>
-          <w:sz w:val="24"/>
+        <w:rPr>
+          <w:rFonts w:cs="Courier New"/>
+          <w:szCs w:val="24"/>
+        </w:rPr>
+      </w:pPr>
+      <w:r>
+        <w:rPr>
+          <w:rFonts w:cs="Courier New"/>
           <w:szCs w:val="24"/>
         </w:rPr>
         <w:t>Look at your files</w:t>
@@ -3678,17 +2762,14 @@
           <w:ilvl w:val="2"/>
           <w:numId w:val="13"/>
         </w:numPr>
-        <w:spacing w:after="0" w:line="240" w:lineRule="auto"/>
-        <w:rPr>
-          <w:rFonts w:ascii="Courier New" w:hAnsi="Courier New" w:cs="Courier New"/>
-          <w:sz w:val="24"/>
-          <w:szCs w:val="24"/>
-        </w:rPr>
-      </w:pPr>
-      <w:r>
-        <w:rPr>
-          <w:rFonts w:ascii="Courier New" w:hAnsi="Courier New" w:cs="Courier New"/>
-          <w:sz w:val="24"/>
+        <w:rPr>
+          <w:rFonts w:cs="Courier New"/>
+          <w:szCs w:val="24"/>
+        </w:rPr>
+      </w:pPr>
+      <w:r>
+        <w:rPr>
+          <w:rFonts w:cs="Courier New"/>
           <w:szCs w:val="24"/>
         </w:rPr>
         <w:t>First few and first last lines</w:t>
@@ -3701,17 +2782,14 @@
           <w:ilvl w:val="2"/>
           <w:numId w:val="13"/>
         </w:numPr>
-        <w:spacing w:after="0" w:line="240" w:lineRule="auto"/>
-        <w:rPr>
-          <w:rFonts w:ascii="Courier New" w:hAnsi="Courier New" w:cs="Courier New"/>
-          <w:sz w:val="24"/>
-          <w:szCs w:val="24"/>
-        </w:rPr>
-      </w:pPr>
-      <w:r>
-        <w:rPr>
-          <w:rFonts w:ascii="Courier New" w:hAnsi="Courier New" w:cs="Courier New"/>
-          <w:sz w:val="24"/>
+        <w:rPr>
+          <w:rFonts w:cs="Courier New"/>
+          <w:szCs w:val="24"/>
+        </w:rPr>
+      </w:pPr>
+      <w:r>
+        <w:rPr>
+          <w:rFonts w:cs="Courier New"/>
           <w:szCs w:val="24"/>
         </w:rPr>
         <w:t>Checking file size</w:t>
@@ -3724,17 +2802,14 @@
           <w:ilvl w:val="1"/>
           <w:numId w:val="13"/>
         </w:numPr>
-        <w:spacing w:after="0" w:line="240" w:lineRule="auto"/>
-        <w:rPr>
-          <w:rFonts w:ascii="Courier New" w:hAnsi="Courier New" w:cs="Courier New"/>
-          <w:sz w:val="24"/>
-          <w:szCs w:val="24"/>
-        </w:rPr>
-      </w:pPr>
-      <w:r>
-        <w:rPr>
-          <w:rFonts w:ascii="Courier New" w:hAnsi="Courier New" w:cs="Courier New"/>
-          <w:sz w:val="24"/>
+        <w:rPr>
+          <w:rFonts w:cs="Courier New"/>
+          <w:szCs w:val="24"/>
+        </w:rPr>
+      </w:pPr>
+      <w:r>
+        <w:rPr>
+          <w:rFonts w:cs="Courier New"/>
           <w:szCs w:val="24"/>
         </w:rPr>
         <w:t>Visualize your data</w:t>
@@ -3747,30 +2822,17 @@
           <w:ilvl w:val="2"/>
           <w:numId w:val="13"/>
         </w:numPr>
-        <w:spacing w:after="0" w:line="240" w:lineRule="auto"/>
-        <w:rPr>
-          <w:rFonts w:ascii="Courier New" w:hAnsi="Courier New" w:cs="Courier New"/>
-          <w:sz w:val="24"/>
-          <w:szCs w:val="24"/>
-        </w:rPr>
-      </w:pPr>
-      <w:proofErr w:type="spellStart"/>
-      <w:r>
-        <w:rPr>
-          <w:rFonts w:ascii="Courier New" w:hAnsi="Courier New" w:cs="Courier New"/>
-          <w:sz w:val="24"/>
-          <w:szCs w:val="24"/>
-        </w:rPr>
-        <w:t>FastQC</w:t>
-      </w:r>
-      <w:proofErr w:type="spellEnd"/>
-      <w:r>
-        <w:rPr>
-          <w:rFonts w:ascii="Courier New" w:hAnsi="Courier New" w:cs="Courier New"/>
-          <w:sz w:val="24"/>
-          <w:szCs w:val="24"/>
-        </w:rPr>
-        <w:t xml:space="preserve"> for raw data</w:t>
+        <w:rPr>
+          <w:rFonts w:cs="Courier New"/>
+          <w:szCs w:val="24"/>
+        </w:rPr>
+      </w:pPr>
+      <w:r>
+        <w:rPr>
+          <w:rFonts w:cs="Courier New"/>
+          <w:szCs w:val="24"/>
+        </w:rPr>
+        <w:t>FastQC for raw data</w:t>
       </w:r>
     </w:p>
     <w:p>
@@ -3780,17 +2842,14 @@
           <w:ilvl w:val="2"/>
           <w:numId w:val="13"/>
         </w:numPr>
-        <w:spacing w:after="0" w:line="240" w:lineRule="auto"/>
-        <w:rPr>
-          <w:rFonts w:ascii="Courier New" w:hAnsi="Courier New" w:cs="Courier New"/>
-          <w:sz w:val="24"/>
-          <w:szCs w:val="24"/>
-        </w:rPr>
-      </w:pPr>
-      <w:r>
-        <w:rPr>
-          <w:rFonts w:ascii="Courier New" w:hAnsi="Courier New" w:cs="Courier New"/>
-          <w:sz w:val="24"/>
+        <w:rPr>
+          <w:rFonts w:cs="Courier New"/>
+          <w:szCs w:val="24"/>
+        </w:rPr>
+      </w:pPr>
+      <w:r>
+        <w:rPr>
+          <w:rFonts w:cs="Courier New"/>
           <w:szCs w:val="24"/>
         </w:rPr>
         <w:t>Integrative Genome Viewer for processed sequence data</w:t>
@@ -3803,17 +2862,14 @@
           <w:ilvl w:val="2"/>
           <w:numId w:val="13"/>
         </w:numPr>
-        <w:spacing w:after="0" w:line="240" w:lineRule="auto"/>
-        <w:rPr>
-          <w:rFonts w:ascii="Courier New" w:hAnsi="Courier New" w:cs="Courier New"/>
-          <w:sz w:val="24"/>
-          <w:szCs w:val="24"/>
-        </w:rPr>
-      </w:pPr>
-      <w:r>
-        <w:rPr>
-          <w:rFonts w:ascii="Courier New" w:hAnsi="Courier New" w:cs="Courier New"/>
-          <w:sz w:val="24"/>
+        <w:rPr>
+          <w:rFonts w:cs="Courier New"/>
+          <w:szCs w:val="24"/>
+        </w:rPr>
+      </w:pPr>
+      <w:r>
+        <w:rPr>
+          <w:rFonts w:cs="Courier New"/>
           <w:szCs w:val="24"/>
         </w:rPr>
         <w:t>Plotting using python or R</w:t>
@@ -3826,17 +2882,14 @@
           <w:ilvl w:val="1"/>
           <w:numId w:val="13"/>
         </w:numPr>
-        <w:spacing w:after="0" w:line="240" w:lineRule="auto"/>
-        <w:rPr>
-          <w:rFonts w:ascii="Courier New" w:hAnsi="Courier New" w:cs="Courier New"/>
-          <w:sz w:val="24"/>
-          <w:szCs w:val="24"/>
-        </w:rPr>
-      </w:pPr>
-      <w:r>
-        <w:rPr>
-          <w:rFonts w:ascii="Courier New" w:hAnsi="Courier New" w:cs="Courier New"/>
-          <w:sz w:val="24"/>
+        <w:rPr>
+          <w:rFonts w:cs="Courier New"/>
+          <w:szCs w:val="24"/>
+        </w:rPr>
+      </w:pPr>
+      <w:r>
+        <w:rPr>
+          <w:rFonts w:cs="Courier New"/>
           <w:szCs w:val="24"/>
         </w:rPr>
         <w:t>Pay attention to warning and log files</w:t>
@@ -3849,17 +2902,14 @@
           <w:ilvl w:val="2"/>
           <w:numId w:val="13"/>
         </w:numPr>
-        <w:spacing w:after="0" w:line="240" w:lineRule="auto"/>
-        <w:rPr>
-          <w:rFonts w:ascii="Courier New" w:hAnsi="Courier New" w:cs="Courier New"/>
-          <w:sz w:val="24"/>
-          <w:szCs w:val="24"/>
-        </w:rPr>
-      </w:pPr>
-      <w:r>
-        <w:rPr>
-          <w:rFonts w:ascii="Courier New" w:hAnsi="Courier New" w:cs="Courier New"/>
-          <w:sz w:val="24"/>
+        <w:rPr>
+          <w:rFonts w:cs="Courier New"/>
+          <w:szCs w:val="24"/>
+        </w:rPr>
+      </w:pPr>
+      <w:r>
+        <w:rPr>
+          <w:rFonts w:cs="Courier New"/>
           <w:szCs w:val="24"/>
         </w:rPr>
         <w:t>Can give useful information about why a run may have failed</w:t>
@@ -3872,31 +2922,18 @@
           <w:ilvl w:val="2"/>
           <w:numId w:val="13"/>
         </w:numPr>
-        <w:spacing w:after="0" w:line="240" w:lineRule="auto"/>
-        <w:rPr>
-          <w:rFonts w:ascii="Courier New" w:hAnsi="Courier New" w:cs="Courier New"/>
-          <w:sz w:val="24"/>
-          <w:szCs w:val="24"/>
-        </w:rPr>
-      </w:pPr>
-      <w:r>
-        <w:rPr>
-          <w:rFonts w:ascii="Courier New" w:hAnsi="Courier New" w:cs="Courier New"/>
-          <w:sz w:val="24"/>
-          <w:szCs w:val="24"/>
-        </w:rPr>
-        <w:t xml:space="preserve">Can use tools like </w:t>
-      </w:r>
-      <w:proofErr w:type="spellStart"/>
-      <w:r>
-        <w:rPr>
-          <w:rFonts w:ascii="Courier New" w:hAnsi="Courier New" w:cs="Courier New"/>
-          <w:sz w:val="24"/>
-          <w:szCs w:val="24"/>
-        </w:rPr>
-        <w:t>MultiQC</w:t>
-      </w:r>
-      <w:proofErr w:type="spellEnd"/>
+        <w:rPr>
+          <w:rFonts w:cs="Courier New"/>
+          <w:szCs w:val="24"/>
+        </w:rPr>
+      </w:pPr>
+      <w:r>
+        <w:rPr>
+          <w:rFonts w:cs="Courier New"/>
+          <w:szCs w:val="24"/>
+        </w:rPr>
+        <w:t>Can use tools like MultiQC</w:t>
+      </w:r>
     </w:p>
     <w:p>
       <w:pPr>
@@ -3905,20 +2942,16 @@
           <w:ilvl w:val="1"/>
           <w:numId w:val="13"/>
         </w:numPr>
-        <w:spacing w:after="0" w:line="240" w:lineRule="auto"/>
-        <w:rPr>
-          <w:rFonts w:ascii="Courier New" w:hAnsi="Courier New" w:cs="Courier New"/>
-          <w:sz w:val="24"/>
-          <w:szCs w:val="24"/>
-        </w:rPr>
-      </w:pPr>
-      <w:r>
-        <w:rPr>
-          <w:rFonts w:ascii="Courier New" w:hAnsi="Courier New" w:cs="Courier New"/>
-          <w:sz w:val="24"/>
-          <w:szCs w:val="24"/>
-        </w:rPr>
-        <w:lastRenderedPageBreak/>
+        <w:rPr>
+          <w:rFonts w:cs="Courier New"/>
+          <w:szCs w:val="24"/>
+        </w:rPr>
+      </w:pPr>
+      <w:r>
+        <w:rPr>
+          <w:rFonts w:cs="Courier New"/>
+          <w:szCs w:val="24"/>
+        </w:rPr>
         <w:t>Look for common biases in sequencing data</w:t>
       </w:r>
     </w:p>
@@ -3929,17 +2962,14 @@
           <w:ilvl w:val="2"/>
           <w:numId w:val="13"/>
         </w:numPr>
-        <w:spacing w:after="0" w:line="240" w:lineRule="auto"/>
-        <w:rPr>
-          <w:rFonts w:ascii="Courier New" w:hAnsi="Courier New" w:cs="Courier New"/>
-          <w:sz w:val="24"/>
-          <w:szCs w:val="24"/>
-        </w:rPr>
-      </w:pPr>
-      <w:r>
-        <w:rPr>
-          <w:rFonts w:ascii="Courier New" w:hAnsi="Courier New" w:cs="Courier New"/>
-          <w:sz w:val="24"/>
+        <w:rPr>
+          <w:rFonts w:cs="Courier New"/>
+          <w:szCs w:val="24"/>
+        </w:rPr>
+      </w:pPr>
+      <w:r>
+        <w:rPr>
+          <w:rFonts w:cs="Courier New"/>
           <w:szCs w:val="24"/>
         </w:rPr>
         <w:t>Can come from experimental design, methodology, sequencing chemistry, workflows</w:t>
@@ -3952,17 +2982,14 @@
           <w:ilvl w:val="1"/>
           <w:numId w:val="13"/>
         </w:numPr>
-        <w:spacing w:after="0" w:line="240" w:lineRule="auto"/>
-        <w:rPr>
-          <w:rFonts w:ascii="Courier New" w:hAnsi="Courier New" w:cs="Courier New"/>
-          <w:sz w:val="24"/>
-          <w:szCs w:val="24"/>
-        </w:rPr>
-      </w:pPr>
-      <w:r>
-        <w:rPr>
-          <w:rFonts w:ascii="Courier New" w:hAnsi="Courier New" w:cs="Courier New"/>
-          <w:sz w:val="24"/>
+        <w:rPr>
+          <w:rFonts w:cs="Courier New"/>
+          <w:szCs w:val="24"/>
+        </w:rPr>
+      </w:pPr>
+      <w:r>
+        <w:rPr>
+          <w:rFonts w:cs="Courier New"/>
           <w:szCs w:val="24"/>
         </w:rPr>
         <w:t>Check for contamination</w:t>
@@ -3975,49 +3002,18 @@
           <w:ilvl w:val="2"/>
           <w:numId w:val="13"/>
         </w:numPr>
-        <w:spacing w:after="0" w:line="240" w:lineRule="auto"/>
-        <w:rPr>
-          <w:rFonts w:ascii="Courier New" w:hAnsi="Courier New" w:cs="Courier New"/>
-          <w:sz w:val="24"/>
-          <w:szCs w:val="24"/>
-        </w:rPr>
-      </w:pPr>
-      <w:r>
-        <w:rPr>
-          <w:rFonts w:ascii="Courier New" w:hAnsi="Courier New" w:cs="Courier New"/>
-          <w:sz w:val="24"/>
-          <w:szCs w:val="24"/>
-        </w:rPr>
-        <w:t xml:space="preserve">Can happen during sample collection, extraction, library preparation, sequencing </w:t>
-      </w:r>
-      <w:proofErr w:type="spellStart"/>
-      <w:r>
-        <w:rPr>
-          <w:rFonts w:ascii="Courier New" w:hAnsi="Courier New" w:cs="Courier New"/>
-          <w:sz w:val="24"/>
-          <w:szCs w:val="24"/>
-        </w:rPr>
-        <w:t>spikeins</w:t>
-      </w:r>
-      <w:proofErr w:type="spellEnd"/>
-      <w:r>
-        <w:rPr>
-          <w:rFonts w:ascii="Courier New" w:hAnsi="Courier New" w:cs="Courier New"/>
-          <w:sz w:val="24"/>
-          <w:szCs w:val="24"/>
-        </w:rPr>
-        <w:t xml:space="preserve"> like </w:t>
-      </w:r>
-      <w:proofErr w:type="spellStart"/>
-      <w:r>
-        <w:rPr>
-          <w:rFonts w:ascii="Courier New" w:hAnsi="Courier New" w:cs="Courier New"/>
-          <w:sz w:val="24"/>
-          <w:szCs w:val="24"/>
-        </w:rPr>
-        <w:t>PhiX</w:t>
-      </w:r>
-      <w:proofErr w:type="spellEnd"/>
+        <w:rPr>
+          <w:rFonts w:cs="Courier New"/>
+          <w:szCs w:val="24"/>
+        </w:rPr>
+      </w:pPr>
+      <w:r>
+        <w:rPr>
+          <w:rFonts w:cs="Courier New"/>
+          <w:szCs w:val="24"/>
+        </w:rPr>
+        <w:t>Can happen during sample collection, extraction, library preparation, sequencing spikeins like PhiX</w:t>
+      </w:r>
     </w:p>
     <w:p>
       <w:pPr>
@@ -4026,17 +3022,14 @@
           <w:ilvl w:val="1"/>
           <w:numId w:val="13"/>
         </w:numPr>
-        <w:spacing w:after="0" w:line="240" w:lineRule="auto"/>
-        <w:rPr>
-          <w:rFonts w:ascii="Courier New" w:hAnsi="Courier New" w:cs="Courier New"/>
-          <w:sz w:val="24"/>
-          <w:szCs w:val="24"/>
-        </w:rPr>
-      </w:pPr>
-      <w:r>
-        <w:rPr>
-          <w:rFonts w:ascii="Courier New" w:hAnsi="Courier New" w:cs="Courier New"/>
-          <w:sz w:val="24"/>
+        <w:rPr>
+          <w:rFonts w:cs="Courier New"/>
+          <w:szCs w:val="24"/>
+        </w:rPr>
+      </w:pPr>
+      <w:r>
+        <w:rPr>
+          <w:rFonts w:cs="Courier New"/>
           <w:szCs w:val="24"/>
         </w:rPr>
         <w:t>Consider the costs and benefits of stringent quality control for your data</w:t>
@@ -4049,17 +3042,14 @@
           <w:ilvl w:val="2"/>
           <w:numId w:val="13"/>
         </w:numPr>
-        <w:spacing w:after="0" w:line="240" w:lineRule="auto"/>
-        <w:rPr>
-          <w:rFonts w:ascii="Courier New" w:hAnsi="Courier New" w:cs="Courier New"/>
-          <w:sz w:val="24"/>
-          <w:szCs w:val="24"/>
-        </w:rPr>
-      </w:pPr>
-      <w:r>
-        <w:rPr>
-          <w:rFonts w:ascii="Courier New" w:hAnsi="Courier New" w:cs="Courier New"/>
-          <w:sz w:val="24"/>
+        <w:rPr>
+          <w:rFonts w:cs="Courier New"/>
+          <w:szCs w:val="24"/>
+        </w:rPr>
+      </w:pPr>
+      <w:r>
+        <w:rPr>
+          <w:rFonts w:cs="Courier New"/>
           <w:szCs w:val="24"/>
         </w:rPr>
         <w:t>Look for publications using similar experimental to help establish a proper balance</w:t>
@@ -4072,17 +3062,14 @@
           <w:ilvl w:val="2"/>
           <w:numId w:val="13"/>
         </w:numPr>
-        <w:spacing w:after="0" w:line="240" w:lineRule="auto"/>
-        <w:rPr>
-          <w:rFonts w:ascii="Courier New" w:hAnsi="Courier New" w:cs="Courier New"/>
-          <w:sz w:val="24"/>
-          <w:szCs w:val="24"/>
-        </w:rPr>
-      </w:pPr>
-      <w:r>
-        <w:rPr>
-          <w:rFonts w:ascii="Courier New" w:hAnsi="Courier New" w:cs="Courier New"/>
-          <w:sz w:val="24"/>
+        <w:rPr>
+          <w:rFonts w:cs="Courier New"/>
+          <w:szCs w:val="24"/>
+        </w:rPr>
+      </w:pPr>
+      <w:r>
+        <w:rPr>
+          <w:rFonts w:cs="Courier New"/>
           <w:szCs w:val="24"/>
         </w:rPr>
         <w:t>Talk to experts</w:t>
@@ -4090,19 +3077,9 @@
     </w:p>
     <w:p>
       <w:pPr>
-        <w:spacing w:after="0" w:line="240" w:lineRule="auto"/>
-        <w:rPr>
-          <w:rFonts w:ascii="Courier New" w:hAnsi="Courier New" w:cs="Courier New"/>
-          <w:sz w:val="24"/>
-          <w:szCs w:val="24"/>
-        </w:rPr>
-      </w:pPr>
-      <w:r>
-        <w:rPr>
-          <w:rFonts w:ascii="Courier New" w:hAnsi="Courier New" w:cs="Courier New"/>
-          <w:sz w:val="24"/>
-          <w:szCs w:val="24"/>
-        </w:rPr>
+        <w:pStyle w:val="Heading3"/>
+      </w:pPr>
+      <w:r>
         <w:t>SECURING AND MANAGING APPROPRIATE COMPUTATIONAL RESOURCES</w:t>
       </w:r>
     </w:p>
@@ -4113,17 +3090,14 @@
           <w:ilvl w:val="0"/>
           <w:numId w:val="14"/>
         </w:numPr>
-        <w:spacing w:after="0" w:line="240" w:lineRule="auto"/>
-        <w:rPr>
-          <w:rFonts w:ascii="Courier New" w:hAnsi="Courier New" w:cs="Courier New"/>
-          <w:sz w:val="24"/>
-          <w:szCs w:val="24"/>
-        </w:rPr>
-      </w:pPr>
-      <w:r>
-        <w:rPr>
-          <w:rFonts w:ascii="Courier New" w:hAnsi="Courier New" w:cs="Courier New"/>
-          <w:sz w:val="24"/>
+        <w:rPr>
+          <w:rFonts w:cs="Courier New"/>
+          <w:szCs w:val="24"/>
+        </w:rPr>
+      </w:pPr>
+      <w:r>
+        <w:rPr>
+          <w:rFonts w:cs="Courier New"/>
           <w:szCs w:val="24"/>
         </w:rPr>
         <w:t>Less complex datasets ay only need a laptop</w:t>
@@ -4136,17 +3110,14 @@
           <w:ilvl w:val="0"/>
           <w:numId w:val="14"/>
         </w:numPr>
-        <w:spacing w:after="0" w:line="240" w:lineRule="auto"/>
-        <w:rPr>
-          <w:rFonts w:ascii="Courier New" w:hAnsi="Courier New" w:cs="Courier New"/>
-          <w:sz w:val="24"/>
-          <w:szCs w:val="24"/>
-        </w:rPr>
-      </w:pPr>
-      <w:r>
-        <w:rPr>
-          <w:rFonts w:ascii="Courier New" w:hAnsi="Courier New" w:cs="Courier New"/>
-          <w:sz w:val="24"/>
+        <w:rPr>
+          <w:rFonts w:cs="Courier New"/>
+          <w:szCs w:val="24"/>
+        </w:rPr>
+      </w:pPr>
+      <w:r>
+        <w:rPr>
+          <w:rFonts w:cs="Courier New"/>
           <w:szCs w:val="24"/>
         </w:rPr>
         <w:t>Others may need research-focused high-performance computing systems or research-integrated commercial analysis platforms</w:t>
@@ -4159,17 +3130,14 @@
           <w:ilvl w:val="0"/>
           <w:numId w:val="14"/>
         </w:numPr>
-        <w:spacing w:after="0" w:line="240" w:lineRule="auto"/>
-        <w:rPr>
-          <w:rFonts w:ascii="Courier New" w:hAnsi="Courier New" w:cs="Courier New"/>
-          <w:sz w:val="24"/>
-          <w:szCs w:val="24"/>
-        </w:rPr>
-      </w:pPr>
-      <w:r>
-        <w:rPr>
-          <w:rFonts w:ascii="Courier New" w:hAnsi="Courier New" w:cs="Courier New"/>
-          <w:sz w:val="24"/>
+        <w:rPr>
+          <w:rFonts w:cs="Courier New"/>
+          <w:szCs w:val="24"/>
+        </w:rPr>
+      </w:pPr>
+      <w:r>
+        <w:rPr>
+          <w:rFonts w:cs="Courier New"/>
           <w:szCs w:val="24"/>
         </w:rPr>
         <w:t>Clusters!</w:t>
@@ -4177,19 +3145,9 @@
     </w:p>
     <w:p>
       <w:pPr>
-        <w:spacing w:after="0" w:line="240" w:lineRule="auto"/>
-        <w:rPr>
-          <w:rFonts w:ascii="Courier New" w:hAnsi="Courier New" w:cs="Courier New"/>
-          <w:sz w:val="24"/>
-          <w:szCs w:val="24"/>
-        </w:rPr>
-      </w:pPr>
-      <w:r>
-        <w:rPr>
-          <w:rFonts w:ascii="Courier New" w:hAnsi="Courier New" w:cs="Courier New"/>
-          <w:sz w:val="24"/>
-          <w:szCs w:val="24"/>
-        </w:rPr>
+        <w:pStyle w:val="Heading3"/>
+      </w:pPr>
+      <w:r>
         <w:t>GETTING STARTED WITH RESOURCE MANAGEMENT</w:t>
       </w:r>
     </w:p>
@@ -4200,17 +3158,14 @@
           <w:ilvl w:val="0"/>
           <w:numId w:val="15"/>
         </w:numPr>
-        <w:spacing w:after="0" w:line="240" w:lineRule="auto"/>
-        <w:rPr>
-          <w:rFonts w:ascii="Courier New" w:hAnsi="Courier New" w:cs="Courier New"/>
-          <w:sz w:val="24"/>
-          <w:szCs w:val="24"/>
-        </w:rPr>
-      </w:pPr>
-      <w:r>
-        <w:rPr>
-          <w:rFonts w:ascii="Courier New" w:hAnsi="Courier New" w:cs="Courier New"/>
-          <w:sz w:val="24"/>
+        <w:rPr>
+          <w:rFonts w:cs="Courier New"/>
+          <w:szCs w:val="24"/>
+        </w:rPr>
+      </w:pPr>
+      <w:r>
+        <w:rPr>
+          <w:rFonts w:cs="Courier New"/>
           <w:szCs w:val="24"/>
         </w:rPr>
         <w:t>APPLY FOR RESEARCH UNITS IF ELIGIBLE</w:t>
@@ -4223,17 +3178,14 @@
           <w:ilvl w:val="1"/>
           <w:numId w:val="15"/>
         </w:numPr>
-        <w:spacing w:after="0" w:line="240" w:lineRule="auto"/>
-        <w:rPr>
-          <w:rFonts w:ascii="Courier New" w:hAnsi="Courier New" w:cs="Courier New"/>
-          <w:sz w:val="24"/>
-          <w:szCs w:val="24"/>
-        </w:rPr>
-      </w:pPr>
-      <w:r>
-        <w:rPr>
-          <w:rFonts w:ascii="Courier New" w:hAnsi="Courier New" w:cs="Courier New"/>
-          <w:sz w:val="24"/>
+        <w:rPr>
+          <w:rFonts w:cs="Courier New"/>
+          <w:szCs w:val="24"/>
+        </w:rPr>
+      </w:pPr>
+      <w:r>
+        <w:rPr>
+          <w:rFonts w:cs="Courier New"/>
           <w:szCs w:val="24"/>
         </w:rPr>
         <w:t>Some cloud computing services offer grants to data-intensive researchers</w:t>
@@ -4246,17 +3198,14 @@
           <w:ilvl w:val="0"/>
           <w:numId w:val="15"/>
         </w:numPr>
-        <w:spacing w:after="0" w:line="240" w:lineRule="auto"/>
-        <w:rPr>
-          <w:rFonts w:ascii="Courier New" w:hAnsi="Courier New" w:cs="Courier New"/>
-          <w:sz w:val="24"/>
-          <w:szCs w:val="24"/>
-        </w:rPr>
-      </w:pPr>
-      <w:r>
-        <w:rPr>
-          <w:rFonts w:ascii="Courier New" w:hAnsi="Courier New" w:cs="Courier New"/>
-          <w:sz w:val="24"/>
+        <w:rPr>
+          <w:rFonts w:cs="Courier New"/>
+          <w:szCs w:val="24"/>
+        </w:rPr>
+      </w:pPr>
+      <w:r>
+        <w:rPr>
+          <w:rFonts w:cs="Courier New"/>
           <w:szCs w:val="24"/>
         </w:rPr>
         <w:t>DEVELOP ON A LOCAL COMPUTER WHEN POSSIBLE</w:t>
@@ -4269,17 +3218,14 @@
           <w:ilvl w:val="1"/>
           <w:numId w:val="15"/>
         </w:numPr>
-        <w:spacing w:after="0" w:line="240" w:lineRule="auto"/>
-        <w:rPr>
-          <w:rFonts w:ascii="Courier New" w:hAnsi="Courier New" w:cs="Courier New"/>
-          <w:sz w:val="24"/>
-          <w:szCs w:val="24"/>
-        </w:rPr>
-      </w:pPr>
-      <w:r>
-        <w:rPr>
-          <w:rFonts w:ascii="Courier New" w:hAnsi="Courier New" w:cs="Courier New"/>
-          <w:sz w:val="24"/>
+        <w:rPr>
+          <w:rFonts w:cs="Courier New"/>
+          <w:szCs w:val="24"/>
+        </w:rPr>
+      </w:pPr>
+      <w:r>
+        <w:rPr>
+          <w:rFonts w:cs="Courier New"/>
           <w:szCs w:val="24"/>
         </w:rPr>
         <w:t>Test with subsampled data on local computer</w:t>
@@ -4292,17 +3238,14 @@
           <w:ilvl w:val="0"/>
           <w:numId w:val="15"/>
         </w:numPr>
-        <w:spacing w:after="0" w:line="240" w:lineRule="auto"/>
-        <w:rPr>
-          <w:rFonts w:ascii="Courier New" w:hAnsi="Courier New" w:cs="Courier New"/>
-          <w:sz w:val="24"/>
-          <w:szCs w:val="24"/>
-        </w:rPr>
-      </w:pPr>
-      <w:r>
-        <w:rPr>
-          <w:rFonts w:ascii="Courier New" w:hAnsi="Courier New" w:cs="Courier New"/>
-          <w:sz w:val="24"/>
+        <w:rPr>
+          <w:rFonts w:cs="Courier New"/>
+          <w:szCs w:val="24"/>
+        </w:rPr>
+      </w:pPr>
+      <w:r>
+        <w:rPr>
+          <w:rFonts w:cs="Courier New"/>
           <w:szCs w:val="24"/>
         </w:rPr>
         <w:t>GAIN QUICK INSIGHTS USING SKETCHING ALGORITHMS</w:t>
@@ -4315,17 +3258,14 @@
           <w:ilvl w:val="1"/>
           <w:numId w:val="15"/>
         </w:numPr>
-        <w:spacing w:after="0" w:line="240" w:lineRule="auto"/>
-        <w:rPr>
-          <w:rFonts w:ascii="Courier New" w:hAnsi="Courier New" w:cs="Courier New"/>
-          <w:sz w:val="24"/>
-          <w:szCs w:val="24"/>
-        </w:rPr>
-      </w:pPr>
-      <w:r>
-        <w:rPr>
-          <w:rFonts w:ascii="Courier New" w:hAnsi="Courier New" w:cs="Courier New"/>
-          <w:sz w:val="24"/>
+        <w:rPr>
+          <w:rFonts w:cs="Courier New"/>
+          <w:szCs w:val="24"/>
+        </w:rPr>
+      </w:pPr>
+      <w:r>
+        <w:rPr>
+          <w:rFonts w:cs="Courier New"/>
           <w:szCs w:val="24"/>
         </w:rPr>
         <w:t>Quicker but less exact</w:t>
@@ -4338,17 +3278,14 @@
           <w:ilvl w:val="1"/>
           <w:numId w:val="15"/>
         </w:numPr>
-        <w:spacing w:after="0" w:line="240" w:lineRule="auto"/>
-        <w:rPr>
-          <w:rFonts w:ascii="Courier New" w:hAnsi="Courier New" w:cs="Courier New"/>
-          <w:sz w:val="24"/>
-          <w:szCs w:val="24"/>
-        </w:rPr>
-      </w:pPr>
-      <w:r>
-        <w:rPr>
-          <w:rFonts w:ascii="Courier New" w:hAnsi="Courier New" w:cs="Courier New"/>
-          <w:sz w:val="24"/>
+        <w:rPr>
+          <w:rFonts w:cs="Courier New"/>
+          <w:szCs w:val="24"/>
+        </w:rPr>
+      </w:pPr>
+      <w:r>
+        <w:rPr>
+          <w:rFonts w:cs="Courier New"/>
           <w:szCs w:val="24"/>
         </w:rPr>
         <w:t>Can be useful for generating hypotheses to guide the next analysis steps</w:t>
@@ -4361,17 +3298,14 @@
           <w:ilvl w:val="0"/>
           <w:numId w:val="15"/>
         </w:numPr>
-        <w:spacing w:after="0" w:line="240" w:lineRule="auto"/>
-        <w:rPr>
-          <w:rFonts w:ascii="Courier New" w:hAnsi="Courier New" w:cs="Courier New"/>
-          <w:sz w:val="24"/>
-          <w:szCs w:val="24"/>
-        </w:rPr>
-      </w:pPr>
-      <w:r>
-        <w:rPr>
-          <w:rFonts w:ascii="Courier New" w:hAnsi="Courier New" w:cs="Courier New"/>
-          <w:sz w:val="24"/>
+        <w:rPr>
+          <w:rFonts w:cs="Courier New"/>
+          <w:szCs w:val="24"/>
+        </w:rPr>
+      </w:pPr>
+      <w:r>
+        <w:rPr>
+          <w:rFonts w:cs="Courier New"/>
           <w:szCs w:val="24"/>
         </w:rPr>
         <w:t>USE THE RIGHT TOOL FOR YOUR QUESTION</w:t>
@@ -4384,17 +3318,14 @@
           <w:ilvl w:val="0"/>
           <w:numId w:val="15"/>
         </w:numPr>
-        <w:spacing w:after="0" w:line="240" w:lineRule="auto"/>
-        <w:rPr>
-          <w:rFonts w:ascii="Courier New" w:hAnsi="Courier New" w:cs="Courier New"/>
-          <w:sz w:val="24"/>
-          <w:szCs w:val="24"/>
-        </w:rPr>
-      </w:pPr>
-      <w:r>
-        <w:rPr>
-          <w:rFonts w:ascii="Courier New" w:hAnsi="Courier New" w:cs="Courier New"/>
-          <w:sz w:val="24"/>
+        <w:rPr>
+          <w:rFonts w:cs="Courier New"/>
+          <w:szCs w:val="24"/>
+        </w:rPr>
+      </w:pPr>
+      <w:r>
+        <w:rPr>
+          <w:rFonts w:cs="Courier New"/>
           <w:szCs w:val="24"/>
         </w:rPr>
         <w:t>SEEK HELP WHEN YOU NEED IT</w:t>
@@ -4407,17 +3338,14 @@
           <w:ilvl w:val="1"/>
           <w:numId w:val="15"/>
         </w:numPr>
-        <w:spacing w:after="0" w:line="240" w:lineRule="auto"/>
-        <w:rPr>
-          <w:rFonts w:ascii="Courier New" w:hAnsi="Courier New" w:cs="Courier New"/>
-          <w:sz w:val="24"/>
-          <w:szCs w:val="24"/>
-        </w:rPr>
-      </w:pPr>
-      <w:r>
-        <w:rPr>
-          <w:rFonts w:ascii="Courier New" w:hAnsi="Courier New" w:cs="Courier New"/>
-          <w:sz w:val="24"/>
+        <w:rPr>
+          <w:rFonts w:cs="Courier New"/>
+          <w:szCs w:val="24"/>
+        </w:rPr>
+      </w:pPr>
+      <w:r>
+        <w:rPr>
+          <w:rFonts w:cs="Courier New"/>
           <w:szCs w:val="24"/>
         </w:rPr>
         <w:t>Especially when available computing systems cannot handle what you are trying to do</w:t>
@@ -4425,19 +3353,9 @@
     </w:p>
     <w:p>
       <w:pPr>
-        <w:spacing w:after="0" w:line="240" w:lineRule="auto"/>
-        <w:rPr>
-          <w:rFonts w:ascii="Courier New" w:hAnsi="Courier New" w:cs="Courier New"/>
-          <w:sz w:val="24"/>
-          <w:szCs w:val="24"/>
-        </w:rPr>
-      </w:pPr>
-      <w:r>
-        <w:rPr>
-          <w:rFonts w:ascii="Courier New" w:hAnsi="Courier New" w:cs="Courier New"/>
-          <w:sz w:val="24"/>
-          <w:szCs w:val="24"/>
-        </w:rPr>
+        <w:pStyle w:val="Heading3"/>
+      </w:pPr>
+      <w:r>
         <w:t>STRATEGIES FOR TROUBLESHOOTING</w:t>
       </w:r>
     </w:p>
@@ -4448,17 +3366,14 @@
           <w:ilvl w:val="0"/>
           <w:numId w:val="16"/>
         </w:numPr>
-        <w:spacing w:after="0" w:line="240" w:lineRule="auto"/>
-        <w:rPr>
-          <w:rFonts w:ascii="Courier New" w:hAnsi="Courier New" w:cs="Courier New"/>
-          <w:sz w:val="24"/>
-          <w:szCs w:val="24"/>
-        </w:rPr>
-      </w:pPr>
-      <w:r>
-        <w:rPr>
-          <w:rFonts w:ascii="Courier New" w:hAnsi="Courier New" w:cs="Courier New"/>
-          <w:sz w:val="24"/>
+        <w:rPr>
+          <w:rFonts w:cs="Courier New"/>
+          <w:szCs w:val="24"/>
+        </w:rPr>
+      </w:pPr>
+      <w:r>
+        <w:rPr>
+          <w:rFonts w:cs="Courier New"/>
           <w:szCs w:val="24"/>
         </w:rPr>
         <w:t>Workshops and materials from: Carpentries, R-Ladies, RStudio</w:t>
@@ -4471,17 +3386,14 @@
           <w:ilvl w:val="0"/>
           <w:numId w:val="16"/>
         </w:numPr>
-        <w:spacing w:after="0" w:line="240" w:lineRule="auto"/>
-        <w:rPr>
-          <w:rFonts w:ascii="Courier New" w:hAnsi="Courier New" w:cs="Courier New"/>
-          <w:sz w:val="24"/>
-          <w:szCs w:val="24"/>
-        </w:rPr>
-      </w:pPr>
-      <w:r>
-        <w:rPr>
-          <w:rFonts w:ascii="Courier New" w:hAnsi="Courier New" w:cs="Courier New"/>
-          <w:sz w:val="24"/>
+        <w:rPr>
+          <w:rFonts w:cs="Courier New"/>
+          <w:szCs w:val="24"/>
+        </w:rPr>
+      </w:pPr>
+      <w:r>
+        <w:rPr>
+          <w:rFonts w:cs="Courier New"/>
           <w:szCs w:val="24"/>
         </w:rPr>
         <w:t>HOW TO HELP YOURSELF: TRY TO PINPOINT YOUR ISSUE OR ERROR</w:t>
@@ -4494,31 +3406,18 @@
           <w:ilvl w:val="1"/>
           <w:numId w:val="16"/>
         </w:numPr>
-        <w:spacing w:after="0" w:line="240" w:lineRule="auto"/>
-        <w:rPr>
-          <w:rFonts w:ascii="Courier New" w:hAnsi="Courier New" w:cs="Courier New"/>
-          <w:sz w:val="24"/>
-          <w:szCs w:val="24"/>
-        </w:rPr>
-      </w:pPr>
-      <w:r>
-        <w:rPr>
-          <w:rFonts w:ascii="Courier New" w:hAnsi="Courier New" w:cs="Courier New"/>
-          <w:sz w:val="24"/>
-          <w:szCs w:val="24"/>
-        </w:rPr>
-        <w:t xml:space="preserve">Syntax errors, dependency issues, OS conflicts, bugs in the software, problems with input data, </w:t>
-      </w:r>
-      <w:proofErr w:type="spellStart"/>
-      <w:r>
-        <w:rPr>
-          <w:rFonts w:ascii="Courier New" w:hAnsi="Courier New" w:cs="Courier New"/>
-          <w:sz w:val="24"/>
-          <w:szCs w:val="24"/>
-        </w:rPr>
-        <w:t>etc</w:t>
-      </w:r>
-      <w:proofErr w:type="spellEnd"/>
+        <w:rPr>
+          <w:rFonts w:cs="Courier New"/>
+          <w:szCs w:val="24"/>
+        </w:rPr>
+      </w:pPr>
+      <w:r>
+        <w:rPr>
+          <w:rFonts w:cs="Courier New"/>
+          <w:szCs w:val="24"/>
+        </w:rPr>
+        <w:t>Syntax errors, dependency issues, OS conflicts, bugs in the software, problems with input data, etc</w:t>
+      </w:r>
     </w:p>
     <w:p>
       <w:pPr>
@@ -4527,17 +3426,14 @@
           <w:ilvl w:val="1"/>
           <w:numId w:val="16"/>
         </w:numPr>
-        <w:spacing w:after="0" w:line="240" w:lineRule="auto"/>
-        <w:rPr>
-          <w:rFonts w:ascii="Courier New" w:hAnsi="Courier New" w:cs="Courier New"/>
-          <w:sz w:val="24"/>
-          <w:szCs w:val="24"/>
-        </w:rPr>
-      </w:pPr>
-      <w:r>
-        <w:rPr>
-          <w:rFonts w:ascii="Courier New" w:hAnsi="Courier New" w:cs="Courier New"/>
-          <w:sz w:val="24"/>
+        <w:rPr>
+          <w:rFonts w:cs="Courier New"/>
+          <w:szCs w:val="24"/>
+        </w:rPr>
+      </w:pPr>
+      <w:r>
+        <w:rPr>
+          <w:rFonts w:cs="Courier New"/>
           <w:szCs w:val="24"/>
         </w:rPr>
         <w:t>Try running software on provided test data</w:t>
@@ -4550,17 +3446,14 @@
           <w:ilvl w:val="2"/>
           <w:numId w:val="16"/>
         </w:numPr>
-        <w:spacing w:after="0" w:line="240" w:lineRule="auto"/>
-        <w:rPr>
-          <w:rFonts w:ascii="Courier New" w:hAnsi="Courier New" w:cs="Courier New"/>
-          <w:sz w:val="24"/>
-          <w:szCs w:val="24"/>
-        </w:rPr>
-      </w:pPr>
-      <w:r>
-        <w:rPr>
-          <w:rFonts w:ascii="Courier New" w:hAnsi="Courier New" w:cs="Courier New"/>
-          <w:sz w:val="24"/>
+        <w:rPr>
+          <w:rFonts w:cs="Courier New"/>
+          <w:szCs w:val="24"/>
+        </w:rPr>
+      </w:pPr>
+      <w:r>
+        <w:rPr>
+          <w:rFonts w:cs="Courier New"/>
           <w:szCs w:val="24"/>
         </w:rPr>
         <w:t>If successful: it’s likely not a syntax error, the source code is likely functioning, unlikely an OS or dependency error</w:t>
@@ -4573,17 +3466,14 @@
           <w:ilvl w:val="2"/>
           <w:numId w:val="16"/>
         </w:numPr>
-        <w:spacing w:after="0" w:line="240" w:lineRule="auto"/>
-        <w:rPr>
-          <w:rFonts w:ascii="Courier New" w:hAnsi="Courier New" w:cs="Courier New"/>
-          <w:sz w:val="24"/>
-          <w:szCs w:val="24"/>
-        </w:rPr>
-      </w:pPr>
-      <w:r>
-        <w:rPr>
-          <w:rFonts w:ascii="Courier New" w:hAnsi="Courier New" w:cs="Courier New"/>
-          <w:sz w:val="24"/>
+        <w:rPr>
+          <w:rFonts w:cs="Courier New"/>
+          <w:szCs w:val="24"/>
+        </w:rPr>
+      </w:pPr>
+      <w:r>
+        <w:rPr>
+          <w:rFonts w:cs="Courier New"/>
           <w:szCs w:val="24"/>
         </w:rPr>
         <w:t>Check out the error message, might be useful</w:t>
@@ -4596,31 +3486,18 @@
           <w:ilvl w:val="3"/>
           <w:numId w:val="16"/>
         </w:numPr>
-        <w:spacing w:after="0" w:line="240" w:lineRule="auto"/>
-        <w:rPr>
-          <w:rFonts w:ascii="Courier New" w:hAnsi="Courier New" w:cs="Courier New"/>
-          <w:sz w:val="24"/>
-          <w:szCs w:val="24"/>
-        </w:rPr>
-      </w:pPr>
-      <w:r>
-        <w:rPr>
-          <w:rFonts w:ascii="Courier New" w:hAnsi="Courier New" w:cs="Courier New"/>
-          <w:sz w:val="24"/>
-          <w:szCs w:val="24"/>
-        </w:rPr>
-        <w:t xml:space="preserve">Likely a common issue, try </w:t>
-      </w:r>
-      <w:proofErr w:type="gramStart"/>
-      <w:r>
-        <w:rPr>
-          <w:rFonts w:ascii="Courier New" w:hAnsi="Courier New" w:cs="Courier New"/>
-          <w:sz w:val="24"/>
-          <w:szCs w:val="24"/>
-        </w:rPr>
-        <w:t>google</w:t>
-      </w:r>
-      <w:proofErr w:type="gramEnd"/>
+        <w:rPr>
+          <w:rFonts w:cs="Courier New"/>
+          <w:szCs w:val="24"/>
+        </w:rPr>
+      </w:pPr>
+      <w:r>
+        <w:rPr>
+          <w:rFonts w:cs="Courier New"/>
+          <w:szCs w:val="24"/>
+        </w:rPr>
+        <w:t>Likely a common issue, try google</w:t>
+      </w:r>
     </w:p>
     <w:p>
       <w:pPr>
@@ -4629,17 +3506,14 @@
           <w:ilvl w:val="2"/>
           <w:numId w:val="16"/>
         </w:numPr>
-        <w:spacing w:after="0" w:line="240" w:lineRule="auto"/>
-        <w:rPr>
-          <w:rFonts w:ascii="Courier New" w:hAnsi="Courier New" w:cs="Courier New"/>
-          <w:sz w:val="24"/>
-          <w:szCs w:val="24"/>
-        </w:rPr>
-      </w:pPr>
-      <w:r>
-        <w:rPr>
-          <w:rFonts w:ascii="Courier New" w:hAnsi="Courier New" w:cs="Courier New"/>
-          <w:sz w:val="24"/>
+        <w:rPr>
+          <w:rFonts w:cs="Courier New"/>
+          <w:szCs w:val="24"/>
+        </w:rPr>
+      </w:pPr>
+      <w:r>
+        <w:rPr>
+          <w:rFonts w:cs="Courier New"/>
           <w:szCs w:val="24"/>
         </w:rPr>
         <w:t>If no error message: software help command</w:t>
@@ -4652,20 +3526,16 @@
           <w:ilvl w:val="1"/>
           <w:numId w:val="16"/>
         </w:numPr>
-        <w:spacing w:after="0" w:line="240" w:lineRule="auto"/>
-        <w:rPr>
-          <w:rFonts w:ascii="Courier New" w:hAnsi="Courier New" w:cs="Courier New"/>
-          <w:sz w:val="24"/>
-          <w:szCs w:val="24"/>
-        </w:rPr>
-      </w:pPr>
-      <w:r>
-        <w:rPr>
-          <w:rFonts w:ascii="Courier New" w:hAnsi="Courier New" w:cs="Courier New"/>
-          <w:sz w:val="24"/>
-          <w:szCs w:val="24"/>
-        </w:rPr>
-        <w:lastRenderedPageBreak/>
+        <w:rPr>
+          <w:rFonts w:cs="Courier New"/>
+          <w:szCs w:val="24"/>
+        </w:rPr>
+      </w:pPr>
+      <w:r>
+        <w:rPr>
+          <w:rFonts w:cs="Courier New"/>
+          <w:szCs w:val="24"/>
+        </w:rPr>
         <w:t>Semantic versioning</w:t>
       </w:r>
     </w:p>
@@ -4676,17 +3546,14 @@
           <w:ilvl w:val="2"/>
           <w:numId w:val="16"/>
         </w:numPr>
-        <w:spacing w:after="0" w:line="240" w:lineRule="auto"/>
-        <w:rPr>
-          <w:rFonts w:ascii="Courier New" w:hAnsi="Courier New" w:cs="Courier New"/>
-          <w:sz w:val="24"/>
-          <w:szCs w:val="24"/>
-        </w:rPr>
-      </w:pPr>
-      <w:r>
-        <w:rPr>
-          <w:rFonts w:ascii="Courier New" w:hAnsi="Courier New" w:cs="Courier New"/>
-          <w:sz w:val="24"/>
+        <w:rPr>
+          <w:rFonts w:cs="Courier New"/>
+          <w:szCs w:val="24"/>
+        </w:rPr>
+      </w:pPr>
+      <w:r>
+        <w:rPr>
+          <w:rFonts w:cs="Courier New"/>
           <w:szCs w:val="24"/>
         </w:rPr>
         <w:t>Arguments and functionality maintained for minor releases (1.1 to 1.2)</w:t>
@@ -4699,17 +3566,14 @@
           <w:ilvl w:val="2"/>
           <w:numId w:val="16"/>
         </w:numPr>
-        <w:spacing w:after="0" w:line="240" w:lineRule="auto"/>
-        <w:rPr>
-          <w:rFonts w:ascii="Courier New" w:hAnsi="Courier New" w:cs="Courier New"/>
-          <w:sz w:val="24"/>
-          <w:szCs w:val="24"/>
-        </w:rPr>
-      </w:pPr>
-      <w:r>
-        <w:rPr>
-          <w:rFonts w:ascii="Courier New" w:hAnsi="Courier New" w:cs="Courier New"/>
-          <w:sz w:val="24"/>
+        <w:rPr>
+          <w:rFonts w:cs="Courier New"/>
+          <w:szCs w:val="24"/>
+        </w:rPr>
+      </w:pPr>
+      <w:r>
+        <w:rPr>
+          <w:rFonts w:cs="Courier New"/>
           <w:szCs w:val="24"/>
         </w:rPr>
         <w:t>Functions change only with major releases (1.X to 2.0)</w:t>
@@ -4722,17 +3586,14 @@
           <w:ilvl w:val="0"/>
           <w:numId w:val="16"/>
         </w:numPr>
-        <w:spacing w:after="0" w:line="240" w:lineRule="auto"/>
-        <w:rPr>
-          <w:rFonts w:ascii="Courier New" w:hAnsi="Courier New" w:cs="Courier New"/>
-          <w:sz w:val="24"/>
-          <w:szCs w:val="24"/>
-        </w:rPr>
-      </w:pPr>
-      <w:r>
-        <w:rPr>
-          <w:rFonts w:ascii="Courier New" w:hAnsi="Courier New" w:cs="Courier New"/>
-          <w:sz w:val="24"/>
+        <w:rPr>
+          <w:rFonts w:cs="Courier New"/>
+          <w:szCs w:val="24"/>
+        </w:rPr>
+      </w:pPr>
+      <w:r>
+        <w:rPr>
+          <w:rFonts w:cs="Courier New"/>
           <w:szCs w:val="24"/>
         </w:rPr>
         <w:t>HOW TO SEEK HELP: INCLUDE THE RIGHT DETAILS WITH YOUR QUESTION</w:t>
@@ -4745,17 +3606,14 @@
           <w:ilvl w:val="1"/>
           <w:numId w:val="16"/>
         </w:numPr>
-        <w:spacing w:after="0" w:line="240" w:lineRule="auto"/>
-        <w:rPr>
-          <w:rFonts w:ascii="Courier New" w:hAnsi="Courier New" w:cs="Courier New"/>
-          <w:sz w:val="24"/>
-          <w:szCs w:val="24"/>
-        </w:rPr>
-      </w:pPr>
-      <w:r>
-        <w:rPr>
-          <w:rFonts w:ascii="Courier New" w:hAnsi="Courier New" w:cs="Courier New"/>
-          <w:sz w:val="24"/>
+        <w:rPr>
+          <w:rFonts w:cs="Courier New"/>
+          <w:szCs w:val="24"/>
+        </w:rPr>
+      </w:pPr>
+      <w:r>
+        <w:rPr>
+          <w:rFonts w:cs="Courier New"/>
           <w:szCs w:val="24"/>
         </w:rPr>
         <w:t>Include (at minimum)</w:t>
@@ -4768,17 +3626,14 @@
           <w:ilvl w:val="2"/>
           <w:numId w:val="16"/>
         </w:numPr>
-        <w:spacing w:after="0" w:line="240" w:lineRule="auto"/>
-        <w:rPr>
-          <w:rFonts w:ascii="Courier New" w:hAnsi="Courier New" w:cs="Courier New"/>
-          <w:sz w:val="24"/>
-          <w:szCs w:val="24"/>
-        </w:rPr>
-      </w:pPr>
-      <w:r>
-        <w:rPr>
-          <w:rFonts w:ascii="Courier New" w:hAnsi="Courier New" w:cs="Courier New"/>
-          <w:sz w:val="24"/>
+        <w:rPr>
+          <w:rFonts w:cs="Courier New"/>
+          <w:szCs w:val="24"/>
+        </w:rPr>
+      </w:pPr>
+      <w:r>
+        <w:rPr>
+          <w:rFonts w:cs="Courier New"/>
           <w:szCs w:val="24"/>
         </w:rPr>
         <w:t>Name and version of the program</w:t>
@@ -4791,17 +3646,14 @@
           <w:ilvl w:val="2"/>
           <w:numId w:val="16"/>
         </w:numPr>
-        <w:spacing w:after="0" w:line="240" w:lineRule="auto"/>
-        <w:rPr>
-          <w:rFonts w:ascii="Courier New" w:hAnsi="Courier New" w:cs="Courier New"/>
-          <w:sz w:val="24"/>
-          <w:szCs w:val="24"/>
-        </w:rPr>
-      </w:pPr>
-      <w:r>
-        <w:rPr>
-          <w:rFonts w:ascii="Courier New" w:hAnsi="Courier New" w:cs="Courier New"/>
-          <w:sz w:val="24"/>
+        <w:rPr>
+          <w:rFonts w:cs="Courier New"/>
+          <w:szCs w:val="24"/>
+        </w:rPr>
+      </w:pPr>
+      <w:r>
+        <w:rPr>
+          <w:rFonts w:cs="Courier New"/>
           <w:szCs w:val="24"/>
         </w:rPr>
         <w:t>Method used to install it</w:t>
@@ -4814,17 +3666,14 @@
           <w:ilvl w:val="2"/>
           <w:numId w:val="16"/>
         </w:numPr>
-        <w:spacing w:after="0" w:line="240" w:lineRule="auto"/>
-        <w:rPr>
-          <w:rFonts w:ascii="Courier New" w:hAnsi="Courier New" w:cs="Courier New"/>
-          <w:sz w:val="24"/>
-          <w:szCs w:val="24"/>
-        </w:rPr>
-      </w:pPr>
-      <w:r>
-        <w:rPr>
-          <w:rFonts w:ascii="Courier New" w:hAnsi="Courier New" w:cs="Courier New"/>
-          <w:sz w:val="24"/>
+        <w:rPr>
+          <w:rFonts w:cs="Courier New"/>
+          <w:szCs w:val="24"/>
+        </w:rPr>
+      </w:pPr>
+      <w:r>
+        <w:rPr>
+          <w:rFonts w:cs="Courier New"/>
           <w:szCs w:val="24"/>
         </w:rPr>
         <w:t>Whether the test data ran</w:t>
@@ -4837,17 +3686,14 @@
           <w:ilvl w:val="2"/>
           <w:numId w:val="16"/>
         </w:numPr>
-        <w:spacing w:after="0" w:line="240" w:lineRule="auto"/>
-        <w:rPr>
-          <w:rFonts w:ascii="Courier New" w:hAnsi="Courier New" w:cs="Courier New"/>
-          <w:sz w:val="24"/>
-          <w:szCs w:val="24"/>
-        </w:rPr>
-      </w:pPr>
-      <w:r>
-        <w:rPr>
-          <w:rFonts w:ascii="Courier New" w:hAnsi="Courier New" w:cs="Courier New"/>
-          <w:sz w:val="24"/>
+        <w:rPr>
+          <w:rFonts w:cs="Courier New"/>
+          <w:szCs w:val="24"/>
+        </w:rPr>
+      </w:pPr>
+      <w:r>
+        <w:rPr>
+          <w:rFonts w:cs="Courier New"/>
           <w:szCs w:val="24"/>
         </w:rPr>
         <w:t>Exact code that produced the error</w:t>
@@ -4860,31 +3706,18 @@
           <w:ilvl w:val="2"/>
           <w:numId w:val="16"/>
         </w:numPr>
-        <w:spacing w:after="0" w:line="240" w:lineRule="auto"/>
-        <w:rPr>
-          <w:rFonts w:ascii="Courier New" w:hAnsi="Courier New" w:cs="Courier New"/>
-          <w:sz w:val="24"/>
-          <w:szCs w:val="24"/>
-        </w:rPr>
-      </w:pPr>
-      <w:r>
-        <w:rPr>
-          <w:rFonts w:ascii="Courier New" w:hAnsi="Courier New" w:cs="Courier New"/>
-          <w:sz w:val="24"/>
-          <w:szCs w:val="24"/>
-        </w:rPr>
-        <w:t xml:space="preserve">The error </w:t>
-      </w:r>
-      <w:proofErr w:type="gramStart"/>
-      <w:r>
-        <w:rPr>
-          <w:rFonts w:ascii="Courier New" w:hAnsi="Courier New" w:cs="Courier New"/>
-          <w:sz w:val="24"/>
-          <w:szCs w:val="24"/>
-        </w:rPr>
-        <w:t>message</w:t>
-      </w:r>
-      <w:proofErr w:type="gramEnd"/>
+        <w:rPr>
+          <w:rFonts w:cs="Courier New"/>
+          <w:szCs w:val="24"/>
+        </w:rPr>
+      </w:pPr>
+      <w:r>
+        <w:rPr>
+          <w:rFonts w:cs="Courier New"/>
+          <w:szCs w:val="24"/>
+        </w:rPr>
+        <w:t>The error message</w:t>
+      </w:r>
     </w:p>
     <w:p>
       <w:pPr>
@@ -4893,17 +3726,14 @@
           <w:ilvl w:val="2"/>
           <w:numId w:val="16"/>
         </w:numPr>
-        <w:spacing w:after="0" w:line="240" w:lineRule="auto"/>
-        <w:rPr>
-          <w:rFonts w:ascii="Courier New" w:hAnsi="Courier New" w:cs="Courier New"/>
-          <w:sz w:val="24"/>
-          <w:szCs w:val="24"/>
-        </w:rPr>
-      </w:pPr>
-      <w:r>
-        <w:rPr>
-          <w:rFonts w:ascii="Courier New" w:hAnsi="Courier New" w:cs="Courier New"/>
-          <w:sz w:val="24"/>
+        <w:rPr>
+          <w:rFonts w:cs="Courier New"/>
+          <w:szCs w:val="24"/>
+        </w:rPr>
+      </w:pPr>
+      <w:r>
+        <w:rPr>
+          <w:rFonts w:cs="Courier New"/>
           <w:szCs w:val="24"/>
         </w:rPr>
         <w:t>Full output text from the run (if applicable)</w:t>
@@ -4916,17 +3746,14 @@
           <w:ilvl w:val="1"/>
           <w:numId w:val="16"/>
         </w:numPr>
-        <w:spacing w:after="0" w:line="240" w:lineRule="auto"/>
-        <w:rPr>
-          <w:rFonts w:ascii="Courier New" w:hAnsi="Courier New" w:cs="Courier New"/>
-          <w:sz w:val="24"/>
-          <w:szCs w:val="24"/>
-        </w:rPr>
-      </w:pPr>
-      <w:r>
-        <w:rPr>
-          <w:rFonts w:ascii="Courier New" w:hAnsi="Courier New" w:cs="Courier New"/>
-          <w:sz w:val="24"/>
+        <w:rPr>
+          <w:rFonts w:cs="Courier New"/>
+          <w:szCs w:val="24"/>
+        </w:rPr>
+      </w:pPr>
+      <w:r>
+        <w:rPr>
+          <w:rFonts w:cs="Courier New"/>
           <w:szCs w:val="24"/>
         </w:rPr>
         <w:t>Also include</w:t>
@@ -4939,17 +3766,14 @@
           <w:ilvl w:val="2"/>
           <w:numId w:val="16"/>
         </w:numPr>
-        <w:spacing w:after="0" w:line="240" w:lineRule="auto"/>
-        <w:rPr>
-          <w:rFonts w:ascii="Courier New" w:hAnsi="Courier New" w:cs="Courier New"/>
-          <w:sz w:val="24"/>
-          <w:szCs w:val="24"/>
-        </w:rPr>
-      </w:pPr>
-      <w:r>
-        <w:rPr>
-          <w:rFonts w:ascii="Courier New" w:hAnsi="Courier New" w:cs="Courier New"/>
-          <w:sz w:val="24"/>
+        <w:rPr>
+          <w:rFonts w:cs="Courier New"/>
+          <w:szCs w:val="24"/>
+        </w:rPr>
+      </w:pPr>
+      <w:r>
+        <w:rPr>
+          <w:rFonts w:cs="Courier New"/>
           <w:szCs w:val="24"/>
         </w:rPr>
         <w:t>Type and version of the OS used to run it</w:t>
@@ -4962,17 +3786,14 @@
           <w:ilvl w:val="2"/>
           <w:numId w:val="16"/>
         </w:numPr>
-        <w:spacing w:after="0" w:line="240" w:lineRule="auto"/>
-        <w:rPr>
-          <w:rFonts w:ascii="Courier New" w:hAnsi="Courier New" w:cs="Courier New"/>
-          <w:sz w:val="24"/>
-          <w:szCs w:val="24"/>
-        </w:rPr>
-      </w:pPr>
-      <w:r>
-        <w:rPr>
-          <w:rFonts w:ascii="Courier New" w:hAnsi="Courier New" w:cs="Courier New"/>
-          <w:sz w:val="24"/>
+        <w:rPr>
+          <w:rFonts w:cs="Courier New"/>
+          <w:szCs w:val="24"/>
+        </w:rPr>
+      </w:pPr>
+      <w:r>
+        <w:rPr>
+          <w:rFonts w:cs="Courier New"/>
           <w:szCs w:val="24"/>
         </w:rPr>
         <w:t>Providing data that can reproduce the error (if applicable)</w:t>
@@ -4985,17 +3806,14 @@
           <w:ilvl w:val="0"/>
           <w:numId w:val="16"/>
         </w:numPr>
-        <w:spacing w:after="0" w:line="240" w:lineRule="auto"/>
-        <w:rPr>
-          <w:rFonts w:ascii="Courier New" w:hAnsi="Courier New" w:cs="Courier New"/>
-          <w:sz w:val="24"/>
-          <w:szCs w:val="24"/>
-        </w:rPr>
-      </w:pPr>
-      <w:r>
-        <w:rPr>
-          <w:rFonts w:ascii="Courier New" w:hAnsi="Courier New" w:cs="Courier New"/>
-          <w:sz w:val="24"/>
+        <w:rPr>
+          <w:rFonts w:cs="Courier New"/>
+          <w:szCs w:val="24"/>
+        </w:rPr>
+      </w:pPr>
+      <w:r>
+        <w:rPr>
+          <w:rFonts w:cs="Courier New"/>
           <w:szCs w:val="24"/>
         </w:rPr>
         <w:t>WHERE TO SEEK HELP: ONLINE AND LOCAL COMMUNITIES OF PRACTICE</w:t>
@@ -5008,17 +3826,14 @@
           <w:ilvl w:val="1"/>
           <w:numId w:val="16"/>
         </w:numPr>
-        <w:spacing w:after="0" w:line="240" w:lineRule="auto"/>
-        <w:rPr>
-          <w:rFonts w:ascii="Courier New" w:hAnsi="Courier New" w:cs="Courier New"/>
-          <w:sz w:val="24"/>
-          <w:szCs w:val="24"/>
-        </w:rPr>
-      </w:pPr>
-      <w:r>
-        <w:rPr>
-          <w:rFonts w:ascii="Courier New" w:hAnsi="Courier New" w:cs="Courier New"/>
-          <w:sz w:val="24"/>
+        <w:rPr>
+          <w:rFonts w:cs="Courier New"/>
+          <w:szCs w:val="24"/>
+        </w:rPr>
+      </w:pPr>
+      <w:r>
+        <w:rPr>
+          <w:rFonts w:cs="Courier New"/>
           <w:szCs w:val="24"/>
         </w:rPr>
         <w:t>Errors for specific programs: the developers preferred location for answering questions and solving errors</w:t>
@@ -5031,30 +3846,17 @@
           <w:ilvl w:val="1"/>
           <w:numId w:val="16"/>
         </w:numPr>
-        <w:spacing w:after="0" w:line="240" w:lineRule="auto"/>
-        <w:rPr>
-          <w:rFonts w:ascii="Courier New" w:hAnsi="Courier New" w:cs="Courier New"/>
-          <w:sz w:val="24"/>
-          <w:szCs w:val="24"/>
-        </w:rPr>
-      </w:pPr>
-      <w:proofErr w:type="gramStart"/>
-      <w:r>
-        <w:rPr>
-          <w:rFonts w:ascii="Courier New" w:hAnsi="Courier New" w:cs="Courier New"/>
-          <w:sz w:val="24"/>
-          <w:szCs w:val="24"/>
-        </w:rPr>
-        <w:t>Open source</w:t>
-      </w:r>
-      <w:proofErr w:type="gramEnd"/>
-      <w:r>
-        <w:rPr>
-          <w:rFonts w:ascii="Courier New" w:hAnsi="Courier New" w:cs="Courier New"/>
-          <w:sz w:val="24"/>
-          <w:szCs w:val="24"/>
-        </w:rPr>
-        <w:t xml:space="preserve"> programs: “issues” tan within the software repository</w:t>
+        <w:rPr>
+          <w:rFonts w:cs="Courier New"/>
+          <w:szCs w:val="24"/>
+        </w:rPr>
+      </w:pPr>
+      <w:r>
+        <w:rPr>
+          <w:rFonts w:cs="Courier New"/>
+          <w:szCs w:val="24"/>
+        </w:rPr>
+        <w:t>Open source programs: “issues” tan within the software repository</w:t>
       </w:r>
     </w:p>
     <w:p>
@@ -5064,49 +3866,18 @@
           <w:ilvl w:val="1"/>
           <w:numId w:val="16"/>
         </w:numPr>
-        <w:spacing w:after="0" w:line="240" w:lineRule="auto"/>
-        <w:rPr>
-          <w:rFonts w:ascii="Courier New" w:hAnsi="Courier New" w:cs="Courier New"/>
-          <w:sz w:val="24"/>
-          <w:szCs w:val="24"/>
-        </w:rPr>
-      </w:pPr>
-      <w:r>
-        <w:rPr>
-          <w:rFonts w:ascii="Courier New" w:hAnsi="Courier New" w:cs="Courier New"/>
-          <w:sz w:val="24"/>
-          <w:szCs w:val="24"/>
-        </w:rPr>
-        <w:t xml:space="preserve">General questions; forums like Stack Overflow, </w:t>
-      </w:r>
-      <w:proofErr w:type="spellStart"/>
-      <w:r>
-        <w:rPr>
-          <w:rFonts w:ascii="Courier New" w:hAnsi="Courier New" w:cs="Courier New"/>
-          <w:sz w:val="24"/>
-          <w:szCs w:val="24"/>
-        </w:rPr>
-        <w:t>BioStars</w:t>
-      </w:r>
-      <w:proofErr w:type="spellEnd"/>
-      <w:r>
-        <w:rPr>
-          <w:rFonts w:ascii="Courier New" w:hAnsi="Courier New" w:cs="Courier New"/>
-          <w:sz w:val="24"/>
-          <w:szCs w:val="24"/>
-        </w:rPr>
-        <w:t xml:space="preserve">, </w:t>
-      </w:r>
-      <w:proofErr w:type="spellStart"/>
-      <w:r>
-        <w:rPr>
-          <w:rFonts w:ascii="Courier New" w:hAnsi="Courier New" w:cs="Courier New"/>
-          <w:sz w:val="24"/>
-          <w:szCs w:val="24"/>
-        </w:rPr>
-        <w:t>SEQanswers</w:t>
-      </w:r>
-      <w:proofErr w:type="spellEnd"/>
+        <w:rPr>
+          <w:rFonts w:cs="Courier New"/>
+          <w:szCs w:val="24"/>
+        </w:rPr>
+      </w:pPr>
+      <w:r>
+        <w:rPr>
+          <w:rFonts w:cs="Courier New"/>
+          <w:szCs w:val="24"/>
+        </w:rPr>
+        <w:t>General questions; forums like Stack Overflow, BioStars, SEQanswers</w:t>
+      </w:r>
     </w:p>
     <w:p>
       <w:pPr>
@@ -5115,17 +3886,14 @@
           <w:ilvl w:val="1"/>
           <w:numId w:val="16"/>
         </w:numPr>
-        <w:spacing w:after="0" w:line="240" w:lineRule="auto"/>
-        <w:rPr>
-          <w:rFonts w:ascii="Courier New" w:hAnsi="Courier New" w:cs="Courier New"/>
-          <w:sz w:val="24"/>
-          <w:szCs w:val="24"/>
-        </w:rPr>
-      </w:pPr>
-      <w:r>
-        <w:rPr>
-          <w:rFonts w:ascii="Courier New" w:hAnsi="Courier New" w:cs="Courier New"/>
-          <w:sz w:val="24"/>
+        <w:rPr>
+          <w:rFonts w:cs="Courier New"/>
+          <w:szCs w:val="24"/>
+        </w:rPr>
+      </w:pPr>
+      <w:r>
+        <w:rPr>
+          <w:rFonts w:cs="Courier New"/>
           <w:szCs w:val="24"/>
         </w:rPr>
         <w:t>Also try local groups and meetups</w:t>
@@ -5133,35 +3901,14 @@
     </w:p>
     <w:p>
       <w:pPr>
-        <w:spacing w:after="0" w:line="240" w:lineRule="auto"/>
-        <w:rPr>
-          <w:rFonts w:ascii="Courier New" w:hAnsi="Courier New" w:cs="Courier New"/>
-          <w:sz w:val="24"/>
-          <w:szCs w:val="24"/>
-        </w:rPr>
-      </w:pPr>
-      <w:r>
-        <w:rPr>
-          <w:rFonts w:ascii="Courier New" w:hAnsi="Courier New" w:cs="Courier New"/>
-          <w:sz w:val="24"/>
-          <w:szCs w:val="24"/>
-        </w:rPr>
-        <w:t>CONCLUSIONS</w:t>
-      </w:r>
-    </w:p>
-    <w:p>
-      <w:pPr>
-        <w:spacing w:after="0" w:line="240" w:lineRule="auto"/>
-        <w:rPr>
-          <w:rFonts w:ascii="Courier New" w:hAnsi="Courier New" w:cs="Courier New"/>
-          <w:sz w:val="24"/>
-          <w:szCs w:val="24"/>
-        </w:rPr>
-      </w:pPr>
-      <w:r>
-        <w:rPr>
-          <w:rFonts w:ascii="Courier New" w:hAnsi="Courier New" w:cs="Courier New"/>
-          <w:sz w:val="24"/>
+        <w:rPr>
+          <w:rFonts w:cs="Courier New"/>
+          <w:szCs w:val="24"/>
+        </w:rPr>
+      </w:pPr>
+      <w:r>
+        <w:rPr>
+          <w:rFonts w:cs="Courier New"/>
           <w:szCs w:val="24"/>
         </w:rPr>
         <w:tab/>
@@ -5169,68 +3916,55 @@
     </w:p>
     <w:p>
       <w:pPr>
-        <w:spacing w:after="0" w:line="240" w:lineRule="auto"/>
         <w:ind w:left="720"/>
         <w:rPr>
-          <w:rFonts w:ascii="Courier New" w:hAnsi="Courier New" w:cs="Courier New"/>
-          <w:sz w:val="24"/>
-          <w:szCs w:val="24"/>
-        </w:rPr>
-      </w:pPr>
-    </w:p>
-    <w:p>
-      <w:pPr>
-        <w:spacing w:after="0" w:line="240" w:lineRule="auto"/>
-        <w:rPr>
-          <w:rFonts w:ascii="Courier New" w:hAnsi="Courier New" w:cs="Courier New"/>
-          <w:sz w:val="24"/>
-          <w:szCs w:val="24"/>
-        </w:rPr>
-      </w:pPr>
-    </w:p>
-    <w:p>
-      <w:pPr>
-        <w:spacing w:after="0" w:line="240" w:lineRule="auto"/>
-        <w:rPr>
-          <w:rFonts w:ascii="Courier New" w:hAnsi="Courier New" w:cs="Courier New"/>
-          <w:sz w:val="24"/>
-          <w:szCs w:val="24"/>
-        </w:rPr>
-      </w:pPr>
-    </w:p>
-    <w:p>
-      <w:pPr>
-        <w:spacing w:after="0" w:line="240" w:lineRule="auto"/>
-        <w:rPr>
-          <w:rFonts w:ascii="Courier New" w:hAnsi="Courier New" w:cs="Courier New"/>
-          <w:sz w:val="24"/>
-          <w:szCs w:val="24"/>
-        </w:rPr>
-      </w:pPr>
-    </w:p>
-    <w:p>
-      <w:pPr>
-        <w:spacing w:after="0" w:line="240" w:lineRule="auto"/>
-        <w:rPr>
-          <w:rFonts w:ascii="Courier New" w:hAnsi="Courier New" w:cs="Courier New"/>
-          <w:sz w:val="24"/>
-          <w:szCs w:val="24"/>
-        </w:rPr>
-      </w:pPr>
-    </w:p>
-    <w:p>
-      <w:pPr>
-        <w:spacing w:after="0" w:line="240" w:lineRule="auto"/>
-        <w:rPr>
-          <w:rFonts w:ascii="Courier New" w:hAnsi="Courier New" w:cs="Courier New"/>
-          <w:sz w:val="24"/>
-          <w:szCs w:val="24"/>
-        </w:rPr>
-      </w:pPr>
-      <w:r>
-        <w:rPr>
-          <w:rFonts w:ascii="Courier New" w:hAnsi="Courier New" w:cs="Courier New"/>
-          <w:sz w:val="24"/>
+          <w:rFonts w:cs="Courier New"/>
+          <w:szCs w:val="24"/>
+        </w:rPr>
+      </w:pPr>
+    </w:p>
+    <w:p>
+      <w:pPr>
+        <w:rPr>
+          <w:rFonts w:cs="Courier New"/>
+          <w:szCs w:val="24"/>
+        </w:rPr>
+      </w:pPr>
+    </w:p>
+    <w:p>
+      <w:pPr>
+        <w:rPr>
+          <w:rFonts w:cs="Courier New"/>
+          <w:szCs w:val="24"/>
+        </w:rPr>
+      </w:pPr>
+    </w:p>
+    <w:p>
+      <w:pPr>
+        <w:rPr>
+          <w:rFonts w:cs="Courier New"/>
+          <w:szCs w:val="24"/>
+        </w:rPr>
+      </w:pPr>
+    </w:p>
+    <w:p>
+      <w:pPr>
+        <w:rPr>
+          <w:rFonts w:cs="Courier New"/>
+          <w:szCs w:val="24"/>
+        </w:rPr>
+      </w:pPr>
+    </w:p>
+    <w:p>
+      <w:pPr>
+        <w:rPr>
+          <w:rFonts w:cs="Courier New"/>
+          <w:szCs w:val="24"/>
+        </w:rPr>
+      </w:pPr>
+      <w:r>
+        <w:rPr>
+          <w:rFonts w:cs="Courier New"/>
           <w:szCs w:val="24"/>
         </w:rPr>
         <w:t>Further applicable reading:</w:t>
@@ -5243,98 +3977,45 @@
           <w:ilvl w:val="0"/>
           <w:numId w:val="2"/>
         </w:numPr>
-        <w:spacing w:after="0" w:line="240" w:lineRule="auto"/>
-        <w:rPr>
-          <w:rFonts w:ascii="Courier New" w:hAnsi="Courier New" w:cs="Courier New"/>
-          <w:sz w:val="24"/>
-          <w:szCs w:val="24"/>
-        </w:rPr>
-      </w:pPr>
-      <w:r>
-        <w:rPr>
-          <w:rFonts w:ascii="Courier New" w:hAnsi="Courier New" w:cs="Courier New"/>
-          <w:sz w:val="24"/>
-          <w:szCs w:val="24"/>
-        </w:rPr>
-        <w:t xml:space="preserve">FAIR </w:t>
-      </w:r>
-      <w:proofErr w:type="gramStart"/>
-      <w:r>
-        <w:rPr>
-          <w:rFonts w:ascii="Courier New" w:hAnsi="Courier New" w:cs="Courier New"/>
-          <w:sz w:val="24"/>
-          <w:szCs w:val="24"/>
-        </w:rPr>
-        <w:t>practices</w:t>
-      </w:r>
-      <w:r>
-        <w:rPr>
-          <w:rFonts w:ascii="Courier New" w:hAnsi="Courier New" w:cs="Courier New"/>
-          <w:sz w:val="24"/>
-          <w:szCs w:val="24"/>
-        </w:rPr>
-        <w:t>[</w:t>
-      </w:r>
-      <w:proofErr w:type="gramEnd"/>
-      <w:r>
-        <w:rPr>
-          <w:rFonts w:ascii="Courier New" w:hAnsi="Courier New" w:cs="Courier New"/>
-          <w:sz w:val="24"/>
-          <w:szCs w:val="24"/>
-        </w:rPr>
-        <w:t>3]</w:t>
-      </w:r>
-      <w:r>
-        <w:rPr>
-          <w:rFonts w:ascii="Courier New" w:hAnsi="Courier New" w:cs="Courier New"/>
-          <w:sz w:val="24"/>
+        <w:rPr>
+          <w:rFonts w:cs="Courier New"/>
+          <w:szCs w:val="24"/>
+        </w:rPr>
+      </w:pPr>
+      <w:r>
+        <w:rPr>
+          <w:rFonts w:cs="Courier New"/>
+          <w:szCs w:val="24"/>
+        </w:rPr>
+        <w:t>FAIR practices</w:t>
+      </w:r>
+      <w:r>
+        <w:rPr>
+          <w:rFonts w:cs="Courier New"/>
+          <w:szCs w:val="24"/>
+        </w:rPr>
+        <w:t>[3]</w:t>
+      </w:r>
+      <w:r>
+        <w:rPr>
+          <w:rFonts w:cs="Courier New"/>
           <w:szCs w:val="24"/>
         </w:rPr>
         <w:t>:</w:t>
       </w:r>
       <w:r>
         <w:rPr>
-          <w:rFonts w:ascii="Courier New" w:hAnsi="Courier New" w:cs="Courier New"/>
-          <w:sz w:val="24"/>
+          <w:rFonts w:cs="Courier New"/>
           <w:szCs w:val="24"/>
         </w:rPr>
         <w:t xml:space="preserve"> </w:t>
       </w:r>
-      <w:proofErr w:type="spellStart"/>
-      <w:r>
-        <w:rPr>
-          <w:rFonts w:ascii="Courier New" w:hAnsi="Courier New" w:cs="Courier New"/>
-          <w:sz w:val="24"/>
-          <w:szCs w:val="24"/>
-        </w:rPr>
-        <w:t>Gruning</w:t>
-      </w:r>
-      <w:proofErr w:type="spellEnd"/>
-      <w:r>
-        <w:rPr>
-          <w:rFonts w:ascii="Courier New" w:hAnsi="Courier New" w:cs="Courier New"/>
-          <w:sz w:val="24"/>
-          <w:szCs w:val="24"/>
-        </w:rPr>
-        <w:t xml:space="preserve"> B, Chilton J, K ¨ </w:t>
-      </w:r>
-      <w:proofErr w:type="spellStart"/>
-      <w:r>
-        <w:rPr>
-          <w:rFonts w:ascii="Courier New" w:hAnsi="Courier New" w:cs="Courier New"/>
-          <w:sz w:val="24"/>
-          <w:szCs w:val="24"/>
-        </w:rPr>
-        <w:t>oster</w:t>
-      </w:r>
-      <w:proofErr w:type="spellEnd"/>
-      <w:r>
-        <w:rPr>
-          <w:rFonts w:ascii="Courier New" w:hAnsi="Courier New" w:cs="Courier New"/>
-          <w:sz w:val="24"/>
-          <w:szCs w:val="24"/>
-        </w:rPr>
-        <w:t xml:space="preserve"> J, et al. Practical computational reproducibility in the life sciences. Cell Syst 2018;6(6):631–5.</w:t>
+      <w:r>
+        <w:rPr>
+          <w:rFonts w:cs="Courier New"/>
+          <w:szCs w:val="24"/>
+        </w:rPr>
+        <w:t>Gruning B, Chilton J, K ¨ oster J, et al. Practical computational reproducibility in the life sciences. Cell Syst 2018;6(6):631–5.</w:t>
       </w:r>
     </w:p>
     <w:p>
@@ -5344,43 +4025,28 @@
           <w:ilvl w:val="0"/>
           <w:numId w:val="2"/>
         </w:numPr>
-        <w:spacing w:after="0" w:line="240" w:lineRule="auto"/>
-        <w:rPr>
-          <w:rFonts w:ascii="Courier New" w:hAnsi="Courier New" w:cs="Courier New"/>
-          <w:sz w:val="24"/>
-          <w:szCs w:val="24"/>
-        </w:rPr>
-      </w:pPr>
-      <w:proofErr w:type="spellStart"/>
-      <w:r>
-        <w:rPr>
-          <w:rFonts w:ascii="Courier New" w:hAnsi="Courier New" w:cs="Courier New"/>
-          <w:sz w:val="24"/>
-          <w:szCs w:val="24"/>
-        </w:rPr>
-        <w:t>Snakemake</w:t>
-      </w:r>
-      <w:proofErr w:type="spellEnd"/>
-      <w:r>
-        <w:rPr>
-          <w:rFonts w:ascii="Courier New" w:hAnsi="Courier New" w:cs="Courier New"/>
-          <w:sz w:val="24"/>
-          <w:szCs w:val="24"/>
-        </w:rPr>
-        <w:t xml:space="preserve"> documentation [30]:</w:t>
-      </w:r>
-      <w:r>
-        <w:rPr>
-          <w:rFonts w:ascii="Courier New" w:hAnsi="Courier New" w:cs="Courier New"/>
-          <w:sz w:val="24"/>
+        <w:rPr>
+          <w:rFonts w:cs="Courier New"/>
+          <w:szCs w:val="24"/>
+        </w:rPr>
+      </w:pPr>
+      <w:r>
+        <w:rPr>
+          <w:rFonts w:cs="Courier New"/>
+          <w:szCs w:val="24"/>
+        </w:rPr>
+        <w:t>Snakemake documentation [30]:</w:t>
+      </w:r>
+      <w:r>
+        <w:rPr>
+          <w:rFonts w:cs="Courier New"/>
           <w:szCs w:val="24"/>
         </w:rPr>
         <w:t xml:space="preserve"> </w:t>
       </w:r>
       <w:r>
         <w:rPr>
-          <w:rFonts w:ascii="Courier New" w:hAnsi="Courier New" w:cs="Courier New"/>
-          <w:sz w:val="24"/>
+          <w:rFonts w:cs="Courier New"/>
           <w:szCs w:val="24"/>
         </w:rPr>
         <w:t>https://snakemake.readthedocs.io/</w:t>
@@ -5393,43 +4059,28 @@
           <w:ilvl w:val="0"/>
           <w:numId w:val="2"/>
         </w:numPr>
-        <w:spacing w:after="0" w:line="240" w:lineRule="auto"/>
-        <w:rPr>
-          <w:rFonts w:ascii="Courier New" w:hAnsi="Courier New" w:cs="Courier New"/>
-          <w:sz w:val="24"/>
-          <w:szCs w:val="24"/>
-        </w:rPr>
-      </w:pPr>
-      <w:proofErr w:type="spellStart"/>
-      <w:r>
-        <w:rPr>
-          <w:rFonts w:ascii="Courier New" w:hAnsi="Courier New" w:cs="Courier New"/>
-          <w:sz w:val="24"/>
-          <w:szCs w:val="24"/>
-        </w:rPr>
-        <w:t>Snakemake</w:t>
-      </w:r>
-      <w:proofErr w:type="spellEnd"/>
-      <w:r>
-        <w:rPr>
-          <w:rFonts w:ascii="Courier New" w:hAnsi="Courier New" w:cs="Courier New"/>
-          <w:sz w:val="24"/>
-          <w:szCs w:val="24"/>
-        </w:rPr>
-        <w:t xml:space="preserve"> example workflow [31]:</w:t>
-      </w:r>
-      <w:r>
-        <w:rPr>
-          <w:rFonts w:ascii="Courier New" w:hAnsi="Courier New" w:cs="Courier New"/>
-          <w:sz w:val="24"/>
+        <w:rPr>
+          <w:rFonts w:cs="Courier New"/>
+          <w:szCs w:val="24"/>
+        </w:rPr>
+      </w:pPr>
+      <w:r>
+        <w:rPr>
+          <w:rFonts w:cs="Courier New"/>
+          <w:szCs w:val="24"/>
+        </w:rPr>
+        <w:t>Snakemake example workflow [31]:</w:t>
+      </w:r>
+      <w:r>
+        <w:rPr>
+          <w:rFonts w:cs="Courier New"/>
           <w:szCs w:val="24"/>
         </w:rPr>
         <w:t xml:space="preserve"> </w:t>
       </w:r>
       <w:r>
         <w:rPr>
-          <w:rFonts w:ascii="Courier New" w:hAnsi="Courier New" w:cs="Courier New"/>
-          <w:sz w:val="24"/>
+          <w:rFonts w:cs="Courier New"/>
           <w:szCs w:val="24"/>
         </w:rPr>
         <w:t>https://github.com/snakemake-workflows/chipseq</w:t>
@@ -5442,43 +4093,28 @@
           <w:ilvl w:val="0"/>
           <w:numId w:val="2"/>
         </w:numPr>
-        <w:spacing w:after="0" w:line="240" w:lineRule="auto"/>
-        <w:rPr>
-          <w:rFonts w:ascii="Courier New" w:hAnsi="Courier New" w:cs="Courier New"/>
-          <w:sz w:val="24"/>
-          <w:szCs w:val="24"/>
-        </w:rPr>
-      </w:pPr>
-      <w:proofErr w:type="spellStart"/>
-      <w:r>
-        <w:rPr>
-          <w:rFonts w:ascii="Courier New" w:hAnsi="Courier New" w:cs="Courier New"/>
-          <w:sz w:val="24"/>
-          <w:szCs w:val="24"/>
-        </w:rPr>
-        <w:t>Snakemake</w:t>
-      </w:r>
-      <w:proofErr w:type="spellEnd"/>
-      <w:r>
-        <w:rPr>
-          <w:rFonts w:ascii="Courier New" w:hAnsi="Courier New" w:cs="Courier New"/>
-          <w:sz w:val="24"/>
-          <w:szCs w:val="24"/>
-        </w:rPr>
-        <w:t xml:space="preserve"> tutorial [32]:</w:t>
-      </w:r>
-      <w:r>
-        <w:rPr>
-          <w:rFonts w:ascii="Courier New" w:hAnsi="Courier New" w:cs="Courier New"/>
-          <w:sz w:val="24"/>
+        <w:rPr>
+          <w:rFonts w:cs="Courier New"/>
+          <w:szCs w:val="24"/>
+        </w:rPr>
+      </w:pPr>
+      <w:r>
+        <w:rPr>
+          <w:rFonts w:cs="Courier New"/>
+          <w:szCs w:val="24"/>
+        </w:rPr>
+        <w:t>Snakemake tutorial [32]:</w:t>
+      </w:r>
+      <w:r>
+        <w:rPr>
+          <w:rFonts w:cs="Courier New"/>
           <w:szCs w:val="24"/>
         </w:rPr>
         <w:t xml:space="preserve"> </w:t>
       </w:r>
       <w:r>
         <w:rPr>
-          <w:rFonts w:ascii="Courier New" w:hAnsi="Courier New" w:cs="Courier New"/>
-          <w:sz w:val="24"/>
+          <w:rFonts w:cs="Courier New"/>
           <w:szCs w:val="24"/>
         </w:rPr>
         <w:t>https://snakemake.readthedocs.io/en/stable/tutorial/tutorial.html</w:t>
@@ -5491,31 +4127,17 @@
           <w:ilvl w:val="0"/>
           <w:numId w:val="2"/>
         </w:numPr>
-        <w:spacing w:after="0" w:line="240" w:lineRule="auto"/>
-        <w:rPr>
-          <w:rFonts w:ascii="Courier New" w:hAnsi="Courier New" w:cs="Courier New"/>
-          <w:sz w:val="24"/>
-          <w:szCs w:val="24"/>
-        </w:rPr>
-      </w:pPr>
-      <w:proofErr w:type="spellStart"/>
-      <w:r>
-        <w:rPr>
-          <w:rFonts w:ascii="Courier New" w:hAnsi="Courier New" w:cs="Courier New"/>
-          <w:sz w:val="24"/>
-          <w:szCs w:val="24"/>
-        </w:rPr>
-        <w:lastRenderedPageBreak/>
-        <w:t>Nextflow</w:t>
-      </w:r>
-      <w:proofErr w:type="spellEnd"/>
-      <w:r>
-        <w:rPr>
-          <w:rFonts w:ascii="Courier New" w:hAnsi="Courier New" w:cs="Courier New"/>
-          <w:sz w:val="24"/>
-          <w:szCs w:val="24"/>
-        </w:rPr>
-        <w:t xml:space="preserve"> documentation [33]:</w:t>
+        <w:rPr>
+          <w:rFonts w:cs="Courier New"/>
+          <w:szCs w:val="24"/>
+        </w:rPr>
+      </w:pPr>
+      <w:r>
+        <w:rPr>
+          <w:rFonts w:cs="Courier New"/>
+          <w:szCs w:val="24"/>
+        </w:rPr>
+        <w:t>Nextflow documentation [33]:</w:t>
       </w:r>
     </w:p>
     <w:p>
@@ -5525,30 +4147,17 @@
           <w:ilvl w:val="0"/>
           <w:numId w:val="2"/>
         </w:numPr>
-        <w:spacing w:after="0" w:line="240" w:lineRule="auto"/>
-        <w:rPr>
-          <w:rFonts w:ascii="Courier New" w:hAnsi="Courier New" w:cs="Courier New"/>
-          <w:sz w:val="24"/>
-          <w:szCs w:val="24"/>
-        </w:rPr>
-      </w:pPr>
-      <w:proofErr w:type="spellStart"/>
-      <w:r>
-        <w:rPr>
-          <w:rFonts w:ascii="Courier New" w:hAnsi="Courier New" w:cs="Courier New"/>
-          <w:sz w:val="24"/>
-          <w:szCs w:val="24"/>
-        </w:rPr>
-        <w:t>Nextflow</w:t>
-      </w:r>
-      <w:proofErr w:type="spellEnd"/>
-      <w:r>
-        <w:rPr>
-          <w:rFonts w:ascii="Courier New" w:hAnsi="Courier New" w:cs="Courier New"/>
-          <w:sz w:val="24"/>
-          <w:szCs w:val="24"/>
-        </w:rPr>
-        <w:t xml:space="preserve"> example workflow [34]:</w:t>
+        <w:rPr>
+          <w:rFonts w:cs="Courier New"/>
+          <w:szCs w:val="24"/>
+        </w:rPr>
+      </w:pPr>
+      <w:r>
+        <w:rPr>
+          <w:rFonts w:cs="Courier New"/>
+          <w:szCs w:val="24"/>
+        </w:rPr>
+        <w:t>Nextflow example workflow [34]:</w:t>
       </w:r>
     </w:p>
     <w:p>
@@ -5558,30 +4167,17 @@
           <w:ilvl w:val="0"/>
           <w:numId w:val="2"/>
         </w:numPr>
-        <w:spacing w:after="0" w:line="240" w:lineRule="auto"/>
-        <w:rPr>
-          <w:rFonts w:ascii="Courier New" w:hAnsi="Courier New" w:cs="Courier New"/>
-          <w:sz w:val="24"/>
-          <w:szCs w:val="24"/>
-        </w:rPr>
-      </w:pPr>
-      <w:proofErr w:type="spellStart"/>
-      <w:r>
-        <w:rPr>
-          <w:rFonts w:ascii="Courier New" w:hAnsi="Courier New" w:cs="Courier New"/>
-          <w:sz w:val="24"/>
-          <w:szCs w:val="24"/>
-        </w:rPr>
-        <w:t>Nextflow</w:t>
-      </w:r>
-      <w:proofErr w:type="spellEnd"/>
-      <w:r>
-        <w:rPr>
-          <w:rFonts w:ascii="Courier New" w:hAnsi="Courier New" w:cs="Courier New"/>
-          <w:sz w:val="24"/>
-          <w:szCs w:val="24"/>
-        </w:rPr>
-        <w:t xml:space="preserve"> tutorial [35]:</w:t>
+        <w:rPr>
+          <w:rFonts w:cs="Courier New"/>
+          <w:szCs w:val="24"/>
+        </w:rPr>
+      </w:pPr>
+      <w:r>
+        <w:rPr>
+          <w:rFonts w:cs="Courier New"/>
+          <w:szCs w:val="24"/>
+        </w:rPr>
+        <w:t>Nextflow tutorial [35]:</w:t>
       </w:r>
     </w:p>
     <w:p>
@@ -5591,17 +4187,14 @@
           <w:ilvl w:val="0"/>
           <w:numId w:val="2"/>
         </w:numPr>
-        <w:spacing w:after="0" w:line="240" w:lineRule="auto"/>
-        <w:rPr>
-          <w:rFonts w:ascii="Courier New" w:hAnsi="Courier New" w:cs="Courier New"/>
-          <w:sz w:val="24"/>
-          <w:szCs w:val="24"/>
-        </w:rPr>
-      </w:pPr>
-      <w:r>
-        <w:rPr>
-          <w:rFonts w:ascii="Courier New" w:hAnsi="Courier New" w:cs="Courier New"/>
-          <w:sz w:val="24"/>
+        <w:rPr>
+          <w:rFonts w:cs="Courier New"/>
+          <w:szCs w:val="24"/>
+        </w:rPr>
+      </w:pPr>
+      <w:r>
+        <w:rPr>
+          <w:rFonts w:cs="Courier New"/>
           <w:szCs w:val="24"/>
         </w:rPr>
         <w:t>CWL documentation [36]:</w:t>
@@ -5614,17 +4207,14 @@
           <w:ilvl w:val="0"/>
           <w:numId w:val="2"/>
         </w:numPr>
-        <w:spacing w:after="0" w:line="240" w:lineRule="auto"/>
-        <w:rPr>
-          <w:rFonts w:ascii="Courier New" w:hAnsi="Courier New" w:cs="Courier New"/>
-          <w:sz w:val="24"/>
-          <w:szCs w:val="24"/>
-        </w:rPr>
-      </w:pPr>
-      <w:r>
-        <w:rPr>
-          <w:rFonts w:ascii="Courier New" w:hAnsi="Courier New" w:cs="Courier New"/>
-          <w:sz w:val="24"/>
+        <w:rPr>
+          <w:rFonts w:cs="Courier New"/>
+          <w:szCs w:val="24"/>
+        </w:rPr>
+      </w:pPr>
+      <w:r>
+        <w:rPr>
+          <w:rFonts w:cs="Courier New"/>
           <w:szCs w:val="24"/>
         </w:rPr>
         <w:t>CWL example workflow [37]:</w:t>
@@ -5637,17 +4227,14 @@
           <w:ilvl w:val="0"/>
           <w:numId w:val="2"/>
         </w:numPr>
-        <w:spacing w:after="0" w:line="240" w:lineRule="auto"/>
-        <w:rPr>
-          <w:rFonts w:ascii="Courier New" w:hAnsi="Courier New" w:cs="Courier New"/>
-          <w:sz w:val="24"/>
-          <w:szCs w:val="24"/>
-        </w:rPr>
-      </w:pPr>
-      <w:r>
-        <w:rPr>
-          <w:rFonts w:ascii="Courier New" w:hAnsi="Courier New" w:cs="Courier New"/>
-          <w:sz w:val="24"/>
+        <w:rPr>
+          <w:rFonts w:cs="Courier New"/>
+          <w:szCs w:val="24"/>
+        </w:rPr>
+      </w:pPr>
+      <w:r>
+        <w:rPr>
+          <w:rFonts w:cs="Courier New"/>
           <w:szCs w:val="24"/>
         </w:rPr>
         <w:t>CWL tutorial [38]:</w:t>
@@ -5660,17 +4247,14 @@
           <w:ilvl w:val="0"/>
           <w:numId w:val="2"/>
         </w:numPr>
-        <w:spacing w:after="0" w:line="240" w:lineRule="auto"/>
-        <w:rPr>
-          <w:rFonts w:ascii="Courier New" w:hAnsi="Courier New" w:cs="Courier New"/>
-          <w:sz w:val="24"/>
-          <w:szCs w:val="24"/>
-        </w:rPr>
-      </w:pPr>
-      <w:r>
-        <w:rPr>
-          <w:rFonts w:ascii="Courier New" w:hAnsi="Courier New" w:cs="Courier New"/>
-          <w:sz w:val="24"/>
+        <w:rPr>
+          <w:rFonts w:cs="Courier New"/>
+          <w:szCs w:val="24"/>
+        </w:rPr>
+      </w:pPr>
+      <w:r>
+        <w:rPr>
+          <w:rFonts w:cs="Courier New"/>
           <w:szCs w:val="24"/>
         </w:rPr>
         <w:t>WDL documentation [39]:</w:t>
@@ -5683,17 +4267,14 @@
           <w:ilvl w:val="0"/>
           <w:numId w:val="2"/>
         </w:numPr>
-        <w:spacing w:after="0" w:line="240" w:lineRule="auto"/>
-        <w:rPr>
-          <w:rFonts w:ascii="Courier New" w:hAnsi="Courier New" w:cs="Courier New"/>
-          <w:sz w:val="24"/>
-          <w:szCs w:val="24"/>
-        </w:rPr>
-      </w:pPr>
-      <w:r>
-        <w:rPr>
-          <w:rFonts w:ascii="Courier New" w:hAnsi="Courier New" w:cs="Courier New"/>
-          <w:sz w:val="24"/>
+        <w:rPr>
+          <w:rFonts w:cs="Courier New"/>
+          <w:szCs w:val="24"/>
+        </w:rPr>
+      </w:pPr>
+      <w:r>
+        <w:rPr>
+          <w:rFonts w:cs="Courier New"/>
           <w:szCs w:val="24"/>
         </w:rPr>
         <w:t>WDL example workflow [40]:</w:t>
@@ -5706,17 +4287,14 @@
           <w:ilvl w:val="0"/>
           <w:numId w:val="2"/>
         </w:numPr>
-        <w:spacing w:after="0" w:line="240" w:lineRule="auto"/>
-        <w:rPr>
-          <w:rFonts w:ascii="Courier New" w:hAnsi="Courier New" w:cs="Courier New"/>
-          <w:sz w:val="24"/>
-          <w:szCs w:val="24"/>
-        </w:rPr>
-      </w:pPr>
-      <w:r>
-        <w:rPr>
-          <w:rFonts w:ascii="Courier New" w:hAnsi="Courier New" w:cs="Courier New"/>
-          <w:sz w:val="24"/>
+        <w:rPr>
+          <w:rFonts w:cs="Courier New"/>
+          <w:szCs w:val="24"/>
+        </w:rPr>
+      </w:pPr>
+      <w:r>
+        <w:rPr>
+          <w:rFonts w:cs="Courier New"/>
           <w:szCs w:val="24"/>
         </w:rPr>
         <w:t>WDL tutorial [41]:</w:t>
@@ -5725,110 +4303,1802 @@
     <w:p>
       <w:pPr>
         <w:pStyle w:val="ListParagraph"/>
-        <w:spacing w:after="0" w:line="240" w:lineRule="auto"/>
         <w:ind w:left="1080"/>
         <w:rPr>
-          <w:rFonts w:ascii="Courier New" w:hAnsi="Courier New" w:cs="Courier New"/>
-          <w:sz w:val="24"/>
-          <w:szCs w:val="24"/>
-        </w:rPr>
-      </w:pPr>
-    </w:p>
-    <w:p>
-      <w:pPr>
-        <w:spacing w:after="0" w:line="240" w:lineRule="auto"/>
-        <w:rPr>
-          <w:rFonts w:ascii="Courier New" w:hAnsi="Courier New" w:cs="Courier New"/>
-          <w:sz w:val="24"/>
-          <w:szCs w:val="24"/>
-        </w:rPr>
-      </w:pPr>
-    </w:p>
-    <w:p>
-      <w:pPr>
-        <w:spacing w:after="0" w:line="240" w:lineRule="auto"/>
-        <w:rPr>
-          <w:rFonts w:ascii="Courier New" w:hAnsi="Courier New" w:cs="Courier New"/>
-          <w:sz w:val="24"/>
-          <w:szCs w:val="24"/>
-        </w:rPr>
-      </w:pPr>
-    </w:p>
-    <w:p>
-      <w:pPr>
-        <w:spacing w:after="0" w:line="240" w:lineRule="auto"/>
-        <w:rPr>
-          <w:rFonts w:ascii="Courier New" w:hAnsi="Courier New" w:cs="Courier New"/>
-          <w:sz w:val="24"/>
-          <w:szCs w:val="24"/>
-        </w:rPr>
-      </w:pPr>
-    </w:p>
-    <w:p>
-      <w:pPr>
-        <w:spacing w:after="0" w:line="240" w:lineRule="auto"/>
-        <w:rPr>
-          <w:rFonts w:ascii="Courier New" w:hAnsi="Courier New" w:cs="Courier New"/>
-          <w:sz w:val="24"/>
-          <w:szCs w:val="24"/>
-        </w:rPr>
-      </w:pPr>
-    </w:p>
-    <w:p>
-      <w:pPr>
-        <w:spacing w:after="0" w:line="240" w:lineRule="auto"/>
-        <w:rPr>
-          <w:rFonts w:ascii="Courier New" w:hAnsi="Courier New" w:cs="Courier New"/>
-          <w:sz w:val="24"/>
-          <w:szCs w:val="24"/>
-        </w:rPr>
-      </w:pPr>
-    </w:p>
-    <w:p>
-      <w:pPr>
-        <w:spacing w:after="0" w:line="240" w:lineRule="auto"/>
-        <w:rPr>
-          <w:rFonts w:ascii="Courier New" w:hAnsi="Courier New" w:cs="Courier New"/>
-          <w:sz w:val="24"/>
-          <w:szCs w:val="24"/>
-        </w:rPr>
-      </w:pPr>
-    </w:p>
-    <w:p>
-      <w:pPr>
-        <w:spacing w:after="0" w:line="240" w:lineRule="auto"/>
-        <w:rPr>
-          <w:rFonts w:ascii="Courier New" w:hAnsi="Courier New" w:cs="Courier New"/>
-          <w:sz w:val="24"/>
-          <w:szCs w:val="24"/>
-        </w:rPr>
-      </w:pPr>
-    </w:p>
-    <w:p>
-      <w:pPr>
-        <w:spacing w:after="0" w:line="240" w:lineRule="auto"/>
-        <w:rPr>
-          <w:rFonts w:ascii="Courier New" w:hAnsi="Courier New" w:cs="Courier New"/>
-          <w:sz w:val="24"/>
-          <w:szCs w:val="24"/>
-        </w:rPr>
-      </w:pPr>
-    </w:p>
-    <w:p>
-      <w:pPr>
-        <w:spacing w:after="0" w:line="240" w:lineRule="auto"/>
-        <w:rPr>
-          <w:rFonts w:ascii="Courier New" w:hAnsi="Courier New" w:cs="Courier New"/>
-          <w:sz w:val="24"/>
-          <w:szCs w:val="24"/>
-        </w:rPr>
-      </w:pPr>
-    </w:p>
-    <w:p>
-      <w:pPr>
-        <w:spacing w:after="0" w:line="240" w:lineRule="auto"/>
-        <w:rPr>
-          <w:rFonts w:ascii="Courier New" w:hAnsi="Courier New" w:cs="Courier New"/>
+          <w:rFonts w:cs="Courier New"/>
+          <w:szCs w:val="24"/>
+        </w:rPr>
+      </w:pPr>
+    </w:p>
+    <w:p>
+      <w:pPr>
+        <w:pStyle w:val="Heading2"/>
+        <w:rPr>
+          <w:rFonts w:cs="Courier New"/>
+        </w:rPr>
+      </w:pPr>
+      <w:r>
+        <w:rPr>
+          <w:rFonts w:cs="Courier New"/>
+        </w:rPr>
+        <w:t>SNAKEMAKE</w:t>
+      </w:r>
+      <w:r>
+        <w:rPr>
+          <w:rFonts w:cs="Courier New"/>
+        </w:rPr>
+        <w:t xml:space="preserve"> (MOLDER ET AL., 2022)</w:t>
+      </w:r>
+    </w:p>
+    <w:p>
+      <w:pPr>
+        <w:rPr>
+          <w:rFonts w:cs="Courier New"/>
+        </w:rPr>
+      </w:pPr>
+    </w:p>
+    <w:p>
+      <w:pPr>
+        <w:pStyle w:val="Heading3"/>
+        <w:rPr>
+          <w:rFonts w:cs="Courier New"/>
+        </w:rPr>
+      </w:pPr>
+      <w:r>
+        <w:rPr>
+          <w:rFonts w:cs="Courier New"/>
+        </w:rPr>
+        <w:t>ABSTRACT</w:t>
+      </w:r>
+    </w:p>
+    <w:p>
+      <w:pPr>
+        <w:pStyle w:val="ListParagraph"/>
+        <w:numPr>
+          <w:ilvl w:val="0"/>
+          <w:numId w:val="17"/>
+        </w:numPr>
+        <w:rPr>
+          <w:rFonts w:cs="Courier New"/>
+        </w:rPr>
+      </w:pPr>
+      <w:r>
+        <w:rPr>
+          <w:rFonts w:cs="Courier New"/>
+        </w:rPr>
+        <w:t>Reproducibility</w:t>
+      </w:r>
+      <w:r>
+        <w:rPr>
+          <w:rFonts w:cs="Courier New"/>
+        </w:rPr>
+        <w:t xml:space="preserve"> is very important!</w:t>
+      </w:r>
+    </w:p>
+    <w:p>
+      <w:pPr>
+        <w:pStyle w:val="ListParagraph"/>
+        <w:numPr>
+          <w:ilvl w:val="0"/>
+          <w:numId w:val="17"/>
+        </w:numPr>
+        <w:rPr>
+          <w:rFonts w:cs="Courier New"/>
+        </w:rPr>
+      </w:pPr>
+      <w:r>
+        <w:rPr>
+          <w:rFonts w:cs="Courier New"/>
+        </w:rPr>
+        <w:t>But reproducibility is not the only thing important for sustainability in the field</w:t>
+      </w:r>
+    </w:p>
+    <w:p>
+      <w:pPr>
+        <w:pStyle w:val="ListParagraph"/>
+        <w:numPr>
+          <w:ilvl w:val="0"/>
+          <w:numId w:val="17"/>
+        </w:numPr>
+        <w:rPr>
+          <w:rFonts w:cs="Courier New"/>
+        </w:rPr>
+      </w:pPr>
+      <w:r>
+        <w:rPr>
+          <w:rFonts w:cs="Courier New"/>
+        </w:rPr>
+        <w:t>Also important: adaptability, transparency</w:t>
+      </w:r>
+    </w:p>
+    <w:p>
+      <w:pPr>
+        <w:pStyle w:val="Heading3"/>
+      </w:pPr>
+      <w:r>
+        <w:t>INTRODUCTION</w:t>
+      </w:r>
+    </w:p>
+    <w:p>
+      <w:pPr>
+        <w:pStyle w:val="ListParagraph"/>
+        <w:numPr>
+          <w:ilvl w:val="0"/>
+          <w:numId w:val="18"/>
+        </w:numPr>
+      </w:pPr>
+      <w:r>
+        <w:t>Automating analyses can help achieve in silico reproducibility</w:t>
+      </w:r>
+    </w:p>
+    <w:p>
+      <w:pPr>
+        <w:pStyle w:val="ListParagraph"/>
+        <w:numPr>
+          <w:ilvl w:val="0"/>
+          <w:numId w:val="18"/>
+        </w:numPr>
+      </w:pPr>
+      <w:r>
+        <w:t>Existing workflow management systems partitioned into five niches</w:t>
+      </w:r>
+    </w:p>
+    <w:p>
+      <w:pPr>
+        <w:pStyle w:val="ListParagraph"/>
+        <w:numPr>
+          <w:ilvl w:val="1"/>
+          <w:numId w:val="18"/>
+        </w:numPr>
+      </w:pPr>
+      <w:r>
+        <w:t xml:space="preserve">[1] </w:t>
+      </w:r>
+      <w:r>
+        <w:t>GUIs: Galaxy, KNIME, Watchdog</w:t>
+      </w:r>
+    </w:p>
+    <w:p>
+      <w:pPr>
+        <w:pStyle w:val="ListParagraph"/>
+        <w:numPr>
+          <w:ilvl w:val="2"/>
+          <w:numId w:val="18"/>
+        </w:numPr>
+      </w:pPr>
+      <w:r>
+        <w:t>Pros: shallow learning curve</w:t>
+      </w:r>
+    </w:p>
+    <w:p>
+      <w:pPr>
+        <w:pStyle w:val="ListParagraph"/>
+        <w:numPr>
+          <w:ilvl w:val="1"/>
+          <w:numId w:val="18"/>
+        </w:numPr>
+      </w:pPr>
+      <w:r>
+        <w:t xml:space="preserve">[2] </w:t>
+      </w:r>
+      <w:r>
+        <w:t>Specified using a set of classes and functions for generic languages: Anduril, Balsam, Hyperloom, Jug, Pwrake, Ruffus, SciPipe, SCOOP, COMPs</w:t>
+      </w:r>
+    </w:p>
+    <w:p>
+      <w:pPr>
+        <w:pStyle w:val="ListParagraph"/>
+        <w:numPr>
+          <w:ilvl w:val="2"/>
+          <w:numId w:val="18"/>
+        </w:numPr>
+      </w:pPr>
+      <w:r>
+        <w:t>Pros: can be used without a graphical interface (eg: in a server), workflows can be managed by version control sysmtes like git</w:t>
+      </w:r>
+    </w:p>
+    <w:p>
+      <w:pPr>
+        <w:pStyle w:val="ListParagraph"/>
+        <w:numPr>
+          <w:ilvl w:val="1"/>
+          <w:numId w:val="18"/>
+        </w:numPr>
+      </w:pPr>
+      <w:r>
+        <w:t>[3] Specified using a domain specific language (DSL): Nextflow, Snakemake, BioQueue, Bpipe, ClusterFlow, Cylc, BigDataScript</w:t>
+      </w:r>
+    </w:p>
+    <w:p>
+      <w:pPr>
+        <w:pStyle w:val="ListParagraph"/>
+        <w:numPr>
+          <w:ilvl w:val="2"/>
+          <w:numId w:val="18"/>
+        </w:numPr>
+      </w:pPr>
+      <w:r>
+        <w:t>Pros: same as 2, but with improved readability</w:t>
+      </w:r>
+    </w:p>
+    <w:p>
+      <w:pPr>
+        <w:pStyle w:val="ListParagraph"/>
+        <w:numPr>
+          <w:ilvl w:val="2"/>
+          <w:numId w:val="18"/>
+        </w:numPr>
+      </w:pPr>
+      <w:r>
+        <w:t>For snakemake specifically: it’s an extension of python, so a pro is maintained access to the full power of the underlying language</w:t>
+      </w:r>
+    </w:p>
+    <w:p>
+      <w:pPr>
+        <w:pStyle w:val="ListParagraph"/>
+        <w:numPr>
+          <w:ilvl w:val="1"/>
+          <w:numId w:val="18"/>
+        </w:numPr>
+      </w:pPr>
+      <w:r>
+        <w:t>Workflow specification in a purely declarative way via config files: Popper</w:t>
+      </w:r>
+    </w:p>
+    <w:p>
+      <w:pPr>
+        <w:pStyle w:val="ListParagraph"/>
+        <w:numPr>
+          <w:ilvl w:val="2"/>
+          <w:numId w:val="18"/>
+        </w:numPr>
+      </w:pPr>
+      <w:r>
+        <w:t>Pros: similar to 3, but are also particularly readable to non-developers</w:t>
+      </w:r>
+    </w:p>
+    <w:p>
+      <w:pPr>
+        <w:pStyle w:val="ListParagraph"/>
+        <w:numPr>
+          <w:ilvl w:val="2"/>
+          <w:numId w:val="18"/>
+        </w:numPr>
+      </w:pPr>
+      <w:r>
+        <w:t>Cons: disallow imperative of functional programming</w:t>
+      </w:r>
+      <w:r>
+        <w:t xml:space="preserve"> (more restrictive)</w:t>
+      </w:r>
+    </w:p>
+    <w:p>
+      <w:pPr>
+        <w:pStyle w:val="ListParagraph"/>
+        <w:numPr>
+          <w:ilvl w:val="1"/>
+          <w:numId w:val="18"/>
+        </w:numPr>
+      </w:pPr>
+      <w:r>
+        <w:t>System independent languages (CWL, WDL)</w:t>
+      </w:r>
+    </w:p>
+    <w:p>
+      <w:pPr>
+        <w:pStyle w:val="ListParagraph"/>
+        <w:numPr>
+          <w:ilvl w:val="2"/>
+          <w:numId w:val="18"/>
+        </w:numPr>
+      </w:pPr>
+      <w:r>
+        <w:t>Pros: similar to number 4, can be executed on various specialized execution backends</w:t>
+      </w:r>
+      <w:r>
+        <w:t>, some other workflows can be automatically exported into these</w:t>
+      </w:r>
+    </w:p>
+    <w:p>
+      <w:pPr>
+        <w:pStyle w:val="ListParagraph"/>
+        <w:numPr>
+          <w:ilvl w:val="2"/>
+          <w:numId w:val="18"/>
+        </w:numPr>
+      </w:pPr>
+      <w:r>
+        <w:t>Cons: imperative or functional programming is not or less integrated into the specification language (limited expressive power)</w:t>
+      </w:r>
+    </w:p>
+    <w:p>
+      <w:pPr>
+        <w:pStyle w:val="ListParagraph"/>
+        <w:numPr>
+          <w:ilvl w:val="0"/>
+          <w:numId w:val="18"/>
+        </w:numPr>
+      </w:pPr>
+      <w:r>
+        <w:lastRenderedPageBreak/>
+        <w:t>Support full in silico reproducibility of data analysis: Galaxy, Nextflow, Snakemake, WDL, CWL</w:t>
+      </w:r>
+    </w:p>
+    <w:p>
+      <w:pPr>
+        <w:pStyle w:val="ListParagraph"/>
+        <w:numPr>
+          <w:ilvl w:val="0"/>
+          <w:numId w:val="18"/>
+        </w:numPr>
+      </w:pPr>
+      <w:r>
+        <w:t>To gain full in silico reproducibility, data analysis must be automated, scalable to various computing platforms, and portable</w:t>
+      </w:r>
+    </w:p>
+    <w:p>
+      <w:pPr>
+        <w:pStyle w:val="ListParagraph"/>
+        <w:numPr>
+          <w:ilvl w:val="0"/>
+          <w:numId w:val="18"/>
+        </w:numPr>
+      </w:pPr>
+      <w:r>
+        <w:t>Equally important is transparency (parameters, software, custom code of each analysis step is fully accessible)</w:t>
+      </w:r>
+    </w:p>
+    <w:p>
+      <w:pPr>
+        <w:pStyle w:val="ListParagraph"/>
+        <w:numPr>
+          <w:ilvl w:val="1"/>
+          <w:numId w:val="18"/>
+        </w:numPr>
+      </w:pPr>
+      <w:r>
+        <w:t>Must be readable and well-documented</w:t>
+      </w:r>
+    </w:p>
+    <w:p>
+      <w:pPr>
+        <w:pStyle w:val="ListParagraph"/>
+        <w:numPr>
+          <w:ilvl w:val="1"/>
+          <w:numId w:val="18"/>
+        </w:numPr>
+      </w:pPr>
+      <w:r>
+        <w:t>Must be possible to trace parameters, code, components</w:t>
+      </w:r>
+    </w:p>
+    <w:p>
+      <w:pPr>
+        <w:pStyle w:val="ListParagraph"/>
+        <w:numPr>
+          <w:ilvl w:val="0"/>
+          <w:numId w:val="18"/>
+        </w:numPr>
+      </w:pPr>
+      <w:r>
+        <w:t>Adaptability will make it most useful to the scientific community (which means it must also be scalable and portable and readable)</w:t>
+      </w:r>
+    </w:p>
+    <w:p>
+      <w:pPr>
+        <w:pStyle w:val="Heading3"/>
+      </w:pPr>
+      <w:r>
+        <w:t>METHODS AND RESULTS</w:t>
+      </w:r>
+    </w:p>
+    <w:p>
+      <w:pPr>
+        <w:pStyle w:val="ListParagraph"/>
+        <w:numPr>
+          <w:ilvl w:val="0"/>
+          <w:numId w:val="19"/>
+        </w:numPr>
+      </w:pPr>
+      <w:r>
+        <w:t>AUTOMATION</w:t>
+      </w:r>
+    </w:p>
+    <w:p>
+      <w:pPr>
+        <w:pStyle w:val="ListParagraph"/>
+        <w:numPr>
+          <w:ilvl w:val="1"/>
+          <w:numId w:val="19"/>
+        </w:numPr>
+      </w:pPr>
+      <w:r>
+        <w:t>Workflows specified through decomposition into steps represented as rules</w:t>
+      </w:r>
+    </w:p>
+    <w:p>
+      <w:pPr>
+        <w:pStyle w:val="ListParagraph"/>
+        <w:numPr>
+          <w:ilvl w:val="2"/>
+          <w:numId w:val="19"/>
+        </w:numPr>
+      </w:pPr>
+      <w:r>
+        <w:t>Each rule described how to obtain a set of output files from a set of input files</w:t>
+      </w:r>
+    </w:p>
+    <w:p>
+      <w:pPr>
+        <w:pStyle w:val="ListParagraph"/>
+        <w:numPr>
+          <w:ilvl w:val="2"/>
+          <w:numId w:val="19"/>
+        </w:numPr>
+      </w:pPr>
+      <w:r>
+        <w:t>Script integration instead of shell: Snakemake automatically inserts an object giving access to all properties of the job</w:t>
+      </w:r>
+    </w:p>
+    <w:p>
+      <w:pPr>
+        <w:pStyle w:val="ListParagraph"/>
+        <w:numPr>
+          <w:ilvl w:val="2"/>
+          <w:numId w:val="19"/>
+        </w:numPr>
+      </w:pPr>
+      <w:r>
+        <w:t>Dependencies between jobs are implicit and inferred like this:</w:t>
+      </w:r>
+    </w:p>
+    <w:p>
+      <w:pPr>
+        <w:pStyle w:val="ListParagraph"/>
+        <w:numPr>
+          <w:ilvl w:val="3"/>
+          <w:numId w:val="19"/>
+        </w:numPr>
+      </w:pPr>
+      <w:r>
+        <w:t>For each input file, snakemake determines a rule that can generate it yielding another job</w:t>
+      </w:r>
+    </w:p>
+    <w:p>
+      <w:pPr>
+        <w:pStyle w:val="ListParagraph"/>
+        <w:numPr>
+          <w:ilvl w:val="3"/>
+          <w:numId w:val="19"/>
+        </w:numPr>
+      </w:pPr>
+      <w:r>
+        <w:t>Continues recursively</w:t>
+      </w:r>
+    </w:p>
+    <w:p>
+      <w:pPr>
+        <w:pStyle w:val="ListParagraph"/>
+        <w:numPr>
+          <w:ilvl w:val="3"/>
+          <w:numId w:val="19"/>
+        </w:numPr>
+      </w:pPr>
+      <w:r>
+        <w:t xml:space="preserve">From this, snakemake </w:t>
+      </w:r>
+      <w:r>
+        <w:t>obtains directed acyclic graph of jobs</w:t>
+      </w:r>
+    </w:p>
+    <w:p>
+      <w:pPr>
+        <w:pStyle w:val="ListParagraph"/>
+        <w:numPr>
+          <w:ilvl w:val="1"/>
+          <w:numId w:val="19"/>
+        </w:numPr>
+      </w:pPr>
+      <w:r>
+        <w:t>Automated unit test generation</w:t>
+      </w:r>
+    </w:p>
+    <w:p>
+      <w:pPr>
+        <w:pStyle w:val="ListParagraph"/>
+        <w:numPr>
+          <w:ilvl w:val="2"/>
+          <w:numId w:val="19"/>
+        </w:numPr>
+      </w:pPr>
+      <w:r>
+        <w:t>Important to test each contained step (unit test)</w:t>
+      </w:r>
+    </w:p>
+    <w:p>
+      <w:pPr>
+        <w:pStyle w:val="ListParagraph"/>
+        <w:numPr>
+          <w:ilvl w:val="2"/>
+          <w:numId w:val="19"/>
+        </w:numPr>
+      </w:pPr>
+      <w:r>
+        <w:t>Each unit test consists of the execution of one rule, using input data taken from the source workflow, compared byte-by-byte against results given in source workflow</w:t>
+      </w:r>
+    </w:p>
+    <w:p>
+      <w:pPr>
+        <w:pStyle w:val="ListParagraph"/>
+        <w:numPr>
+          <w:ilvl w:val="3"/>
+          <w:numId w:val="19"/>
+        </w:numPr>
+      </w:pPr>
+      <w:r>
+        <w:t>Can be overwritten by the user</w:t>
+      </w:r>
+    </w:p>
+    <w:p>
+      <w:pPr>
+        <w:pStyle w:val="ListParagraph"/>
+        <w:numPr>
+          <w:ilvl w:val="0"/>
+          <w:numId w:val="19"/>
+        </w:numPr>
+      </w:pPr>
+      <w:r>
+        <w:t>READABILITY</w:t>
+      </w:r>
+    </w:p>
+    <w:p>
+      <w:pPr>
+        <w:pStyle w:val="ListParagraph"/>
+        <w:numPr>
+          <w:ilvl w:val="1"/>
+          <w:numId w:val="19"/>
+        </w:numPr>
+      </w:pPr>
+      <w:r>
+        <w:t>Dale-Chall readab</w:t>
+      </w:r>
+      <w:r>
+        <w:t>ility formula: scores from the fraction of potentially unknown words among all words in a text</w:t>
+      </w:r>
+    </w:p>
+    <w:p>
+      <w:pPr>
+        <w:pStyle w:val="ListParagraph"/>
+        <w:numPr>
+          <w:ilvl w:val="1"/>
+          <w:numId w:val="19"/>
+        </w:numPr>
+      </w:pPr>
+      <w:r>
+        <w:t>Seven categories that a statement can fall into (subsection 3.3)</w:t>
+      </w:r>
+    </w:p>
+    <w:p>
+      <w:pPr>
+        <w:pStyle w:val="ListParagraph"/>
+        <w:numPr>
+          <w:ilvl w:val="1"/>
+          <w:numId w:val="19"/>
+        </w:numPr>
+      </w:pPr>
+      <w:r>
+        <w:t>In addition, each statement may:</w:t>
+      </w:r>
+    </w:p>
+    <w:p>
+      <w:pPr>
+        <w:pStyle w:val="ListParagraph"/>
+        <w:numPr>
+          <w:ilvl w:val="2"/>
+          <w:numId w:val="19"/>
+        </w:numPr>
+      </w:pPr>
+      <w:r>
+        <w:lastRenderedPageBreak/>
+        <w:t>Need domain knowledge (from the field analyzed in given workflow)</w:t>
+      </w:r>
+    </w:p>
+    <w:p>
+      <w:pPr>
+        <w:pStyle w:val="ListParagraph"/>
+        <w:numPr>
+          <w:ilvl w:val="2"/>
+          <w:numId w:val="19"/>
+        </w:numPr>
+      </w:pPr>
+      <w:r>
+        <w:t>Need technical knowledge (eg about unix-style shell commands, python, etc)</w:t>
+      </w:r>
+    </w:p>
+    <w:p>
+      <w:pPr>
+        <w:pStyle w:val="ListParagraph"/>
+        <w:numPr>
+          <w:ilvl w:val="2"/>
+          <w:numId w:val="19"/>
+        </w:numPr>
+      </w:pPr>
+      <w:r>
+        <w:t>Needs snakemake knowledge</w:t>
+      </w:r>
+    </w:p>
+    <w:p>
+      <w:pPr>
+        <w:pStyle w:val="ListParagraph"/>
+        <w:numPr>
+          <w:ilvl w:val="2"/>
+          <w:numId w:val="19"/>
+        </w:numPr>
+      </w:pPr>
+      <w:r>
+        <w:t>Is trivial (understandable for everyone)</w:t>
+      </w:r>
+    </w:p>
+    <w:p>
+      <w:pPr>
+        <w:pStyle w:val="ListParagraph"/>
+        <w:numPr>
+          <w:ilvl w:val="1"/>
+          <w:numId w:val="19"/>
+        </w:numPr>
+      </w:pPr>
+      <w:r>
+        <w:t>Modularization</w:t>
+      </w:r>
+    </w:p>
+    <w:p>
+      <w:pPr>
+        <w:pStyle w:val="ListParagraph"/>
+        <w:numPr>
+          <w:ilvl w:val="2"/>
+          <w:numId w:val="19"/>
+        </w:numPr>
+      </w:pPr>
+      <w:r>
+        <w:t>Various levels of modularization that help design a workflow ensuring the reader is not distracted from aspects relevant to their interest</w:t>
+      </w:r>
+    </w:p>
+    <w:p>
+      <w:pPr>
+        <w:pStyle w:val="ListParagraph"/>
+        <w:numPr>
+          <w:ilvl w:val="2"/>
+          <w:numId w:val="19"/>
+        </w:numPr>
+      </w:pPr>
+      <w:r>
+        <w:t>Snakefile inclusion</w:t>
+      </w:r>
+    </w:p>
+    <w:p>
+      <w:pPr>
+        <w:pStyle w:val="ListParagraph"/>
+        <w:numPr>
+          <w:ilvl w:val="3"/>
+          <w:numId w:val="19"/>
+        </w:numPr>
+      </w:pPr>
+      <w:r>
+        <w:t>Snakefile: snakemake workflow definition</w:t>
+      </w:r>
+    </w:p>
+    <w:p>
+      <w:pPr>
+        <w:pStyle w:val="ListParagraph"/>
+        <w:numPr>
+          <w:ilvl w:val="3"/>
+          <w:numId w:val="19"/>
+        </w:numPr>
+      </w:pPr>
+      <w:r>
+        <w:t>Can include others with an “include” statement</w:t>
+      </w:r>
+      <w:r>
+        <w:t xml:space="preserve"> defining path or url</w:t>
+      </w:r>
+    </w:p>
+    <w:p>
+      <w:pPr>
+        <w:pStyle w:val="ListParagraph"/>
+        <w:numPr>
+          <w:ilvl w:val="2"/>
+          <w:numId w:val="19"/>
+        </w:numPr>
+      </w:pPr>
+      <w:r>
+        <w:t>Workflow composition</w:t>
+      </w:r>
+    </w:p>
+    <w:p>
+      <w:pPr>
+        <w:pStyle w:val="ListParagraph"/>
+        <w:numPr>
+          <w:ilvl w:val="3"/>
+          <w:numId w:val="19"/>
+        </w:numPr>
+      </w:pPr>
+      <w:r>
+        <w:t>Snakemake can call workflow modules, compose multiple external workflows together</w:t>
+      </w:r>
+    </w:p>
+    <w:p>
+      <w:pPr>
+        <w:pStyle w:val="ListParagraph"/>
+        <w:numPr>
+          <w:ilvl w:val="2"/>
+          <w:numId w:val="19"/>
+        </w:numPr>
+      </w:pPr>
+      <w:r>
+        <w:t>Step-wise modularization</w:t>
+      </w:r>
+    </w:p>
+    <w:p>
+      <w:pPr>
+        <w:pStyle w:val="ListParagraph"/>
+        <w:numPr>
+          <w:ilvl w:val="3"/>
+          <w:numId w:val="19"/>
+        </w:numPr>
+      </w:pPr>
+      <w:r>
+        <w:t>For workflow steps that can be common to the scientific field and use widely used tools and libraries</w:t>
+      </w:r>
+    </w:p>
+    <w:p>
+      <w:pPr>
+        <w:pStyle w:val="ListParagraph"/>
+        <w:numPr>
+          <w:ilvl w:val="4"/>
+          <w:numId w:val="19"/>
+        </w:numPr>
+      </w:pPr>
+      <w:r>
+        <w:t>Snakemake allows to deposit and use tool wrappers in central repository</w:t>
+      </w:r>
+    </w:p>
+    <w:p>
+      <w:pPr>
+        <w:pStyle w:val="ListParagraph"/>
+        <w:numPr>
+          <w:ilvl w:val="2"/>
+          <w:numId w:val="19"/>
+        </w:numPr>
+      </w:pPr>
+      <w:r>
+        <w:t>Script integration</w:t>
+      </w:r>
+    </w:p>
+    <w:p>
+      <w:pPr>
+        <w:pStyle w:val="ListParagraph"/>
+        <w:numPr>
+          <w:ilvl w:val="3"/>
+          <w:numId w:val="19"/>
+        </w:numPr>
+      </w:pPr>
+      <w:r>
+        <w:t>Works via a special “script” directive</w:t>
+      </w:r>
+    </w:p>
+    <w:p>
+      <w:pPr>
+        <w:pStyle w:val="ListParagraph"/>
+        <w:numPr>
+          <w:ilvl w:val="3"/>
+          <w:numId w:val="19"/>
+        </w:numPr>
+      </w:pPr>
+      <w:r>
+        <w:t>Referred script can use all properties of the job (input files, output files, wildcard values, parameters, etc) automatically inserted as global snakemake object</w:t>
+      </w:r>
+    </w:p>
+    <w:p>
+      <w:pPr>
+        <w:pStyle w:val="ListParagraph"/>
+        <w:numPr>
+          <w:ilvl w:val="2"/>
+          <w:numId w:val="19"/>
+        </w:numPr>
+      </w:pPr>
+      <w:r>
+        <w:t>Jupyter notebook integration</w:t>
+      </w:r>
+    </w:p>
+    <w:p>
+      <w:pPr>
+        <w:pStyle w:val="ListParagraph"/>
+        <w:numPr>
+          <w:ilvl w:val="3"/>
+          <w:numId w:val="19"/>
+        </w:numPr>
+      </w:pPr>
+      <w:r>
+        <w:t>Analogous to script integration</w:t>
+      </w:r>
+    </w:p>
+    <w:p>
+      <w:pPr>
+        <w:pStyle w:val="ListParagraph"/>
+        <w:numPr>
+          <w:ilvl w:val="3"/>
+          <w:numId w:val="19"/>
+        </w:numPr>
+      </w:pPr>
+      <w:r>
+        <w:t>“notebook” directive allows rule to specify path to jupyter notebook</w:t>
+      </w:r>
+    </w:p>
+    <w:p>
+      <w:pPr>
+        <w:pStyle w:val="ListParagraph"/>
+        <w:numPr>
+          <w:ilvl w:val="2"/>
+          <w:numId w:val="19"/>
+        </w:numPr>
+      </w:pPr>
+      <w:r>
+        <w:t>Tool wrappers</w:t>
+      </w:r>
+    </w:p>
+    <w:p>
+      <w:pPr>
+        <w:pStyle w:val="ListParagraph"/>
+        <w:numPr>
+          <w:ilvl w:val="3"/>
+          <w:numId w:val="19"/>
+        </w:numPr>
+      </w:pPr>
+      <w:r>
+        <w:t>Each wrapper contains:</w:t>
+      </w:r>
+    </w:p>
+    <w:p>
+      <w:pPr>
+        <w:pStyle w:val="ListParagraph"/>
+        <w:numPr>
+          <w:ilvl w:val="4"/>
+          <w:numId w:val="19"/>
+        </w:numPr>
+      </w:pPr>
+      <w:r>
+        <w:t>Python or R script that:</w:t>
+      </w:r>
+    </w:p>
+    <w:p>
+      <w:pPr>
+        <w:pStyle w:val="ListParagraph"/>
+        <w:numPr>
+          <w:ilvl w:val="5"/>
+          <w:numId w:val="19"/>
+        </w:numPr>
+      </w:pPr>
+      <w:r>
+        <w:t>Uses libraries of the respective scripting language, or</w:t>
+      </w:r>
+    </w:p>
+    <w:p>
+      <w:pPr>
+        <w:pStyle w:val="ListParagraph"/>
+        <w:numPr>
+          <w:ilvl w:val="5"/>
+          <w:numId w:val="19"/>
+        </w:numPr>
+      </w:pPr>
+      <w:r>
+        <w:t>Calls a shell command</w:t>
+      </w:r>
+    </w:p>
+    <w:p>
+      <w:pPr>
+        <w:pStyle w:val="ListParagraph"/>
+        <w:numPr>
+          <w:ilvl w:val="3"/>
+          <w:numId w:val="19"/>
+        </w:numPr>
+      </w:pPr>
+      <w:r>
+        <w:t>Also meta-wrappers, like a package of wrappers that work together</w:t>
+      </w:r>
+    </w:p>
+    <w:p>
+      <w:pPr>
+        <w:pStyle w:val="ListParagraph"/>
+        <w:numPr>
+          <w:ilvl w:val="1"/>
+          <w:numId w:val="19"/>
+        </w:numPr>
+      </w:pPr>
+      <w:r>
+        <w:t>Standardized code linting and formatting</w:t>
+      </w:r>
+    </w:p>
+    <w:p>
+      <w:pPr>
+        <w:pStyle w:val="ListParagraph"/>
+        <w:numPr>
+          <w:ilvl w:val="2"/>
+          <w:numId w:val="19"/>
+        </w:numPr>
+      </w:pPr>
+      <w:r>
+        <w:lastRenderedPageBreak/>
+        <w:t xml:space="preserve">Readability can be influences </w:t>
+      </w:r>
+      <w:r>
+        <w:t>b</w:t>
+      </w:r>
+      <w:r>
+        <w:t>y adhering to common style and best practices</w:t>
+      </w:r>
+    </w:p>
+    <w:p>
+      <w:pPr>
+        <w:pStyle w:val="ListParagraph"/>
+        <w:numPr>
+          <w:ilvl w:val="2"/>
+          <w:numId w:val="19"/>
+        </w:numPr>
+      </w:pPr>
+      <w:r>
+        <w:t>Snakemake has automatic code formatting (snakefmt tool)</w:t>
+      </w:r>
+    </w:p>
+    <w:p>
+      <w:pPr>
+        <w:pStyle w:val="ListParagraph"/>
+        <w:numPr>
+          <w:ilvl w:val="2"/>
+          <w:numId w:val="19"/>
+        </w:numPr>
+      </w:pPr>
+      <w:r>
+        <w:t>Built in code linter: detects code violting best practices and suggest solutions</w:t>
+      </w:r>
+    </w:p>
+    <w:p>
+      <w:pPr>
+        <w:pStyle w:val="ListParagraph"/>
+        <w:numPr>
+          <w:ilvl w:val="2"/>
+          <w:numId w:val="19"/>
+        </w:numPr>
+      </w:pPr>
+      <w:r>
+        <w:t>There are also preconfigured github actions available for snakefmt and code linter</w:t>
+      </w:r>
+    </w:p>
+    <w:p>
+      <w:pPr>
+        <w:pStyle w:val="ListParagraph"/>
+        <w:numPr>
+          <w:ilvl w:val="0"/>
+          <w:numId w:val="19"/>
+        </w:numPr>
+      </w:pPr>
+      <w:r>
+        <w:t>PORTABILITY</w:t>
+      </w:r>
+    </w:p>
+    <w:p>
+      <w:pPr>
+        <w:pStyle w:val="ListParagraph"/>
+        <w:numPr>
+          <w:ilvl w:val="1"/>
+          <w:numId w:val="19"/>
+        </w:numPr>
+      </w:pPr>
+      <w:r>
+        <w:t>Deploying a workflow to an unprepared system depends on</w:t>
+      </w:r>
+    </w:p>
+    <w:p>
+      <w:pPr>
+        <w:pStyle w:val="ListParagraph"/>
+        <w:numPr>
+          <w:ilvl w:val="2"/>
+          <w:numId w:val="19"/>
+        </w:numPr>
+      </w:pPr>
+      <w:r>
+        <w:t>Ability to install workflow management system itself</w:t>
+      </w:r>
+    </w:p>
+    <w:p>
+      <w:pPr>
+        <w:pStyle w:val="ListParagraph"/>
+        <w:numPr>
+          <w:ilvl w:val="2"/>
+          <w:numId w:val="19"/>
+        </w:numPr>
+      </w:pPr>
+      <w:r>
+        <w:t>Ability to obtain and use required software stack for each step</w:t>
+      </w:r>
+    </w:p>
+    <w:p>
+      <w:pPr>
+        <w:pStyle w:val="ListParagraph"/>
+        <w:numPr>
+          <w:ilvl w:val="1"/>
+          <w:numId w:val="19"/>
+        </w:numPr>
+      </w:pPr>
+      <w:r>
+        <w:t>Conda integration</w:t>
+      </w:r>
+    </w:p>
+    <w:p>
+      <w:pPr>
+        <w:pStyle w:val="ListParagraph"/>
+        <w:numPr>
+          <w:ilvl w:val="2"/>
+          <w:numId w:val="19"/>
+        </w:numPr>
+      </w:pPr>
+      <w:r>
+        <w:t>Can specify a software environment to be automatically deployed via conda package manager</w:t>
+      </w:r>
+    </w:p>
+    <w:p>
+      <w:pPr>
+        <w:pStyle w:val="ListParagraph"/>
+        <w:numPr>
+          <w:ilvl w:val="1"/>
+          <w:numId w:val="19"/>
+        </w:numPr>
+      </w:pPr>
+      <w:r>
+        <w:t>Container integration</w:t>
+      </w:r>
+    </w:p>
+    <w:p>
+      <w:pPr>
+        <w:pStyle w:val="ListParagraph"/>
+        <w:numPr>
+          <w:ilvl w:val="2"/>
+          <w:numId w:val="19"/>
+        </w:numPr>
+      </w:pPr>
+      <w:r>
+        <w:t>Snakemake pulls requested container image and run a job inside it using Singularity</w:t>
+      </w:r>
+    </w:p>
+    <w:p>
+      <w:pPr>
+        <w:pStyle w:val="ListParagraph"/>
+        <w:numPr>
+          <w:ilvl w:val="1"/>
+          <w:numId w:val="19"/>
+        </w:numPr>
+      </w:pPr>
+      <w:r>
+        <w:t>Automatic containerization</w:t>
+      </w:r>
+    </w:p>
+    <w:p>
+      <w:pPr>
+        <w:pStyle w:val="ListParagraph"/>
+        <w:numPr>
+          <w:ilvl w:val="2"/>
+          <w:numId w:val="19"/>
+        </w:numPr>
+      </w:pPr>
+      <w:r>
+        <w:t>Containers: requires additional energy and space</w:t>
+      </w:r>
+    </w:p>
+    <w:p>
+      <w:pPr>
+        <w:pStyle w:val="ListParagraph"/>
+        <w:numPr>
+          <w:ilvl w:val="2"/>
+          <w:numId w:val="19"/>
+        </w:numPr>
+      </w:pPr>
+      <w:r>
+        <w:t>Recommended to use conda during workflow development as software needs may evolve</w:t>
+      </w:r>
+    </w:p>
+    <w:p>
+      <w:pPr>
+        <w:pStyle w:val="ListParagraph"/>
+        <w:numPr>
+          <w:ilvl w:val="2"/>
+          <w:numId w:val="19"/>
+        </w:numPr>
+      </w:pPr>
+      <w:r>
+        <w:t>Once the workflow is ready, snakemake can automatically generate a dockerfile that defines the conda environment into a container</w:t>
+      </w:r>
+    </w:p>
+    <w:p>
+      <w:pPr>
+        <w:pStyle w:val="ListParagraph"/>
+        <w:numPr>
+          <w:ilvl w:val="0"/>
+          <w:numId w:val="19"/>
+        </w:numPr>
+      </w:pPr>
+      <w:r>
+        <w:t>TRACEABILITY AND DOCUMENTATION</w:t>
+      </w:r>
+    </w:p>
+    <w:p>
+      <w:pPr>
+        <w:pStyle w:val="ListParagraph"/>
+        <w:numPr>
+          <w:ilvl w:val="1"/>
+          <w:numId w:val="19"/>
+        </w:numPr>
+      </w:pPr>
+      <w:r>
+        <w:t xml:space="preserve">Snakemake </w:t>
+      </w:r>
+      <w:r>
+        <w:t>tracks input/output files, parameters, software, code for each job</w:t>
+      </w:r>
+    </w:p>
+    <w:p>
+      <w:pPr>
+        <w:pStyle w:val="ListParagraph"/>
+        <w:numPr>
+          <w:ilvl w:val="2"/>
+          <w:numId w:val="19"/>
+        </w:numPr>
+      </w:pPr>
+      <w:r>
+        <w:t>This is then made into an interactive HTML based report</w:t>
+      </w:r>
+    </w:p>
+    <w:p>
+      <w:pPr>
+        <w:pStyle w:val="ListParagraph"/>
+        <w:numPr>
+          <w:ilvl w:val="2"/>
+          <w:numId w:val="19"/>
+        </w:numPr>
+      </w:pPr>
+      <w:r>
+        <w:t>Visualizing dependencies, click on nodes to see details</w:t>
+      </w:r>
+    </w:p>
+    <w:p>
+      <w:pPr>
+        <w:pStyle w:val="ListParagraph"/>
+        <w:numPr>
+          <w:ilvl w:val="2"/>
+          <w:numId w:val="19"/>
+        </w:numPr>
+      </w:pPr>
+      <w:r>
+        <w:t>Includes runtime statistics</w:t>
+      </w:r>
+    </w:p>
+    <w:p>
+      <w:pPr>
+        <w:pStyle w:val="ListParagraph"/>
+        <w:numPr>
+          <w:ilvl w:val="0"/>
+          <w:numId w:val="19"/>
+        </w:numPr>
+      </w:pPr>
+      <w:r>
+        <w:t>SCALABILITY</w:t>
+      </w:r>
+    </w:p>
+    <w:p>
+      <w:pPr>
+        <w:pStyle w:val="ListParagraph"/>
+        <w:numPr>
+          <w:ilvl w:val="1"/>
+          <w:numId w:val="19"/>
+        </w:numPr>
+      </w:pPr>
+      <w:r>
+        <w:t>Snakemake allows workflow execution to scale to various computational platforms (single workstations, large compute servers)</w:t>
+      </w:r>
+    </w:p>
+    <w:p>
+      <w:pPr>
+        <w:pStyle w:val="ListParagraph"/>
+        <w:numPr>
+          <w:ilvl w:val="1"/>
+          <w:numId w:val="19"/>
+        </w:numPr>
+      </w:pPr>
+      <w:r>
+        <w:t>Job scheduling</w:t>
+      </w:r>
+    </w:p>
+    <w:p>
+      <w:pPr>
+        <w:pStyle w:val="ListParagraph"/>
+        <w:numPr>
+          <w:ilvl w:val="2"/>
+          <w:numId w:val="19"/>
+        </w:numPr>
+      </w:pPr>
+      <w:r>
+        <w:t>Jobs are either done, scheduled but not done, or not yet scheduled (open jobs)</w:t>
+      </w:r>
+    </w:p>
+    <w:p>
+      <w:pPr>
+        <w:pStyle w:val="ListParagraph"/>
+        <w:numPr>
+          <w:ilvl w:val="2"/>
+          <w:numId w:val="19"/>
+        </w:numPr>
+      </w:pPr>
+      <w:r>
+        <w:lastRenderedPageBreak/>
+        <w:t>Pending jobs: open job where prerequisites met, ready to run</w:t>
+      </w:r>
+    </w:p>
+    <w:p>
+      <w:pPr>
+        <w:pStyle w:val="ListParagraph"/>
+        <w:numPr>
+          <w:ilvl w:val="2"/>
+          <w:numId w:val="19"/>
+        </w:numPr>
+      </w:pPr>
+      <w:r>
+        <w:t>Snakemake schedules based on priority, so that execution is as fast as possible, temporary outputs deleted quickly</w:t>
+      </w:r>
+    </w:p>
+    <w:p>
+      <w:pPr>
+        <w:pStyle w:val="ListParagraph"/>
+        <w:numPr>
+          <w:ilvl w:val="2"/>
+          <w:numId w:val="19"/>
+        </w:numPr>
+      </w:pPr>
+      <w:r>
+        <w:t>A bunch of math I don’t care about</w:t>
+      </w:r>
+    </w:p>
+    <w:p>
+      <w:pPr>
+        <w:pStyle w:val="ListParagraph"/>
+        <w:numPr>
+          <w:ilvl w:val="1"/>
+          <w:numId w:val="19"/>
+        </w:numPr>
+      </w:pPr>
+      <w:r>
+        <w:t>Caching between workflows</w:t>
+      </w:r>
+    </w:p>
+    <w:p>
+      <w:pPr>
+        <w:pStyle w:val="ListParagraph"/>
+        <w:numPr>
+          <w:ilvl w:val="2"/>
+          <w:numId w:val="19"/>
+        </w:numPr>
+      </w:pPr>
+      <w:r>
+        <w:t>Reference management systems (for commonly accessed data like reference genomes)</w:t>
+      </w:r>
+    </w:p>
+    <w:p>
+      <w:pPr>
+        <w:pStyle w:val="ListParagraph"/>
+        <w:numPr>
+          <w:ilvl w:val="2"/>
+          <w:numId w:val="19"/>
+        </w:numPr>
+      </w:pPr>
+      <w:r>
+        <w:t>Snakemake overcomes this with a hash value that allows you to store and look up outputs</w:t>
+      </w:r>
+    </w:p>
+    <w:p>
+      <w:pPr>
+        <w:pStyle w:val="ListParagraph"/>
+        <w:numPr>
+          <w:ilvl w:val="2"/>
+          <w:numId w:val="19"/>
+        </w:numPr>
+      </w:pPr>
+      <w:r>
+        <w:t>More math that I don’t care about</w:t>
+      </w:r>
+    </w:p>
+    <w:p>
+      <w:pPr>
+        <w:pStyle w:val="ListParagraph"/>
+        <w:numPr>
+          <w:ilvl w:val="1"/>
+          <w:numId w:val="19"/>
+        </w:numPr>
+      </w:pPr>
+      <w:r>
+        <w:t>Graph partitioning</w:t>
+      </w:r>
+    </w:p>
+    <w:p>
+      <w:pPr>
+        <w:pStyle w:val="ListParagraph"/>
+        <w:numPr>
+          <w:ilvl w:val="2"/>
+          <w:numId w:val="19"/>
+        </w:numPr>
+      </w:pPr>
+      <w:r>
+        <w:t>Instead of forming one queue for all jobs, they can be partitioned into subgraphs that will be submitted together</w:t>
+      </w:r>
+    </w:p>
+    <w:p>
+      <w:pPr>
+        <w:pStyle w:val="ListParagraph"/>
+        <w:numPr>
+          <w:ilvl w:val="2"/>
+          <w:numId w:val="19"/>
+        </w:numPr>
+      </w:pPr>
+      <w:r>
+        <w:t>Happens by assigning rules to a group</w:t>
+      </w:r>
+    </w:p>
+    <w:p>
+      <w:pPr>
+        <w:pStyle w:val="ListParagraph"/>
+        <w:numPr>
+          <w:ilvl w:val="1"/>
+          <w:numId w:val="19"/>
+        </w:numPr>
+      </w:pPr>
+      <w:r>
+        <w:t>Streaming</w:t>
+      </w:r>
+    </w:p>
+    <w:p>
+      <w:pPr>
+        <w:pStyle w:val="ListParagraph"/>
+        <w:numPr>
+          <w:ilvl w:val="2"/>
+          <w:numId w:val="19"/>
+        </w:numPr>
+      </w:pPr>
+      <w:r>
+        <w:t>Can tell the program not to save large data files on a disk, but instead directly streaming the output from a job into the consuming job</w:t>
+      </w:r>
+    </w:p>
+    <w:p>
+      <w:pPr>
+        <w:pStyle w:val="Heading3"/>
+      </w:pPr>
+      <w:r>
+        <w:t>FURTHER CONSIDERATIONS</w:t>
+      </w:r>
+    </w:p>
+    <w:p>
+      <w:pPr>
+        <w:pStyle w:val="ListParagraph"/>
+        <w:numPr>
+          <w:ilvl w:val="0"/>
+          <w:numId w:val="21"/>
+        </w:numPr>
+      </w:pPr>
+      <w:r>
+        <w:t>WORKFLOW COMPOSITION</w:t>
+      </w:r>
+    </w:p>
+    <w:p>
+      <w:pPr>
+        <w:pStyle w:val="ListParagraph"/>
+        <w:numPr>
+          <w:ilvl w:val="1"/>
+          <w:numId w:val="21"/>
+        </w:numPr>
+      </w:pPr>
+      <w:r>
+        <w:t>Beneficial to keep the main workflow to a certain data type or not extend beyond a common scope</w:t>
+      </w:r>
+    </w:p>
+    <w:p>
+      <w:pPr>
+        <w:pStyle w:val="ListParagraph"/>
+        <w:numPr>
+          <w:ilvl w:val="2"/>
+          <w:numId w:val="21"/>
+        </w:numPr>
+      </w:pPr>
+      <w:r>
+        <w:t>This keeps the workflow useful for people with different datasets and goals (not too specific)</w:t>
+      </w:r>
+    </w:p>
+    <w:p>
+      <w:pPr>
+        <w:pStyle w:val="ListParagraph"/>
+        <w:numPr>
+          <w:ilvl w:val="2"/>
+          <w:numId w:val="21"/>
+        </w:numPr>
+      </w:pPr>
+      <w:r>
+        <w:t>Can add on additional stuff by declaring external workflows as modules</w:t>
+      </w:r>
+    </w:p>
+    <w:p>
+      <w:pPr>
+        <w:pStyle w:val="ListParagraph"/>
+        <w:numPr>
+          <w:ilvl w:val="0"/>
+          <w:numId w:val="21"/>
+        </w:numPr>
+      </w:pPr>
+      <w:r>
+        <w:t>ADVANCED WORKFLOW DESIGN PATTERNS</w:t>
+      </w:r>
+    </w:p>
+    <w:p>
+      <w:pPr>
+        <w:pStyle w:val="ListParagraph"/>
+        <w:numPr>
+          <w:ilvl w:val="1"/>
+          <w:numId w:val="21"/>
+        </w:numPr>
+      </w:pPr>
+      <w:r>
+        <w:t>An example (I’m skipping this)</w:t>
+      </w:r>
+    </w:p>
+    <w:p>
+      <w:pPr>
+        <w:pStyle w:val="ListParagraph"/>
+        <w:numPr>
+          <w:ilvl w:val="0"/>
+          <w:numId w:val="21"/>
+        </w:numPr>
+      </w:pPr>
+      <w:r>
+        <w:t>READABILITY</w:t>
+      </w:r>
+    </w:p>
+    <w:p>
+      <w:pPr>
+        <w:pStyle w:val="ListParagraph"/>
+        <w:numPr>
+          <w:ilvl w:val="1"/>
+          <w:numId w:val="21"/>
+        </w:numPr>
+      </w:pPr>
+      <w:r>
+        <w:t>Statements in snakemake workflow definitions fall into seven categories</w:t>
+      </w:r>
+    </w:p>
+    <w:p>
+      <w:pPr>
+        <w:pStyle w:val="ListParagraph"/>
+        <w:numPr>
+          <w:ilvl w:val="2"/>
+          <w:numId w:val="21"/>
+        </w:numPr>
+      </w:pPr>
+      <w:r>
+        <w:t>1.) a natural language word, followed by a colon (eg input: and output:)</w:t>
+      </w:r>
+    </w:p>
+    <w:p>
+      <w:pPr>
+        <w:pStyle w:val="ListParagraph"/>
+        <w:numPr>
+          <w:ilvl w:val="2"/>
+          <w:numId w:val="21"/>
+        </w:numPr>
+      </w:pPr>
+      <w:r>
+        <w:t>2.) the word “rule” followed by a name and a colon (eg rule convert_to_pdf:)</w:t>
+      </w:r>
+    </w:p>
+    <w:p>
+      <w:pPr>
+        <w:pStyle w:val="ListParagraph"/>
+        <w:numPr>
+          <w:ilvl w:val="2"/>
+          <w:numId w:val="21"/>
+        </w:numPr>
+      </w:pPr>
+      <w:r>
+        <w:t>3.) a quoted filename pattern (eg “{prefix}.pdf”)</w:t>
+      </w:r>
+    </w:p>
+    <w:p>
+      <w:pPr>
+        <w:pStyle w:val="ListParagraph"/>
+        <w:numPr>
+          <w:ilvl w:val="2"/>
+          <w:numId w:val="21"/>
+        </w:numPr>
+      </w:pPr>
+      <w:r>
+        <w:t>A quoted shell command</w:t>
+      </w:r>
+    </w:p>
+    <w:p>
+      <w:pPr>
+        <w:pStyle w:val="ListParagraph"/>
+        <w:numPr>
+          <w:ilvl w:val="2"/>
+          <w:numId w:val="21"/>
+        </w:numPr>
+      </w:pPr>
+      <w:r>
+        <w:t>A quoted wrapper identifier</w:t>
+      </w:r>
+    </w:p>
+    <w:p>
+      <w:pPr>
+        <w:pStyle w:val="ListParagraph"/>
+        <w:numPr>
+          <w:ilvl w:val="2"/>
+          <w:numId w:val="21"/>
+        </w:numPr>
+      </w:pPr>
+      <w:r>
+        <w:t>A quoted container URL</w:t>
+      </w:r>
+    </w:p>
+    <w:p>
+      <w:pPr>
+        <w:pStyle w:val="ListParagraph"/>
+        <w:numPr>
+          <w:ilvl w:val="2"/>
+          <w:numId w:val="21"/>
+        </w:numPr>
+      </w:pPr>
+      <w:r>
+        <w:t>A python statement</w:t>
+      </w:r>
+    </w:p>
+    <w:p>
+      <w:pPr>
+        <w:pStyle w:val="ListParagraph"/>
+        <w:numPr>
+          <w:ilvl w:val="1"/>
+          <w:numId w:val="21"/>
+        </w:numPr>
+        <w:spacing w:before="240"/>
+      </w:pPr>
+      <w:r>
+        <w:t>Justifications for each (skipping)</w:t>
+      </w:r>
+    </w:p>
+    <w:p>
+      <w:pPr>
+        <w:pStyle w:val="ListParagraph"/>
+        <w:numPr>
+          <w:ilvl w:val="0"/>
+          <w:numId w:val="21"/>
+        </w:numPr>
+        <w:spacing w:before="240"/>
+      </w:pPr>
+      <w:r>
+        <w:t>SCHEDULING</w:t>
+      </w:r>
+    </w:p>
+    <w:p>
+      <w:pPr>
+        <w:pStyle w:val="ListParagraph"/>
+        <w:numPr>
+          <w:ilvl w:val="1"/>
+          <w:numId w:val="21"/>
+        </w:numPr>
+        <w:spacing w:before="240"/>
+      </w:pPr>
+      <w:r>
+        <w:lastRenderedPageBreak/>
+        <w:t>Solved using a mixed integer linear program (MILP)</w:t>
+      </w:r>
+    </w:p>
+    <w:p>
+      <w:pPr>
+        <w:pStyle w:val="ListParagraph"/>
+        <w:numPr>
+          <w:ilvl w:val="2"/>
+          <w:numId w:val="21"/>
+        </w:numPr>
+        <w:spacing w:before="240"/>
+      </w:pPr>
+      <w:r>
+        <w:t>Fast removal of temporary files</w:t>
+      </w:r>
+    </w:p>
+    <w:p>
+      <w:pPr>
+        <w:pStyle w:val="ListParagraph"/>
+        <w:numPr>
+          <w:ilvl w:val="2"/>
+          <w:numId w:val="21"/>
+        </w:numPr>
+        <w:spacing w:before="240"/>
+      </w:pPr>
+      <w:r>
+        <w:t>You can also identify bottleneck jobs and prioritize them automatically</w:t>
+      </w:r>
+    </w:p>
+    <w:p>
+      <w:pPr>
+        <w:pStyle w:val="ListParagraph"/>
+        <w:numPr>
+          <w:ilvl w:val="0"/>
+          <w:numId w:val="21"/>
+        </w:numPr>
+        <w:spacing w:before="240"/>
+      </w:pPr>
+      <w:r>
+        <w:t>PERFORMANCE</w:t>
+      </w:r>
+    </w:p>
+    <w:p>
+      <w:pPr>
+        <w:pStyle w:val="ListParagraph"/>
+        <w:numPr>
+          <w:ilvl w:val="1"/>
+          <w:numId w:val="21"/>
+        </w:numPr>
+        <w:spacing w:before="240"/>
+      </w:pPr>
+      <w:r>
+        <w:t>Processes dependencies between jobs beforehand, incurs some startup time</w:t>
+      </w:r>
+    </w:p>
+    <w:p>
+      <w:pPr>
+        <w:pStyle w:val="ListParagraph"/>
+        <w:numPr>
+          <w:ilvl w:val="1"/>
+          <w:numId w:val="21"/>
+        </w:numPr>
+        <w:spacing w:before="240"/>
+      </w:pPr>
+      <w:r>
+        <w:t>They are working on it</w:t>
+      </w:r>
+    </w:p>
+    <w:p>
+      <w:pPr>
+        <w:pStyle w:val="Heading3"/>
+      </w:pPr>
+      <w:r>
+        <w:t>CONCLUSION</w:t>
+      </w:r>
+    </w:p>
+    <w:p>
+      <w:pPr>
+        <w:pStyle w:val="ListParagraph"/>
+        <w:numPr>
+          <w:ilvl w:val="0"/>
+          <w:numId w:val="22"/>
+        </w:numPr>
+      </w:pPr>
+      <w:r>
+        <w:t>Interplay of automation, scalability, portability, readability, traceability, and documentation</w:t>
+      </w:r>
+    </w:p>
+    <w:p>
+      <w:pPr>
+        <w:rPr>
+          <w:rFonts w:cs="Courier New"/>
+        </w:rPr>
+      </w:pPr>
+    </w:p>
+    <w:p>
+      <w:pPr>
+        <w:rPr>
+          <w:rFonts w:cs="Courier New"/>
+        </w:rPr>
+      </w:pPr>
+    </w:p>
+    <w:p>
+      <w:pPr>
+        <w:rPr>
+          <w:rFonts w:cs="Courier New"/>
+        </w:rPr>
+      </w:pPr>
+    </w:p>
+    <w:p>
+      <w:pPr>
+        <w:rPr>
+          <w:rFonts w:cs="Courier New"/>
+          <w:szCs w:val="24"/>
+        </w:rPr>
+      </w:pPr>
+    </w:p>
+    <w:p>
+      <w:pPr>
+        <w:rPr>
+          <w:rFonts w:cs="Courier New"/>
+          <w:szCs w:val="24"/>
+        </w:rPr>
+      </w:pPr>
+    </w:p>
+    <w:p>
+      <w:pPr>
+        <w:rPr>
+          <w:rFonts w:cs="Courier New"/>
+          <w:szCs w:val="24"/>
+        </w:rPr>
+      </w:pPr>
+    </w:p>
+    <w:p>
+      <w:pPr>
+        <w:rPr>
+          <w:rFonts w:cs="Courier New"/>
+          <w:szCs w:val="24"/>
+        </w:rPr>
+      </w:pPr>
+    </w:p>
+    <w:p>
+      <w:pPr>
+        <w:rPr>
+          <w:rFonts w:cs="Courier New"/>
+          <w:szCs w:val="24"/>
+        </w:rPr>
+      </w:pPr>
+    </w:p>
+    <w:p>
+      <w:pPr>
+        <w:rPr>
+          <w:rFonts w:cs="Courier New"/>
+          <w:szCs w:val="24"/>
+        </w:rPr>
+      </w:pPr>
+    </w:p>
+    <w:p>
+      <w:pPr>
+        <w:rPr>
+          <w:rFonts w:cs="Courier New"/>
+          <w:szCs w:val="24"/>
+        </w:rPr>
+      </w:pPr>
+    </w:p>
+    <w:p>
+      <w:pPr>
+        <w:rPr>
+          <w:rFonts w:cs="Courier New"/>
+          <w:szCs w:val="24"/>
+        </w:rPr>
+      </w:pPr>
+    </w:p>
+    <w:p>
+      <w:pPr>
+        <w:rPr>
+          <w:rFonts w:cs="Courier New"/>
+          <w:szCs w:val="24"/>
+        </w:rPr>
+      </w:pPr>
+    </w:p>
+    <w:p>
+      <w:pPr>
+        <w:rPr>
+          <w:rFonts w:cs="Courier New"/>
+          <w:szCs w:val="24"/>
+        </w:rPr>
+      </w:pPr>
+    </w:p>
+    <w:p>
+      <w:pPr>
+        <w:rPr>
+          <w:rFonts w:cs="Courier New"/>
+          <w:szCs w:val="24"/>
+        </w:rPr>
+      </w:pPr>
+    </w:p>
+    <w:p>
+      <w:pPr>
+        <w:rPr>
+          <w:rFonts w:cs="Courier New"/>
         </w:rPr>
       </w:pPr>
     </w:p>
@@ -6410,6 +6680,119 @@
     </w:lvl>
   </w:abstractNum>
   <w:abstractNum w:abstractNumId="5" w15:restartNumberingAfterBreak="0">
+    <w:nsid w:val="2E61706F"/>
+    <w:multiLevelType w:val="hybridMultilevel"/>
+    <w:tmpl w:val="4E06A07A"/>
+    <w:lvl w:ilvl="0" w:tplc="04090005">
+      <w:start w:val="1"/>
+      <w:numFmt w:val="bullet"/>
+      <w:lvlText w:val=""/>
+      <w:lvlJc w:val="left"/>
+      <w:pPr>
+        <w:ind w:left="1440" w:hanging="360"/>
+      </w:pPr>
+      <w:rPr>
+        <w:rFonts w:ascii="Wingdings" w:hAnsi="Wingdings" w:hint="default"/>
+      </w:rPr>
+    </w:lvl>
+    <w:lvl w:ilvl="1" w:tplc="04090003" w:tentative="1">
+      <w:start w:val="1"/>
+      <w:numFmt w:val="bullet"/>
+      <w:lvlText w:val="o"/>
+      <w:lvlJc w:val="left"/>
+      <w:pPr>
+        <w:ind w:left="2160" w:hanging="360"/>
+      </w:pPr>
+      <w:rPr>
+        <w:rFonts w:ascii="Courier New" w:hAnsi="Courier New" w:cs="Courier New" w:hint="default"/>
+      </w:rPr>
+    </w:lvl>
+    <w:lvl w:ilvl="2" w:tplc="04090005" w:tentative="1">
+      <w:start w:val="1"/>
+      <w:numFmt w:val="bullet"/>
+      <w:lvlText w:val=""/>
+      <w:lvlJc w:val="left"/>
+      <w:pPr>
+        <w:ind w:left="2880" w:hanging="360"/>
+      </w:pPr>
+      <w:rPr>
+        <w:rFonts w:ascii="Wingdings" w:hAnsi="Wingdings" w:hint="default"/>
+      </w:rPr>
+    </w:lvl>
+    <w:lvl w:ilvl="3" w:tplc="04090001" w:tentative="1">
+      <w:start w:val="1"/>
+      <w:numFmt w:val="bullet"/>
+      <w:lvlText w:val=""/>
+      <w:lvlJc w:val="left"/>
+      <w:pPr>
+        <w:ind w:left="3600" w:hanging="360"/>
+      </w:pPr>
+      <w:rPr>
+        <w:rFonts w:ascii="Symbol" w:hAnsi="Symbol" w:hint="default"/>
+      </w:rPr>
+    </w:lvl>
+    <w:lvl w:ilvl="4" w:tplc="04090003" w:tentative="1">
+      <w:start w:val="1"/>
+      <w:numFmt w:val="bullet"/>
+      <w:lvlText w:val="o"/>
+      <w:lvlJc w:val="left"/>
+      <w:pPr>
+        <w:ind w:left="4320" w:hanging="360"/>
+      </w:pPr>
+      <w:rPr>
+        <w:rFonts w:ascii="Courier New" w:hAnsi="Courier New" w:cs="Courier New" w:hint="default"/>
+      </w:rPr>
+    </w:lvl>
+    <w:lvl w:ilvl="5" w:tplc="04090005" w:tentative="1">
+      <w:start w:val="1"/>
+      <w:numFmt w:val="bullet"/>
+      <w:lvlText w:val=""/>
+      <w:lvlJc w:val="left"/>
+      <w:pPr>
+        <w:ind w:left="5040" w:hanging="360"/>
+      </w:pPr>
+      <w:rPr>
+        <w:rFonts w:ascii="Wingdings" w:hAnsi="Wingdings" w:hint="default"/>
+      </w:rPr>
+    </w:lvl>
+    <w:lvl w:ilvl="6" w:tplc="04090001" w:tentative="1">
+      <w:start w:val="1"/>
+      <w:numFmt w:val="bullet"/>
+      <w:lvlText w:val=""/>
+      <w:lvlJc w:val="left"/>
+      <w:pPr>
+        <w:ind w:left="5760" w:hanging="360"/>
+      </w:pPr>
+      <w:rPr>
+        <w:rFonts w:ascii="Symbol" w:hAnsi="Symbol" w:hint="default"/>
+      </w:rPr>
+    </w:lvl>
+    <w:lvl w:ilvl="7" w:tplc="04090003" w:tentative="1">
+      <w:start w:val="1"/>
+      <w:numFmt w:val="bullet"/>
+      <w:lvlText w:val="o"/>
+      <w:lvlJc w:val="left"/>
+      <w:pPr>
+        <w:ind w:left="6480" w:hanging="360"/>
+      </w:pPr>
+      <w:rPr>
+        <w:rFonts w:ascii="Courier New" w:hAnsi="Courier New" w:cs="Courier New" w:hint="default"/>
+      </w:rPr>
+    </w:lvl>
+    <w:lvl w:ilvl="8" w:tplc="04090005" w:tentative="1">
+      <w:start w:val="1"/>
+      <w:numFmt w:val="bullet"/>
+      <w:lvlText w:val=""/>
+      <w:lvlJc w:val="left"/>
+      <w:pPr>
+        <w:ind w:left="7200" w:hanging="360"/>
+      </w:pPr>
+      <w:rPr>
+        <w:rFonts w:ascii="Wingdings" w:hAnsi="Wingdings" w:hint="default"/>
+      </w:rPr>
+    </w:lvl>
+  </w:abstractNum>
+  <w:abstractNum w:abstractNumId="6" w15:restartNumberingAfterBreak="0">
     <w:nsid w:val="3F6F4042"/>
     <w:multiLevelType w:val="hybridMultilevel"/>
     <w:tmpl w:val="D0583E06"/>
@@ -6522,7 +6905,120 @@
       </w:rPr>
     </w:lvl>
   </w:abstractNum>
-  <w:abstractNum w:abstractNumId="6" w15:restartNumberingAfterBreak="0">
+  <w:abstractNum w:abstractNumId="7" w15:restartNumberingAfterBreak="0">
+    <w:nsid w:val="3FE85E29"/>
+    <w:multiLevelType w:val="hybridMultilevel"/>
+    <w:tmpl w:val="1EFE6FB6"/>
+    <w:lvl w:ilvl="0" w:tplc="04090005">
+      <w:start w:val="1"/>
+      <w:numFmt w:val="bullet"/>
+      <w:lvlText w:val=""/>
+      <w:lvlJc w:val="left"/>
+      <w:pPr>
+        <w:ind w:left="1080" w:hanging="360"/>
+      </w:pPr>
+      <w:rPr>
+        <w:rFonts w:ascii="Wingdings" w:hAnsi="Wingdings" w:hint="default"/>
+      </w:rPr>
+    </w:lvl>
+    <w:lvl w:ilvl="1" w:tplc="04090003">
+      <w:start w:val="1"/>
+      <w:numFmt w:val="bullet"/>
+      <w:lvlText w:val="o"/>
+      <w:lvlJc w:val="left"/>
+      <w:pPr>
+        <w:ind w:left="1800" w:hanging="360"/>
+      </w:pPr>
+      <w:rPr>
+        <w:rFonts w:ascii="Courier New" w:hAnsi="Courier New" w:cs="Courier New" w:hint="default"/>
+      </w:rPr>
+    </w:lvl>
+    <w:lvl w:ilvl="2" w:tplc="04090005">
+      <w:start w:val="1"/>
+      <w:numFmt w:val="bullet"/>
+      <w:lvlText w:val=""/>
+      <w:lvlJc w:val="left"/>
+      <w:pPr>
+        <w:ind w:left="2520" w:hanging="360"/>
+      </w:pPr>
+      <w:rPr>
+        <w:rFonts w:ascii="Wingdings" w:hAnsi="Wingdings" w:hint="default"/>
+      </w:rPr>
+    </w:lvl>
+    <w:lvl w:ilvl="3" w:tplc="04090001" w:tentative="1">
+      <w:start w:val="1"/>
+      <w:numFmt w:val="bullet"/>
+      <w:lvlText w:val=""/>
+      <w:lvlJc w:val="left"/>
+      <w:pPr>
+        <w:ind w:left="3240" w:hanging="360"/>
+      </w:pPr>
+      <w:rPr>
+        <w:rFonts w:ascii="Symbol" w:hAnsi="Symbol" w:hint="default"/>
+      </w:rPr>
+    </w:lvl>
+    <w:lvl w:ilvl="4" w:tplc="04090003" w:tentative="1">
+      <w:start w:val="1"/>
+      <w:numFmt w:val="bullet"/>
+      <w:lvlText w:val="o"/>
+      <w:lvlJc w:val="left"/>
+      <w:pPr>
+        <w:ind w:left="3960" w:hanging="360"/>
+      </w:pPr>
+      <w:rPr>
+        <w:rFonts w:ascii="Courier New" w:hAnsi="Courier New" w:cs="Courier New" w:hint="default"/>
+      </w:rPr>
+    </w:lvl>
+    <w:lvl w:ilvl="5" w:tplc="04090005" w:tentative="1">
+      <w:start w:val="1"/>
+      <w:numFmt w:val="bullet"/>
+      <w:lvlText w:val=""/>
+      <w:lvlJc w:val="left"/>
+      <w:pPr>
+        <w:ind w:left="4680" w:hanging="360"/>
+      </w:pPr>
+      <w:rPr>
+        <w:rFonts w:ascii="Wingdings" w:hAnsi="Wingdings" w:hint="default"/>
+      </w:rPr>
+    </w:lvl>
+    <w:lvl w:ilvl="6" w:tplc="04090001" w:tentative="1">
+      <w:start w:val="1"/>
+      <w:numFmt w:val="bullet"/>
+      <w:lvlText w:val=""/>
+      <w:lvlJc w:val="left"/>
+      <w:pPr>
+        <w:ind w:left="5400" w:hanging="360"/>
+      </w:pPr>
+      <w:rPr>
+        <w:rFonts w:ascii="Symbol" w:hAnsi="Symbol" w:hint="default"/>
+      </w:rPr>
+    </w:lvl>
+    <w:lvl w:ilvl="7" w:tplc="04090003" w:tentative="1">
+      <w:start w:val="1"/>
+      <w:numFmt w:val="bullet"/>
+      <w:lvlText w:val="o"/>
+      <w:lvlJc w:val="left"/>
+      <w:pPr>
+        <w:ind w:left="6120" w:hanging="360"/>
+      </w:pPr>
+      <w:rPr>
+        <w:rFonts w:ascii="Courier New" w:hAnsi="Courier New" w:cs="Courier New" w:hint="default"/>
+      </w:rPr>
+    </w:lvl>
+    <w:lvl w:ilvl="8" w:tplc="04090005" w:tentative="1">
+      <w:start w:val="1"/>
+      <w:numFmt w:val="bullet"/>
+      <w:lvlText w:val=""/>
+      <w:lvlJc w:val="left"/>
+      <w:pPr>
+        <w:ind w:left="6840" w:hanging="360"/>
+      </w:pPr>
+      <w:rPr>
+        <w:rFonts w:ascii="Wingdings" w:hAnsi="Wingdings" w:hint="default"/>
+      </w:rPr>
+    </w:lvl>
+  </w:abstractNum>
+  <w:abstractNum w:abstractNumId="8" w15:restartNumberingAfterBreak="0">
     <w:nsid w:val="483A0FA5"/>
     <w:multiLevelType w:val="hybridMultilevel"/>
     <w:tmpl w:val="9A1EFEFA"/>
@@ -6635,7 +7131,7 @@
       </w:rPr>
     </w:lvl>
   </w:abstractNum>
-  <w:abstractNum w:abstractNumId="7" w15:restartNumberingAfterBreak="0">
+  <w:abstractNum w:abstractNumId="9" w15:restartNumberingAfterBreak="0">
     <w:nsid w:val="4AD9310A"/>
     <w:multiLevelType w:val="hybridMultilevel"/>
     <w:tmpl w:val="F96C5CDA"/>
@@ -6748,7 +7244,120 @@
       </w:rPr>
     </w:lvl>
   </w:abstractNum>
-  <w:abstractNum w:abstractNumId="8" w15:restartNumberingAfterBreak="0">
+  <w:abstractNum w:abstractNumId="10" w15:restartNumberingAfterBreak="0">
+    <w:nsid w:val="4B066380"/>
+    <w:multiLevelType w:val="hybridMultilevel"/>
+    <w:tmpl w:val="5350AE4C"/>
+    <w:lvl w:ilvl="0" w:tplc="04090001">
+      <w:start w:val="1"/>
+      <w:numFmt w:val="bullet"/>
+      <w:lvlText w:val=""/>
+      <w:lvlJc w:val="left"/>
+      <w:pPr>
+        <w:ind w:left="1080" w:hanging="360"/>
+      </w:pPr>
+      <w:rPr>
+        <w:rFonts w:ascii="Symbol" w:hAnsi="Symbol" w:hint="default"/>
+      </w:rPr>
+    </w:lvl>
+    <w:lvl w:ilvl="1" w:tplc="04090003">
+      <w:start w:val="1"/>
+      <w:numFmt w:val="bullet"/>
+      <w:lvlText w:val="o"/>
+      <w:lvlJc w:val="left"/>
+      <w:pPr>
+        <w:ind w:left="1800" w:hanging="360"/>
+      </w:pPr>
+      <w:rPr>
+        <w:rFonts w:ascii="Courier New" w:hAnsi="Courier New" w:cs="Courier New" w:hint="default"/>
+      </w:rPr>
+    </w:lvl>
+    <w:lvl w:ilvl="2" w:tplc="04090005">
+      <w:start w:val="1"/>
+      <w:numFmt w:val="bullet"/>
+      <w:lvlText w:val=""/>
+      <w:lvlJc w:val="left"/>
+      <w:pPr>
+        <w:ind w:left="2520" w:hanging="360"/>
+      </w:pPr>
+      <w:rPr>
+        <w:rFonts w:ascii="Wingdings" w:hAnsi="Wingdings" w:hint="default"/>
+      </w:rPr>
+    </w:lvl>
+    <w:lvl w:ilvl="3" w:tplc="04090001">
+      <w:start w:val="1"/>
+      <w:numFmt w:val="bullet"/>
+      <w:lvlText w:val=""/>
+      <w:lvlJc w:val="left"/>
+      <w:pPr>
+        <w:ind w:left="3240" w:hanging="360"/>
+      </w:pPr>
+      <w:rPr>
+        <w:rFonts w:ascii="Symbol" w:hAnsi="Symbol" w:hint="default"/>
+      </w:rPr>
+    </w:lvl>
+    <w:lvl w:ilvl="4" w:tplc="04090003">
+      <w:start w:val="1"/>
+      <w:numFmt w:val="bullet"/>
+      <w:lvlText w:val="o"/>
+      <w:lvlJc w:val="left"/>
+      <w:pPr>
+        <w:ind w:left="3960" w:hanging="360"/>
+      </w:pPr>
+      <w:rPr>
+        <w:rFonts w:ascii="Courier New" w:hAnsi="Courier New" w:cs="Courier New" w:hint="default"/>
+      </w:rPr>
+    </w:lvl>
+    <w:lvl w:ilvl="5" w:tplc="04090005">
+      <w:start w:val="1"/>
+      <w:numFmt w:val="bullet"/>
+      <w:lvlText w:val=""/>
+      <w:lvlJc w:val="left"/>
+      <w:pPr>
+        <w:ind w:left="4680" w:hanging="360"/>
+      </w:pPr>
+      <w:rPr>
+        <w:rFonts w:ascii="Wingdings" w:hAnsi="Wingdings" w:hint="default"/>
+      </w:rPr>
+    </w:lvl>
+    <w:lvl w:ilvl="6" w:tplc="04090001" w:tentative="1">
+      <w:start w:val="1"/>
+      <w:numFmt w:val="bullet"/>
+      <w:lvlText w:val=""/>
+      <w:lvlJc w:val="left"/>
+      <w:pPr>
+        <w:ind w:left="5400" w:hanging="360"/>
+      </w:pPr>
+      <w:rPr>
+        <w:rFonts w:ascii="Symbol" w:hAnsi="Symbol" w:hint="default"/>
+      </w:rPr>
+    </w:lvl>
+    <w:lvl w:ilvl="7" w:tplc="04090003" w:tentative="1">
+      <w:start w:val="1"/>
+      <w:numFmt w:val="bullet"/>
+      <w:lvlText w:val="o"/>
+      <w:lvlJc w:val="left"/>
+      <w:pPr>
+        <w:ind w:left="6120" w:hanging="360"/>
+      </w:pPr>
+      <w:rPr>
+        <w:rFonts w:ascii="Courier New" w:hAnsi="Courier New" w:cs="Courier New" w:hint="default"/>
+      </w:rPr>
+    </w:lvl>
+    <w:lvl w:ilvl="8" w:tplc="04090005" w:tentative="1">
+      <w:start w:val="1"/>
+      <w:numFmt w:val="bullet"/>
+      <w:lvlText w:val=""/>
+      <w:lvlJc w:val="left"/>
+      <w:pPr>
+        <w:ind w:left="6840" w:hanging="360"/>
+      </w:pPr>
+      <w:rPr>
+        <w:rFonts w:ascii="Wingdings" w:hAnsi="Wingdings" w:hint="default"/>
+      </w:rPr>
+    </w:lvl>
+  </w:abstractNum>
+  <w:abstractNum w:abstractNumId="11" w15:restartNumberingAfterBreak="0">
     <w:nsid w:val="4C94070A"/>
     <w:multiLevelType w:val="hybridMultilevel"/>
     <w:tmpl w:val="51F0FBB6"/>
@@ -6861,7 +7470,7 @@
       </w:rPr>
     </w:lvl>
   </w:abstractNum>
-  <w:abstractNum w:abstractNumId="9" w15:restartNumberingAfterBreak="0">
+  <w:abstractNum w:abstractNumId="12" w15:restartNumberingAfterBreak="0">
     <w:nsid w:val="51B26493"/>
     <w:multiLevelType w:val="hybridMultilevel"/>
     <w:tmpl w:val="A8FAF838"/>
@@ -6974,7 +7583,7 @@
       </w:rPr>
     </w:lvl>
   </w:abstractNum>
-  <w:abstractNum w:abstractNumId="10" w15:restartNumberingAfterBreak="0">
+  <w:abstractNum w:abstractNumId="13" w15:restartNumberingAfterBreak="0">
     <w:nsid w:val="522E6519"/>
     <w:multiLevelType w:val="hybridMultilevel"/>
     <w:tmpl w:val="92C40C62"/>
@@ -7087,7 +7696,7 @@
       </w:rPr>
     </w:lvl>
   </w:abstractNum>
-  <w:abstractNum w:abstractNumId="11" w15:restartNumberingAfterBreak="0">
+  <w:abstractNum w:abstractNumId="14" w15:restartNumberingAfterBreak="0">
     <w:nsid w:val="547A143C"/>
     <w:multiLevelType w:val="hybridMultilevel"/>
     <w:tmpl w:val="D76A77BC"/>
@@ -7200,7 +7809,233 @@
       </w:rPr>
     </w:lvl>
   </w:abstractNum>
-  <w:abstractNum w:abstractNumId="12" w15:restartNumberingAfterBreak="0">
+  <w:abstractNum w:abstractNumId="15" w15:restartNumberingAfterBreak="0">
+    <w:nsid w:val="619C6E88"/>
+    <w:multiLevelType w:val="hybridMultilevel"/>
+    <w:tmpl w:val="2A4C1C44"/>
+    <w:lvl w:ilvl="0" w:tplc="04090001">
+      <w:start w:val="1"/>
+      <w:numFmt w:val="bullet"/>
+      <w:lvlText w:val=""/>
+      <w:lvlJc w:val="left"/>
+      <w:pPr>
+        <w:ind w:left="1080" w:hanging="360"/>
+      </w:pPr>
+      <w:rPr>
+        <w:rFonts w:ascii="Symbol" w:hAnsi="Symbol" w:hint="default"/>
+      </w:rPr>
+    </w:lvl>
+    <w:lvl w:ilvl="1" w:tplc="04090003" w:tentative="1">
+      <w:start w:val="1"/>
+      <w:numFmt w:val="bullet"/>
+      <w:lvlText w:val="o"/>
+      <w:lvlJc w:val="left"/>
+      <w:pPr>
+        <w:ind w:left="1800" w:hanging="360"/>
+      </w:pPr>
+      <w:rPr>
+        <w:rFonts w:ascii="Courier New" w:hAnsi="Courier New" w:cs="Courier New" w:hint="default"/>
+      </w:rPr>
+    </w:lvl>
+    <w:lvl w:ilvl="2" w:tplc="04090005" w:tentative="1">
+      <w:start w:val="1"/>
+      <w:numFmt w:val="bullet"/>
+      <w:lvlText w:val=""/>
+      <w:lvlJc w:val="left"/>
+      <w:pPr>
+        <w:ind w:left="2520" w:hanging="360"/>
+      </w:pPr>
+      <w:rPr>
+        <w:rFonts w:ascii="Wingdings" w:hAnsi="Wingdings" w:hint="default"/>
+      </w:rPr>
+    </w:lvl>
+    <w:lvl w:ilvl="3" w:tplc="04090001" w:tentative="1">
+      <w:start w:val="1"/>
+      <w:numFmt w:val="bullet"/>
+      <w:lvlText w:val=""/>
+      <w:lvlJc w:val="left"/>
+      <w:pPr>
+        <w:ind w:left="3240" w:hanging="360"/>
+      </w:pPr>
+      <w:rPr>
+        <w:rFonts w:ascii="Symbol" w:hAnsi="Symbol" w:hint="default"/>
+      </w:rPr>
+    </w:lvl>
+    <w:lvl w:ilvl="4" w:tplc="04090003" w:tentative="1">
+      <w:start w:val="1"/>
+      <w:numFmt w:val="bullet"/>
+      <w:lvlText w:val="o"/>
+      <w:lvlJc w:val="left"/>
+      <w:pPr>
+        <w:ind w:left="3960" w:hanging="360"/>
+      </w:pPr>
+      <w:rPr>
+        <w:rFonts w:ascii="Courier New" w:hAnsi="Courier New" w:cs="Courier New" w:hint="default"/>
+      </w:rPr>
+    </w:lvl>
+    <w:lvl w:ilvl="5" w:tplc="04090005" w:tentative="1">
+      <w:start w:val="1"/>
+      <w:numFmt w:val="bullet"/>
+      <w:lvlText w:val=""/>
+      <w:lvlJc w:val="left"/>
+      <w:pPr>
+        <w:ind w:left="4680" w:hanging="360"/>
+      </w:pPr>
+      <w:rPr>
+        <w:rFonts w:ascii="Wingdings" w:hAnsi="Wingdings" w:hint="default"/>
+      </w:rPr>
+    </w:lvl>
+    <w:lvl w:ilvl="6" w:tplc="04090001" w:tentative="1">
+      <w:start w:val="1"/>
+      <w:numFmt w:val="bullet"/>
+      <w:lvlText w:val=""/>
+      <w:lvlJc w:val="left"/>
+      <w:pPr>
+        <w:ind w:left="5400" w:hanging="360"/>
+      </w:pPr>
+      <w:rPr>
+        <w:rFonts w:ascii="Symbol" w:hAnsi="Symbol" w:hint="default"/>
+      </w:rPr>
+    </w:lvl>
+    <w:lvl w:ilvl="7" w:tplc="04090003" w:tentative="1">
+      <w:start w:val="1"/>
+      <w:numFmt w:val="bullet"/>
+      <w:lvlText w:val="o"/>
+      <w:lvlJc w:val="left"/>
+      <w:pPr>
+        <w:ind w:left="6120" w:hanging="360"/>
+      </w:pPr>
+      <w:rPr>
+        <w:rFonts w:ascii="Courier New" w:hAnsi="Courier New" w:cs="Courier New" w:hint="default"/>
+      </w:rPr>
+    </w:lvl>
+    <w:lvl w:ilvl="8" w:tplc="04090005" w:tentative="1">
+      <w:start w:val="1"/>
+      <w:numFmt w:val="bullet"/>
+      <w:lvlText w:val=""/>
+      <w:lvlJc w:val="left"/>
+      <w:pPr>
+        <w:ind w:left="6840" w:hanging="360"/>
+      </w:pPr>
+      <w:rPr>
+        <w:rFonts w:ascii="Wingdings" w:hAnsi="Wingdings" w:hint="default"/>
+      </w:rPr>
+    </w:lvl>
+  </w:abstractNum>
+  <w:abstractNum w:abstractNumId="16" w15:restartNumberingAfterBreak="0">
+    <w:nsid w:val="67E91994"/>
+    <w:multiLevelType w:val="hybridMultilevel"/>
+    <w:tmpl w:val="050262CE"/>
+    <w:lvl w:ilvl="0" w:tplc="04090001">
+      <w:start w:val="1"/>
+      <w:numFmt w:val="bullet"/>
+      <w:lvlText w:val=""/>
+      <w:lvlJc w:val="left"/>
+      <w:pPr>
+        <w:ind w:left="1080" w:hanging="360"/>
+      </w:pPr>
+      <w:rPr>
+        <w:rFonts w:ascii="Symbol" w:hAnsi="Symbol" w:hint="default"/>
+      </w:rPr>
+    </w:lvl>
+    <w:lvl w:ilvl="1" w:tplc="04090003">
+      <w:start w:val="1"/>
+      <w:numFmt w:val="bullet"/>
+      <w:lvlText w:val="o"/>
+      <w:lvlJc w:val="left"/>
+      <w:pPr>
+        <w:ind w:left="1800" w:hanging="360"/>
+      </w:pPr>
+      <w:rPr>
+        <w:rFonts w:ascii="Courier New" w:hAnsi="Courier New" w:cs="Courier New" w:hint="default"/>
+      </w:rPr>
+    </w:lvl>
+    <w:lvl w:ilvl="2" w:tplc="04090005">
+      <w:start w:val="1"/>
+      <w:numFmt w:val="bullet"/>
+      <w:lvlText w:val=""/>
+      <w:lvlJc w:val="left"/>
+      <w:pPr>
+        <w:ind w:left="2520" w:hanging="360"/>
+      </w:pPr>
+      <w:rPr>
+        <w:rFonts w:ascii="Wingdings" w:hAnsi="Wingdings" w:hint="default"/>
+      </w:rPr>
+    </w:lvl>
+    <w:lvl w:ilvl="3" w:tplc="04090001" w:tentative="1">
+      <w:start w:val="1"/>
+      <w:numFmt w:val="bullet"/>
+      <w:lvlText w:val=""/>
+      <w:lvlJc w:val="left"/>
+      <w:pPr>
+        <w:ind w:left="3240" w:hanging="360"/>
+      </w:pPr>
+      <w:rPr>
+        <w:rFonts w:ascii="Symbol" w:hAnsi="Symbol" w:hint="default"/>
+      </w:rPr>
+    </w:lvl>
+    <w:lvl w:ilvl="4" w:tplc="04090003" w:tentative="1">
+      <w:start w:val="1"/>
+      <w:numFmt w:val="bullet"/>
+      <w:lvlText w:val="o"/>
+      <w:lvlJc w:val="left"/>
+      <w:pPr>
+        <w:ind w:left="3960" w:hanging="360"/>
+      </w:pPr>
+      <w:rPr>
+        <w:rFonts w:ascii="Courier New" w:hAnsi="Courier New" w:cs="Courier New" w:hint="default"/>
+      </w:rPr>
+    </w:lvl>
+    <w:lvl w:ilvl="5" w:tplc="04090005" w:tentative="1">
+      <w:start w:val="1"/>
+      <w:numFmt w:val="bullet"/>
+      <w:lvlText w:val=""/>
+      <w:lvlJc w:val="left"/>
+      <w:pPr>
+        <w:ind w:left="4680" w:hanging="360"/>
+      </w:pPr>
+      <w:rPr>
+        <w:rFonts w:ascii="Wingdings" w:hAnsi="Wingdings" w:hint="default"/>
+      </w:rPr>
+    </w:lvl>
+    <w:lvl w:ilvl="6" w:tplc="04090001" w:tentative="1">
+      <w:start w:val="1"/>
+      <w:numFmt w:val="bullet"/>
+      <w:lvlText w:val=""/>
+      <w:lvlJc w:val="left"/>
+      <w:pPr>
+        <w:ind w:left="5400" w:hanging="360"/>
+      </w:pPr>
+      <w:rPr>
+        <w:rFonts w:ascii="Symbol" w:hAnsi="Symbol" w:hint="default"/>
+      </w:rPr>
+    </w:lvl>
+    <w:lvl w:ilvl="7" w:tplc="04090003" w:tentative="1">
+      <w:start w:val="1"/>
+      <w:numFmt w:val="bullet"/>
+      <w:lvlText w:val="o"/>
+      <w:lvlJc w:val="left"/>
+      <w:pPr>
+        <w:ind w:left="6120" w:hanging="360"/>
+      </w:pPr>
+      <w:rPr>
+        <w:rFonts w:ascii="Courier New" w:hAnsi="Courier New" w:cs="Courier New" w:hint="default"/>
+      </w:rPr>
+    </w:lvl>
+    <w:lvl w:ilvl="8" w:tplc="04090005" w:tentative="1">
+      <w:start w:val="1"/>
+      <w:numFmt w:val="bullet"/>
+      <w:lvlText w:val=""/>
+      <w:lvlJc w:val="left"/>
+      <w:pPr>
+        <w:ind w:left="6840" w:hanging="360"/>
+      </w:pPr>
+      <w:rPr>
+        <w:rFonts w:ascii="Wingdings" w:hAnsi="Wingdings" w:hint="default"/>
+      </w:rPr>
+    </w:lvl>
+  </w:abstractNum>
+  <w:abstractNum w:abstractNumId="17" w15:restartNumberingAfterBreak="0">
     <w:nsid w:val="6A297476"/>
     <w:multiLevelType w:val="hybridMultilevel"/>
     <w:tmpl w:val="678E3732"/>
@@ -7313,7 +8148,7 @@
       </w:rPr>
     </w:lvl>
   </w:abstractNum>
-  <w:abstractNum w:abstractNumId="13" w15:restartNumberingAfterBreak="0">
+  <w:abstractNum w:abstractNumId="18" w15:restartNumberingAfterBreak="0">
     <w:nsid w:val="70321093"/>
     <w:multiLevelType w:val="hybridMultilevel"/>
     <w:tmpl w:val="0D1C6604"/>
@@ -7426,7 +8261,7 @@
       </w:rPr>
     </w:lvl>
   </w:abstractNum>
-  <w:abstractNum w:abstractNumId="14" w15:restartNumberingAfterBreak="0">
+  <w:abstractNum w:abstractNumId="19" w15:restartNumberingAfterBreak="0">
     <w:nsid w:val="74540EF1"/>
     <w:multiLevelType w:val="hybridMultilevel"/>
     <w:tmpl w:val="E11EF1D0"/>
@@ -7539,7 +8374,7 @@
       </w:rPr>
     </w:lvl>
   </w:abstractNum>
-  <w:abstractNum w:abstractNumId="15" w15:restartNumberingAfterBreak="0">
+  <w:abstractNum w:abstractNumId="20" w15:restartNumberingAfterBreak="0">
     <w:nsid w:val="7BC92DB4"/>
     <w:multiLevelType w:val="hybridMultilevel"/>
     <w:tmpl w:val="388E2D5E"/>
@@ -7652,53 +8487,184 @@
       </w:rPr>
     </w:lvl>
   </w:abstractNum>
+  <w:abstractNum w:abstractNumId="21" w15:restartNumberingAfterBreak="0">
+    <w:nsid w:val="7C5D4926"/>
+    <w:multiLevelType w:val="hybridMultilevel"/>
+    <w:tmpl w:val="075A71C0"/>
+    <w:lvl w:ilvl="0" w:tplc="04090005">
+      <w:start w:val="1"/>
+      <w:numFmt w:val="bullet"/>
+      <w:lvlText w:val=""/>
+      <w:lvlJc w:val="left"/>
+      <w:pPr>
+        <w:ind w:left="1080" w:hanging="360"/>
+      </w:pPr>
+      <w:rPr>
+        <w:rFonts w:ascii="Wingdings" w:hAnsi="Wingdings" w:hint="default"/>
+      </w:rPr>
+    </w:lvl>
+    <w:lvl w:ilvl="1" w:tplc="04090003" w:tentative="1">
+      <w:start w:val="1"/>
+      <w:numFmt w:val="bullet"/>
+      <w:lvlText w:val="o"/>
+      <w:lvlJc w:val="left"/>
+      <w:pPr>
+        <w:ind w:left="1800" w:hanging="360"/>
+      </w:pPr>
+      <w:rPr>
+        <w:rFonts w:ascii="Courier New" w:hAnsi="Courier New" w:cs="Courier New" w:hint="default"/>
+      </w:rPr>
+    </w:lvl>
+    <w:lvl w:ilvl="2" w:tplc="04090005" w:tentative="1">
+      <w:start w:val="1"/>
+      <w:numFmt w:val="bullet"/>
+      <w:lvlText w:val=""/>
+      <w:lvlJc w:val="left"/>
+      <w:pPr>
+        <w:ind w:left="2520" w:hanging="360"/>
+      </w:pPr>
+      <w:rPr>
+        <w:rFonts w:ascii="Wingdings" w:hAnsi="Wingdings" w:hint="default"/>
+      </w:rPr>
+    </w:lvl>
+    <w:lvl w:ilvl="3" w:tplc="04090001" w:tentative="1">
+      <w:start w:val="1"/>
+      <w:numFmt w:val="bullet"/>
+      <w:lvlText w:val=""/>
+      <w:lvlJc w:val="left"/>
+      <w:pPr>
+        <w:ind w:left="3240" w:hanging="360"/>
+      </w:pPr>
+      <w:rPr>
+        <w:rFonts w:ascii="Symbol" w:hAnsi="Symbol" w:hint="default"/>
+      </w:rPr>
+    </w:lvl>
+    <w:lvl w:ilvl="4" w:tplc="04090003" w:tentative="1">
+      <w:start w:val="1"/>
+      <w:numFmt w:val="bullet"/>
+      <w:lvlText w:val="o"/>
+      <w:lvlJc w:val="left"/>
+      <w:pPr>
+        <w:ind w:left="3960" w:hanging="360"/>
+      </w:pPr>
+      <w:rPr>
+        <w:rFonts w:ascii="Courier New" w:hAnsi="Courier New" w:cs="Courier New" w:hint="default"/>
+      </w:rPr>
+    </w:lvl>
+    <w:lvl w:ilvl="5" w:tplc="04090005" w:tentative="1">
+      <w:start w:val="1"/>
+      <w:numFmt w:val="bullet"/>
+      <w:lvlText w:val=""/>
+      <w:lvlJc w:val="left"/>
+      <w:pPr>
+        <w:ind w:left="4680" w:hanging="360"/>
+      </w:pPr>
+      <w:rPr>
+        <w:rFonts w:ascii="Wingdings" w:hAnsi="Wingdings" w:hint="default"/>
+      </w:rPr>
+    </w:lvl>
+    <w:lvl w:ilvl="6" w:tplc="04090001" w:tentative="1">
+      <w:start w:val="1"/>
+      <w:numFmt w:val="bullet"/>
+      <w:lvlText w:val=""/>
+      <w:lvlJc w:val="left"/>
+      <w:pPr>
+        <w:ind w:left="5400" w:hanging="360"/>
+      </w:pPr>
+      <w:rPr>
+        <w:rFonts w:ascii="Symbol" w:hAnsi="Symbol" w:hint="default"/>
+      </w:rPr>
+    </w:lvl>
+    <w:lvl w:ilvl="7" w:tplc="04090003" w:tentative="1">
+      <w:start w:val="1"/>
+      <w:numFmt w:val="bullet"/>
+      <w:lvlText w:val="o"/>
+      <w:lvlJc w:val="left"/>
+      <w:pPr>
+        <w:ind w:left="6120" w:hanging="360"/>
+      </w:pPr>
+      <w:rPr>
+        <w:rFonts w:ascii="Courier New" w:hAnsi="Courier New" w:cs="Courier New" w:hint="default"/>
+      </w:rPr>
+    </w:lvl>
+    <w:lvl w:ilvl="8" w:tplc="04090005" w:tentative="1">
+      <w:start w:val="1"/>
+      <w:numFmt w:val="bullet"/>
+      <w:lvlText w:val=""/>
+      <w:lvlJc w:val="left"/>
+      <w:pPr>
+        <w:ind w:left="6840" w:hanging="360"/>
+      </w:pPr>
+      <w:rPr>
+        <w:rFonts w:ascii="Wingdings" w:hAnsi="Wingdings" w:hint="default"/>
+      </w:rPr>
+    </w:lvl>
+  </w:abstractNum>
   <w:num w:numId="1" w16cid:durableId="322705521">
-    <w:abstractNumId w:val="11"/>
+    <w:abstractNumId w:val="14"/>
   </w:num>
   <w:num w:numId="2" w16cid:durableId="1145125306">
-    <w:abstractNumId w:val="9"/>
+    <w:abstractNumId w:val="12"/>
   </w:num>
   <w:num w:numId="3" w16cid:durableId="69664990">
-    <w:abstractNumId w:val="13"/>
+    <w:abstractNumId w:val="18"/>
   </w:num>
   <w:num w:numId="4" w16cid:durableId="1862888935">
     <w:abstractNumId w:val="0"/>
   </w:num>
   <w:num w:numId="5" w16cid:durableId="992828855">
-    <w:abstractNumId w:val="14"/>
+    <w:abstractNumId w:val="19"/>
   </w:num>
   <w:num w:numId="6" w16cid:durableId="1983727799">
-    <w:abstractNumId w:val="6"/>
+    <w:abstractNumId w:val="8"/>
   </w:num>
   <w:num w:numId="7" w16cid:durableId="1492063477">
     <w:abstractNumId w:val="4"/>
   </w:num>
   <w:num w:numId="8" w16cid:durableId="2020153747">
-    <w:abstractNumId w:val="10"/>
+    <w:abstractNumId w:val="13"/>
   </w:num>
   <w:num w:numId="9" w16cid:durableId="1183278582">
-    <w:abstractNumId w:val="7"/>
+    <w:abstractNumId w:val="9"/>
   </w:num>
   <w:num w:numId="10" w16cid:durableId="586233241">
-    <w:abstractNumId w:val="15"/>
+    <w:abstractNumId w:val="20"/>
   </w:num>
   <w:num w:numId="11" w16cid:durableId="2116358809">
     <w:abstractNumId w:val="3"/>
   </w:num>
   <w:num w:numId="12" w16cid:durableId="1801265776">
-    <w:abstractNumId w:val="12"/>
+    <w:abstractNumId w:val="17"/>
   </w:num>
   <w:num w:numId="13" w16cid:durableId="1142037510">
-    <w:abstractNumId w:val="8"/>
+    <w:abstractNumId w:val="11"/>
   </w:num>
   <w:num w:numId="14" w16cid:durableId="1241675074">
-    <w:abstractNumId w:val="5"/>
+    <w:abstractNumId w:val="6"/>
   </w:num>
   <w:num w:numId="15" w16cid:durableId="1320042256">
     <w:abstractNumId w:val="2"/>
   </w:num>
   <w:num w:numId="16" w16cid:durableId="1033650540">
     <w:abstractNumId w:val="1"/>
+  </w:num>
+  <w:num w:numId="17" w16cid:durableId="1556695310">
+    <w:abstractNumId w:val="15"/>
+  </w:num>
+  <w:num w:numId="18" w16cid:durableId="271480148">
+    <w:abstractNumId w:val="16"/>
+  </w:num>
+  <w:num w:numId="19" w16cid:durableId="451049071">
+    <w:abstractNumId w:val="10"/>
+  </w:num>
+  <w:num w:numId="20" w16cid:durableId="515072657">
+    <w:abstractNumId w:val="5"/>
+  </w:num>
+  <w:num w:numId="21" w16cid:durableId="1998534937">
+    <w:abstractNumId w:val="7"/>
+  </w:num>
+  <w:num w:numId="22" w16cid:durableId="2072457925">
+    <w:abstractNumId w:val="21"/>
   </w:num>
 </w:numbering>
 </file>
@@ -8101,6 +9067,74 @@
   <w:style w:type="paragraph" w:default="1" w:styleId="Normal">
     <w:name w:val="Normal"/>
     <w:qFormat/>
+    <w:rsid w:val="008962C3"/>
+    <w:pPr>
+      <w:spacing w:after="0" w:line="240" w:lineRule="auto"/>
+    </w:pPr>
+    <w:rPr>
+      <w:rFonts w:ascii="Courier New" w:hAnsi="Courier New"/>
+      <w:sz w:val="24"/>
+    </w:rPr>
+  </w:style>
+  <w:style w:type="paragraph" w:styleId="Heading1">
+    <w:name w:val="heading 1"/>
+    <w:basedOn w:val="Normal"/>
+    <w:next w:val="Normal"/>
+    <w:link w:val="Heading1Char"/>
+    <w:uiPriority w:val="9"/>
+    <w:qFormat/>
+    <w:rsid w:val="000A3792"/>
+    <w:pPr>
+      <w:keepNext/>
+      <w:keepLines/>
+      <w:outlineLvl w:val="0"/>
+    </w:pPr>
+    <w:rPr>
+      <w:rFonts w:eastAsiaTheme="majorEastAsia" w:cstheme="majorBidi"/>
+      <w:b/>
+      <w:sz w:val="32"/>
+      <w:szCs w:val="32"/>
+    </w:rPr>
+  </w:style>
+  <w:style w:type="paragraph" w:styleId="Heading2">
+    <w:name w:val="heading 2"/>
+    <w:basedOn w:val="Normal"/>
+    <w:next w:val="Normal"/>
+    <w:link w:val="Heading2Char"/>
+    <w:uiPriority w:val="9"/>
+    <w:unhideWhenUsed/>
+    <w:qFormat/>
+    <w:rsid w:val="000A3792"/>
+    <w:pPr>
+      <w:keepNext/>
+      <w:keepLines/>
+      <w:outlineLvl w:val="1"/>
+    </w:pPr>
+    <w:rPr>
+      <w:rFonts w:eastAsiaTheme="majorEastAsia" w:cstheme="majorBidi"/>
+      <w:b/>
+      <w:sz w:val="28"/>
+      <w:szCs w:val="26"/>
+    </w:rPr>
+  </w:style>
+  <w:style w:type="paragraph" w:styleId="Heading3">
+    <w:name w:val="heading 3"/>
+    <w:basedOn w:val="Normal"/>
+    <w:next w:val="Normal"/>
+    <w:link w:val="Heading3Char"/>
+    <w:uiPriority w:val="9"/>
+    <w:unhideWhenUsed/>
+    <w:qFormat/>
+    <w:rsid w:val="000A3792"/>
+    <w:pPr>
+      <w:keepNext/>
+      <w:keepLines/>
+      <w:outlineLvl w:val="2"/>
+    </w:pPr>
+    <w:rPr>
+      <w:rFonts w:eastAsiaTheme="majorEastAsia" w:cstheme="majorBidi"/>
+      <w:szCs w:val="24"/>
+    </w:rPr>
   </w:style>
   <w:style w:type="character" w:default="1" w:styleId="DefaultParagraphFont">
     <w:name w:val="Default Paragraph Font"/>
@@ -8139,6 +9173,44 @@
       <w:ind w:left="720"/>
       <w:contextualSpacing/>
     </w:pPr>
+  </w:style>
+  <w:style w:type="character" w:customStyle="1" w:styleId="Heading2Char">
+    <w:name w:val="Heading 2 Char"/>
+    <w:basedOn w:val="DefaultParagraphFont"/>
+    <w:link w:val="Heading2"/>
+    <w:uiPriority w:val="9"/>
+    <w:rsid w:val="000A3792"/>
+    <w:rPr>
+      <w:rFonts w:ascii="Courier New" w:eastAsiaTheme="majorEastAsia" w:hAnsi="Courier New" w:cstheme="majorBidi"/>
+      <w:b/>
+      <w:sz w:val="28"/>
+      <w:szCs w:val="26"/>
+    </w:rPr>
+  </w:style>
+  <w:style w:type="character" w:customStyle="1" w:styleId="Heading1Char">
+    <w:name w:val="Heading 1 Char"/>
+    <w:basedOn w:val="DefaultParagraphFont"/>
+    <w:link w:val="Heading1"/>
+    <w:uiPriority w:val="9"/>
+    <w:rsid w:val="000A3792"/>
+    <w:rPr>
+      <w:rFonts w:ascii="Courier New" w:eastAsiaTheme="majorEastAsia" w:hAnsi="Courier New" w:cstheme="majorBidi"/>
+      <w:b/>
+      <w:sz w:val="32"/>
+      <w:szCs w:val="32"/>
+    </w:rPr>
+  </w:style>
+  <w:style w:type="character" w:customStyle="1" w:styleId="Heading3Char">
+    <w:name w:val="Heading 3 Char"/>
+    <w:basedOn w:val="DefaultParagraphFont"/>
+    <w:link w:val="Heading3"/>
+    <w:uiPriority w:val="9"/>
+    <w:rsid w:val="000A3792"/>
+    <w:rPr>
+      <w:rFonts w:ascii="Courier New" w:eastAsiaTheme="majorEastAsia" w:hAnsi="Courier New" w:cstheme="majorBidi"/>
+      <w:sz w:val="24"/>
+      <w:szCs w:val="24"/>
+    </w:rPr>
   </w:style>
 </w:styles>
 </file>
